--- a/documents/POFIS_Milestone3-Final.docx
+++ b/documents/POFIS_Milestone3-Final.docx
@@ -2532,7 +2532,14 @@
         <w:rPr>
           <w:rFonts w:ascii="Arial" w:hAnsi="Arial" w:cs="Arial"/>
         </w:rPr>
-        <w:t xml:space="preserve"> F</w:t>
+        <w:t xml:space="preserve"> </w:t>
+      </w:r>
+      <w:proofErr w:type="gramStart"/>
+      <w:r>
+        <w:rPr>
+          <w:rFonts w:ascii="Arial" w:hAnsi="Arial" w:cs="Arial"/>
+        </w:rPr>
+        <w:t>F</w:t>
       </w:r>
       <w:r>
         <w:rPr>
@@ -2540,6 +2547,7 @@
         </w:rPr>
         <w:t>or</w:t>
       </w:r>
+      <w:proofErr w:type="gramEnd"/>
       <w:r>
         <w:rPr>
           <w:rFonts w:ascii="Arial" w:hAnsi="Arial" w:cs="Arial"/>
@@ -2663,8 +2671,6 @@
           <w:bCs/>
         </w:rPr>
       </w:pPr>
-      <w:bookmarkStart w:id="3" w:name="_GoBack"/>
-      <w:bookmarkEnd w:id="3"/>
       <w:r>
         <w:rPr>
           <w:rFonts w:ascii="Arial" w:hAnsi="Arial" w:cs="Arial"/>
@@ -2687,7 +2693,7 @@
           <w:color w:val="FFFFFF" w:themeColor="background1"/>
         </w:rPr>
       </w:pPr>
-      <w:bookmarkStart w:id="4" w:name="_Toc26214198"/>
+      <w:bookmarkStart w:id="3" w:name="_Toc26214198"/>
       <w:r>
         <w:rPr>
           <w:color w:val="FFFFFF" w:themeColor="background1"/>
@@ -2695,7 +2701,7 @@
         <w:lastRenderedPageBreak/>
         <w:t>Design</w:t>
       </w:r>
-      <w:bookmarkEnd w:id="4"/>
+      <w:bookmarkEnd w:id="3"/>
     </w:p>
     <w:p>
       <w:pPr>
@@ -2705,23 +2711,109 @@
           <w:numId w:val="1"/>
         </w:numPr>
       </w:pPr>
-      <w:bookmarkStart w:id="5" w:name="_Toc26214199"/>
+      <w:bookmarkStart w:id="4" w:name="_Toc26214199"/>
       <w:r>
         <w:t>System Modeling</w:t>
       </w:r>
-      <w:bookmarkEnd w:id="5"/>
-    </w:p>
-    <w:p>
-      <w:r>
-        <w:t>&lt; Update your UML diagrams in milestone 2, to reflect the real implementation of this software.</w:t>
+      <w:bookmarkEnd w:id="4"/>
+    </w:p>
+    <w:p>
+      <w:r>
+        <w:t xml:space="preserve"> During the</w:t>
+      </w:r>
+      <w:r>
+        <w:t xml:space="preserve"> </w:t>
+      </w:r>
+      <w:r>
+        <w:t xml:space="preserve">implementation of </w:t>
+      </w:r>
+      <w:proofErr w:type="spellStart"/>
+      <w:r>
+        <w:t>POFIS</w:t>
+      </w:r>
+      <w:proofErr w:type="spellEnd"/>
+      <w:r>
+        <w:t xml:space="preserve">, </w:t>
+      </w:r>
+      <w:r>
+        <w:t xml:space="preserve">some modifications were necessary from the previously anticipated system modeling.  Furthermore, it was determined that the </w:t>
+      </w:r>
+      <w:r>
+        <w:t xml:space="preserve">following </w:t>
+      </w:r>
+      <w:r>
+        <w:t xml:space="preserve">diagram provided </w:t>
+      </w:r>
+      <w:r>
+        <w:t xml:space="preserve">a better representation of the </w:t>
+      </w:r>
+      <w:r>
+        <w:t>process in a more concise manner.</w:t>
       </w:r>
     </w:p>
     <w:p/>
     <w:p>
-      <w:r>
-        <w:t>TO DO: Provide an updated version of the UML diagrams, including use case diagrams, sequence (or state) diagrams, activities diagrams, and class diagrams. If you don’t have an updated version, just mention: “our implementation strictly follows the design document (milestone 2)”. &gt;</w:t>
-      </w:r>
-    </w:p>
+      <w:pPr>
+        <w:jc w:val="center"/>
+      </w:pPr>
+      <w:r>
+        <w:rPr>
+          <w:noProof/>
+        </w:rPr>
+        <w:drawing>
+          <wp:inline distT="0" distB="0" distL="0" distR="0" wp14:anchorId="59442B7F" wp14:editId="0B8822D2">
+            <wp:extent cx="4985468" cy="4985468"/>
+            <wp:effectExtent l="0" t="0" r="5715" b="5715"/>
+            <wp:docPr id="2" name="Picture 2"/>
+            <wp:cNvGraphicFramePr>
+              <a:graphicFrameLocks xmlns:a="http://schemas.openxmlformats.org/drawingml/2006/main" noChangeAspect="1"/>
+            </wp:cNvGraphicFramePr>
+            <a:graphic xmlns:a="http://schemas.openxmlformats.org/drawingml/2006/main">
+              <a:graphicData uri="http://schemas.openxmlformats.org/drawingml/2006/picture">
+                <pic:pic xmlns:pic="http://schemas.openxmlformats.org/drawingml/2006/picture">
+                  <pic:nvPicPr>
+                    <pic:cNvPr id="0" name="Picture 1"/>
+                    <pic:cNvPicPr>
+                      <a:picLocks noChangeAspect="1" noChangeArrowheads="1"/>
+                    </pic:cNvPicPr>
+                  </pic:nvPicPr>
+                  <pic:blipFill>
+                    <a:blip r:embed="rId13" cstate="print">
+                      <a:extLst>
+                        <a:ext uri="{28A0092B-C50C-407E-A947-70E740481C1C}">
+                          <a14:useLocalDpi xmlns:a14="http://schemas.microsoft.com/office/drawing/2010/main" val="0"/>
+                        </a:ext>
+                      </a:extLst>
+                    </a:blip>
+                    <a:srcRect/>
+                    <a:stretch>
+                      <a:fillRect/>
+                    </a:stretch>
+                  </pic:blipFill>
+                  <pic:spPr bwMode="auto">
+                    <a:xfrm>
+                      <a:off x="0" y="0"/>
+                      <a:ext cx="4987664" cy="4987664"/>
+                    </a:xfrm>
+                    <a:prstGeom prst="rect">
+                      <a:avLst/>
+                    </a:prstGeom>
+                    <a:noFill/>
+                    <a:ln>
+                      <a:noFill/>
+                    </a:ln>
+                  </pic:spPr>
+                </pic:pic>
+              </a:graphicData>
+            </a:graphic>
+          </wp:inline>
+        </w:drawing>
+      </w:r>
+    </w:p>
+    <w:p/>
+    <w:p/>
+    <w:p/>
+    <w:p/>
     <w:p>
       <w:pPr>
         <w:pStyle w:val="Heading2"/>
@@ -2730,26 +2822,49 @@
           <w:numId w:val="1"/>
         </w:numPr>
       </w:pPr>
-      <w:bookmarkStart w:id="6" w:name="_Toc26214200"/>
-      <w:r>
+      <w:bookmarkStart w:id="5" w:name="_Toc26214200"/>
+      <w:r>
+        <w:lastRenderedPageBreak/>
         <w:t>Interface Design</w:t>
       </w:r>
-      <w:bookmarkEnd w:id="6"/>
-    </w:p>
-    <w:p>
-      <w:r>
-        <w:t xml:space="preserve">&lt;Provide several screenshots to illustrate your interface design. </w:t>
+      <w:bookmarkEnd w:id="5"/>
+    </w:p>
+    <w:p>
+      <w:r>
+        <w:t xml:space="preserve">  </w:t>
+      </w:r>
+      <w:r>
+        <w:t>The following screenshots are representative of</w:t>
+      </w:r>
+      <w:r>
+        <w:t xml:space="preserve"> each subsystem of </w:t>
+      </w:r>
+      <w:proofErr w:type="spellStart"/>
+      <w:r>
+        <w:t>POFIS</w:t>
+      </w:r>
+      <w:proofErr w:type="spellEnd"/>
+      <w:r>
+        <w:t>.</w:t>
       </w:r>
     </w:p>
     <w:p/>
     <w:p>
-      <w:r>
-        <w:t xml:space="preserve">TO DO: </w:t>
-      </w:r>
-    </w:p>
-    <w:p>
-      <w:r>
-        <w:t>For each subsystem, pick one or two representative screenshots and paste here.&gt;</w:t>
+      <w:pPr>
+        <w:pBdr>
+          <w:bottom w:val="dotted" w:sz="24" w:space="1" w:color="auto"/>
+        </w:pBdr>
+      </w:pPr>
+    </w:p>
+    <w:p>
+      <w:r>
+        <w:rPr>
+          <w:highlight w:val="yellow"/>
+        </w:rPr>
+        <w:t>NEED STUFF</w:t>
+      </w:r>
+      <w:r>
+        <w:t xml:space="preserve"> </w:t>
       </w:r>
     </w:p>
     <w:p/>
@@ -2771,7 +2886,7 @@
           <w:color w:val="FFFFFF" w:themeColor="background1"/>
         </w:rPr>
       </w:pPr>
-      <w:bookmarkStart w:id="7" w:name="_Toc26214201"/>
+      <w:bookmarkStart w:id="6" w:name="_Toc26214201"/>
       <w:r>
         <w:rPr>
           <w:color w:val="FFFFFF" w:themeColor="background1"/>
@@ -2779,7 +2894,7 @@
         <w:lastRenderedPageBreak/>
         <w:t>Implementation</w:t>
       </w:r>
-      <w:bookmarkEnd w:id="7"/>
+      <w:bookmarkEnd w:id="6"/>
     </w:p>
     <w:p>
       <w:pPr>
@@ -2789,15 +2904,21 @@
           <w:numId w:val="1"/>
         </w:numPr>
       </w:pPr>
-      <w:bookmarkStart w:id="8" w:name="_Toc26214202"/>
+      <w:bookmarkStart w:id="7" w:name="_Toc26214202"/>
       <w:r>
         <w:t>Development Environment</w:t>
       </w:r>
-      <w:bookmarkEnd w:id="8"/>
-    </w:p>
-    <w:p>
-      <w:r>
-        <w:t xml:space="preserve">  </w:t>
+      <w:bookmarkEnd w:id="7"/>
+    </w:p>
+    <w:p>
+      <w:r>
+        <w:t xml:space="preserve">  The </w:t>
+      </w:r>
+      <w:r>
+        <w:t xml:space="preserve">specific </w:t>
+      </w:r>
+      <w:r>
+        <w:t xml:space="preserve">development environment varied throughout the implementation of </w:t>
       </w:r>
       <w:proofErr w:type="spellStart"/>
       <w:r>
@@ -2805,167 +2926,46 @@
       </w:r>
       <w:proofErr w:type="spellEnd"/>
       <w:r>
-        <w:t xml:space="preserve"> was developed </w:t>
-      </w:r>
-      <w:r>
-        <w:t xml:space="preserve">using </w:t>
-      </w:r>
-      <w:r>
-        <w:t xml:space="preserve">Sublime-3, </w:t>
-      </w:r>
-      <w:r>
-        <w:t>Vim and IntelliJ</w:t>
-      </w:r>
-      <w:r>
-        <w:t xml:space="preserve"> </w:t>
-      </w:r>
-      <w:r>
-        <w:t>throughout the process</w:t>
+        <w:t xml:space="preserve"> throughout the process</w:t>
       </w:r>
       <w:r>
         <w:t>.</w:t>
       </w:r>
       <w:r>
-        <w:t xml:space="preserve"> </w:t>
-      </w:r>
-    </w:p>
-    <w:p/>
-    <w:p>
-      <w:r>
-        <w:t xml:space="preserve">  </w:t>
-      </w:r>
-      <w:proofErr w:type="spellStart"/>
-      <w:r>
-        <w:t>POFIS</w:t>
-      </w:r>
-      <w:proofErr w:type="spellEnd"/>
-      <w:r>
-        <w:t xml:space="preserve"> was developed using a variety of languages and</w:t>
-      </w:r>
-      <w:r>
-        <w:t xml:space="preserve"> </w:t>
-      </w:r>
-      <w:r>
-        <w:t xml:space="preserve">tools. </w:t>
-      </w:r>
-    </w:p>
-    <w:p/>
-    <w:p>
-      <w:r>
-        <w:t xml:space="preserve"> To ensure </w:t>
-      </w:r>
-      <w:r>
-        <w:t>proper workflow</w:t>
-      </w:r>
-      <w:r>
-        <w:t xml:space="preserve"> and sufficient back-ups</w:t>
-      </w:r>
-      <w:r>
-        <w:t xml:space="preserve">, GitHub was utilized as the </w:t>
-      </w:r>
-      <w:r>
-        <w:t>software development version control s</w:t>
-      </w:r>
-      <w:r>
-        <w:t xml:space="preserve">ystem.  </w:t>
-      </w:r>
-    </w:p>
-    <w:p/>
-    <w:p>
-      <w:r>
-        <w:t xml:space="preserve">Linux development environment for </w:t>
-      </w:r>
-      <w:r>
-        <w:t>multiple IDE’s and text editors</w:t>
-      </w:r>
-    </w:p>
-    <w:p>
-      <w:r>
-        <w:t xml:space="preserve">Cherry </w:t>
-      </w:r>
-      <w:proofErr w:type="spellStart"/>
-      <w:r>
-        <w:t>pi</w:t>
-      </w:r>
-      <w:proofErr w:type="spellEnd"/>
-      <w:r>
-        <w:t xml:space="preserve"> </w:t>
-      </w:r>
-      <w:r>
-        <w:t xml:space="preserve">develop </w:t>
-      </w:r>
-      <w:proofErr w:type="spellStart"/>
-      <w:r>
-        <w:t>envir</w:t>
-      </w:r>
-      <w:proofErr w:type="spellEnd"/>
-    </w:p>
-    <w:p>
-      <w:r>
-        <w:t>React to developer change q</w:t>
-      </w:r>
-      <w:r>
-        <w:t>u</w:t>
-      </w:r>
-      <w:r>
-        <w:t>ickly..</w:t>
-      </w:r>
-    </w:p>
-    <w:p>
-      <w:r>
-        <w:t>Sphinx generating ???</w:t>
-      </w:r>
-    </w:p>
-    <w:p>
-      <w:r>
-        <w:t xml:space="preserve">Python, html </w:t>
-      </w:r>
-      <w:proofErr w:type="spellStart"/>
-      <w:r>
-        <w:t>css</w:t>
-      </w:r>
-      <w:proofErr w:type="spellEnd"/>
-      <w:r>
-        <w:t xml:space="preserve">, ginga2, </w:t>
-      </w:r>
-      <w:proofErr w:type="spellStart"/>
-      <w:r>
-        <w:t>jS</w:t>
-      </w:r>
-      <w:proofErr w:type="spellEnd"/>
-      <w:r>
-        <w:t>,</w:t>
-      </w:r>
-      <w:r>
-        <w:t xml:space="preserve"> sphinx</w:t>
-      </w:r>
-    </w:p>
-    <w:p/>
-    <w:p/>
-    <w:p>
-      <w:r>
-        <w:t xml:space="preserve">&lt;Describe the </w:t>
-      </w:r>
-      <w:proofErr w:type="spellStart"/>
-      <w:r>
-        <w:t>devleopment</w:t>
-      </w:r>
-      <w:proofErr w:type="spellEnd"/>
-      <w:r>
-        <w:t xml:space="preserve"> environment you were using for the project.</w:t>
-      </w:r>
-    </w:p>
-    <w:p>
-      <w:r>
-        <w:t xml:space="preserve">TO DO: List the programming </w:t>
-      </w:r>
-      <w:proofErr w:type="spellStart"/>
-      <w:r>
-        <w:t>lanagues</w:t>
-      </w:r>
-      <w:proofErr w:type="spellEnd"/>
-      <w:r>
-        <w:t>, IDEs, tools, etc.</w:t>
+        <w:t xml:space="preserve">  Most commonly, Linux was utilized as the preferred operating system, although the specific Linux distributions varied.</w:t>
+      </w:r>
+      <w:r>
+        <w:t xml:space="preserve">  Sublime3 was commonly used as a text editor throughout the project, although other simple text editing programs were also employed.  Sublime3 and IntelliJ were</w:t>
+      </w:r>
+      <w:r>
+        <w:t xml:space="preserve"> commonly utilized</w:t>
+      </w:r>
+      <w:r>
+        <w:t xml:space="preserve"> for editing Python</w:t>
+      </w:r>
+      <w:r>
+        <w:t xml:space="preserve">, </w:t>
+      </w:r>
+      <w:r>
+        <w:t>JavaScript</w:t>
+      </w:r>
+      <w:r>
+        <w:t xml:space="preserve">, HTML, </w:t>
+      </w:r>
+      <w:r>
+        <w:t xml:space="preserve">Jinja2 and Sphinx </w:t>
+      </w:r>
+      <w:r>
+        <w:t>code.</w:t>
+      </w:r>
+      <w:r>
+        <w:t xml:space="preserve">  In addition, </w:t>
+      </w:r>
+      <w:r>
+        <w:t>GitHub was used extensively</w:t>
+      </w:r>
+      <w:r>
+        <w:t xml:space="preserve"> for collaboration and version control.  </w:t>
       </w:r>
     </w:p>
     <w:p>
@@ -2976,64 +2976,41 @@
           <w:numId w:val="1"/>
         </w:numPr>
       </w:pPr>
-      <w:bookmarkStart w:id="9" w:name="_Toc26214203"/>
+      <w:bookmarkStart w:id="8" w:name="_Toc26214203"/>
       <w:r>
         <w:t>Task Distribution</w:t>
       </w:r>
-      <w:bookmarkEnd w:id="9"/>
-    </w:p>
-    <w:p>
-      <w:r>
-        <w:t>&lt;</w:t>
-      </w:r>
-      <w:proofErr w:type="spellStart"/>
-      <w:r>
-        <w:t>Describ</w:t>
-      </w:r>
-      <w:proofErr w:type="spellEnd"/>
-      <w:r>
-        <w:t xml:space="preserve"> how the implementation tasks are distributed among team members.    </w:t>
-      </w:r>
-      <w:r>
-        <w:tab/>
+      <w:bookmarkEnd w:id="8"/>
+    </w:p>
+    <w:p>
+      <w:r>
+        <w:t xml:space="preserve">  Throughout the design and implementation process, all team members contributed to every aspect of the system.  The following table highlights the specific tasks which were spearheaded by each member.</w:t>
       </w:r>
     </w:p>
     <w:tbl>
       <w:tblPr>
         <w:tblStyle w:val="TableGrid"/>
-        <w:tblW w:w="0" w:type="auto"/>
-        <w:tblBorders>
-          <w:top w:val="none" w:sz="0" w:space="0" w:color="auto"/>
-          <w:left w:val="none" w:sz="0" w:space="0" w:color="auto"/>
-          <w:bottom w:val="none" w:sz="0" w:space="0" w:color="auto"/>
-          <w:right w:val="none" w:sz="0" w:space="0" w:color="auto"/>
-          <w:insideH w:val="none" w:sz="0" w:space="0" w:color="auto"/>
-          <w:insideV w:val="none" w:sz="0" w:space="0" w:color="auto"/>
-        </w:tblBorders>
+        <w:tblW w:w="9625" w:type="dxa"/>
         <w:tblLook w:val="04A0" w:firstRow="1" w:lastRow="0" w:firstColumn="1" w:lastColumn="0" w:noHBand="0" w:noVBand="1"/>
       </w:tblPr>
       <w:tblGrid>
-        <w:gridCol w:w="3116"/>
-        <w:gridCol w:w="3116"/>
+        <w:gridCol w:w="2425"/>
+        <w:gridCol w:w="7200"/>
       </w:tblGrid>
       <w:tr>
         <w:tc>
           <w:tcPr>
-            <w:tcW w:w="3116" w:type="dxa"/>
+            <w:tcW w:w="2425" w:type="dxa"/>
           </w:tcPr>
           <w:p>
             <w:pPr>
               <w:rPr>
                 <w:rFonts w:ascii="Arial" w:hAnsi="Arial" w:cs="Arial"/>
-                <w:b/>
-                <w:bCs/>
               </w:rPr>
             </w:pPr>
             <w:r>
               <w:rPr>
                 <w:rFonts w:ascii="Arial" w:hAnsi="Arial" w:cs="Arial"/>
-                <w:b/>
-                <w:bCs/>
               </w:rPr>
               <w:t>Rebecca Daniel</w:t>
             </w:r>
@@ -3041,57 +3018,37 @@
         </w:tc>
         <w:tc>
           <w:tcPr>
-            <w:tcW w:w="3116" w:type="dxa"/>
+            <w:tcW w:w="7200" w:type="dxa"/>
           </w:tcPr>
           <w:p>
             <w:pPr>
               <w:rPr>
                 <w:rFonts w:ascii="Arial" w:hAnsi="Arial" w:cs="Arial"/>
-                <w:b/>
-                <w:bCs/>
               </w:rPr>
             </w:pPr>
             <w:r>
               <w:rPr>
                 <w:rFonts w:ascii="Arial" w:hAnsi="Arial" w:cs="Arial"/>
-                <w:b/>
-                <w:bCs/>
-              </w:rPr>
-              <w:t xml:space="preserve">Authored multiple pages </w:t>
+              </w:rPr>
+              <w:t xml:space="preserve">Authored </w:t>
             </w:r>
             <w:r>
               <w:rPr>
                 <w:rFonts w:ascii="Arial" w:hAnsi="Arial" w:cs="Arial"/>
-                <w:b/>
-                <w:bCs/>
-              </w:rPr>
-              <w:t>,</w:t>
-            </w:r>
-            <w:proofErr w:type="spellStart"/>
+              </w:rPr>
+              <w:t>Sphinx restructured text page</w:t>
+            </w:r>
             <w:r>
               <w:rPr>
                 <w:rFonts w:ascii="Arial" w:hAnsi="Arial" w:cs="Arial"/>
-                <w:b/>
-                <w:bCs/>
-              </w:rPr>
-              <w:t>rst</w:t>
-            </w:r>
-            <w:proofErr w:type="spellEnd"/>
+              </w:rPr>
+              <w:t>s</w:t>
+            </w:r>
             <w:r>
               <w:rPr>
                 <w:rFonts w:ascii="Arial" w:hAnsi="Arial" w:cs="Arial"/>
-                <w:b/>
-                <w:bCs/>
-              </w:rPr>
-              <w:t xml:space="preserve"> pages</w:t>
-            </w:r>
-            <w:r>
-              <w:rPr>
-                <w:rFonts w:ascii="Arial" w:hAnsi="Arial" w:cs="Arial"/>
-                <w:b/>
-                <w:bCs/>
-              </w:rPr>
-              <w:t xml:space="preserve">, </w:t>
+              </w:rPr>
+              <w:t>.</w:t>
             </w:r>
           </w:p>
         </w:tc>
@@ -3099,21 +3056,17 @@
       <w:tr>
         <w:tc>
           <w:tcPr>
-            <w:tcW w:w="3116" w:type="dxa"/>
+            <w:tcW w:w="2425" w:type="dxa"/>
           </w:tcPr>
           <w:p>
             <w:pPr>
               <w:rPr>
                 <w:rFonts w:ascii="Arial" w:hAnsi="Arial" w:cs="Arial"/>
-                <w:b/>
-                <w:bCs/>
               </w:rPr>
             </w:pPr>
             <w:r>
               <w:rPr>
                 <w:rFonts w:ascii="Arial" w:hAnsi="Arial" w:cs="Arial"/>
-                <w:b/>
-                <w:bCs/>
               </w:rPr>
               <w:t>Andrew Cornish</w:t>
             </w:r>
@@ -3121,97 +3074,31 @@
         </w:tc>
         <w:tc>
           <w:tcPr>
-            <w:tcW w:w="3116" w:type="dxa"/>
+            <w:tcW w:w="7200" w:type="dxa"/>
           </w:tcPr>
           <w:p>
             <w:pPr>
               <w:rPr>
                 <w:rFonts w:ascii="Arial" w:hAnsi="Arial" w:cs="Arial"/>
-                <w:b/>
-                <w:bCs/>
               </w:rPr>
             </w:pPr>
             <w:r>
               <w:rPr>
                 <w:rFonts w:ascii="Arial" w:hAnsi="Arial" w:cs="Arial"/>
-                <w:b/>
-                <w:bCs/>
               </w:rPr>
               <w:t>Report editor</w:t>
             </w:r>
             <w:r>
               <w:rPr>
                 <w:rFonts w:ascii="Arial" w:hAnsi="Arial" w:cs="Arial"/>
-                <w:b/>
-                <w:bCs/>
-              </w:rPr>
-              <w:t>, authored multiple .</w:t>
-            </w:r>
-            <w:proofErr w:type="spellStart"/>
+              </w:rPr>
+              <w:t xml:space="preserve">, </w:t>
+            </w:r>
             <w:r>
               <w:rPr>
                 <w:rFonts w:ascii="Arial" w:hAnsi="Arial" w:cs="Arial"/>
-                <w:b/>
-                <w:bCs/>
-              </w:rPr>
-              <w:t>rst</w:t>
-            </w:r>
-            <w:proofErr w:type="spellEnd"/>
-            <w:r>
-              <w:rPr>
-                <w:rFonts w:ascii="Arial" w:hAnsi="Arial" w:cs="Arial"/>
-                <w:b/>
-                <w:bCs/>
-              </w:rPr>
-              <w:t xml:space="preserve"> pages</w:t>
-            </w:r>
-            <w:r>
-              <w:rPr>
-                <w:rFonts w:ascii="Arial" w:hAnsi="Arial" w:cs="Arial"/>
-                <w:b/>
-                <w:bCs/>
-              </w:rPr>
-              <w:t>,</w:t>
-            </w:r>
-            <w:r>
-              <w:rPr>
-                <w:rFonts w:ascii="Arial" w:hAnsi="Arial" w:cs="Arial"/>
-                <w:b/>
-                <w:bCs/>
-              </w:rPr>
-              <w:t xml:space="preserve"> </w:t>
-            </w:r>
-            <w:r>
-              <w:rPr>
-                <w:rFonts w:ascii="Arial" w:hAnsi="Arial" w:cs="Arial"/>
-                <w:b/>
-                <w:bCs/>
-              </w:rPr>
-              <w:t xml:space="preserve">assisted with </w:t>
-            </w:r>
-            <w:r>
-              <w:rPr>
-                <w:rFonts w:ascii="Arial" w:hAnsi="Arial" w:cs="Arial"/>
-                <w:b/>
-                <w:bCs/>
-              </w:rPr>
-              <w:t xml:space="preserve">user </w:t>
-            </w:r>
-            <w:r>
-              <w:rPr>
-                <w:rFonts w:ascii="Arial" w:hAnsi="Arial" w:cs="Arial"/>
-                <w:b/>
-                <w:bCs/>
-              </w:rPr>
-              <w:t>account creation process</w:t>
-            </w:r>
-            <w:r>
-              <w:rPr>
-                <w:rFonts w:ascii="Arial" w:hAnsi="Arial" w:cs="Arial"/>
-                <w:b/>
-                <w:bCs/>
-              </w:rPr>
-              <w:t xml:space="preserve"> </w:t>
+              </w:rPr>
+              <w:t>Authored Sphinx restructured text pages</w:t>
             </w:r>
           </w:p>
         </w:tc>
@@ -3219,21 +3106,17 @@
       <w:tr>
         <w:tc>
           <w:tcPr>
-            <w:tcW w:w="3116" w:type="dxa"/>
+            <w:tcW w:w="2425" w:type="dxa"/>
           </w:tcPr>
           <w:p>
             <w:pPr>
               <w:rPr>
                 <w:rFonts w:ascii="Arial" w:hAnsi="Arial" w:cs="Arial"/>
-                <w:b/>
-                <w:bCs/>
               </w:rPr>
             </w:pPr>
             <w:r>
               <w:rPr>
                 <w:rFonts w:ascii="Arial" w:hAnsi="Arial" w:cs="Arial"/>
-                <w:b/>
-                <w:bCs/>
               </w:rPr>
               <w:t>Samuel Dunn</w:t>
             </w:r>
@@ -3241,37 +3124,37 @@
         </w:tc>
         <w:tc>
           <w:tcPr>
-            <w:tcW w:w="3116" w:type="dxa"/>
+            <w:tcW w:w="7200" w:type="dxa"/>
           </w:tcPr>
           <w:p>
             <w:pPr>
               <w:rPr>
                 <w:rFonts w:ascii="Arial" w:hAnsi="Arial" w:cs="Arial"/>
-                <w:b/>
-                <w:bCs/>
               </w:rPr>
             </w:pPr>
+            <w:r>
+              <w:rPr>
+                <w:rFonts w:ascii="Arial" w:hAnsi="Arial" w:cs="Arial"/>
+              </w:rPr>
+              <w:t xml:space="preserve">Sphinx implementation and mentor, </w:t>
+            </w:r>
           </w:p>
         </w:tc>
       </w:tr>
       <w:tr>
         <w:tc>
           <w:tcPr>
-            <w:tcW w:w="3116" w:type="dxa"/>
+            <w:tcW w:w="2425" w:type="dxa"/>
           </w:tcPr>
           <w:p>
             <w:pPr>
               <w:rPr>
                 <w:rFonts w:ascii="Arial" w:hAnsi="Arial" w:cs="Arial"/>
-                <w:b/>
-                <w:bCs/>
               </w:rPr>
             </w:pPr>
             <w:r>
               <w:rPr>
                 <w:rFonts w:ascii="Arial" w:hAnsi="Arial" w:cs="Arial"/>
-                <w:b/>
-                <w:bCs/>
               </w:rPr>
               <w:t xml:space="preserve">Abdi </w:t>
             </w:r>
@@ -3279,8 +3162,6 @@
             <w:r>
               <w:rPr>
                 <w:rFonts w:ascii="Arial" w:hAnsi="Arial" w:cs="Arial"/>
-                <w:b/>
-                <w:bCs/>
               </w:rPr>
               <w:t>Vicenciodelmoral</w:t>
             </w:r>
@@ -3289,57 +3170,83 @@
         </w:tc>
         <w:tc>
           <w:tcPr>
-            <w:tcW w:w="3116" w:type="dxa"/>
+            <w:tcW w:w="7200" w:type="dxa"/>
           </w:tcPr>
           <w:p>
             <w:pPr>
               <w:rPr>
                 <w:rFonts w:ascii="Arial" w:hAnsi="Arial" w:cs="Arial"/>
-                <w:b/>
-                <w:bCs/>
               </w:rPr>
             </w:pPr>
             <w:r>
               <w:rPr>
                 <w:rFonts w:ascii="Arial" w:hAnsi="Arial" w:cs="Arial"/>
-                <w:b/>
-                <w:bCs/>
               </w:rPr>
               <w:t>UML</w:t>
             </w:r>
             <w:r>
               <w:rPr>
                 <w:rFonts w:ascii="Arial" w:hAnsi="Arial" w:cs="Arial"/>
-                <w:b/>
-                <w:bCs/>
-              </w:rPr>
-              <w:t xml:space="preserve">/XXX </w:t>
+              </w:rPr>
+              <w:t xml:space="preserve"> and diagram</w:t>
             </w:r>
             <w:r>
               <w:rPr>
                 <w:rFonts w:ascii="Arial" w:hAnsi="Arial" w:cs="Arial"/>
-                <w:b/>
-                <w:bCs/>
-              </w:rPr>
-              <w:t xml:space="preserve">visual element creator, </w:t>
+              </w:rPr>
+              <w:t xml:space="preserve"> </w:t>
             </w:r>
             <w:r>
               <w:rPr>
                 <w:rFonts w:ascii="Arial" w:hAnsi="Arial" w:cs="Arial"/>
-                <w:b/>
-                <w:bCs/>
-              </w:rPr>
-              <w:t>assisted with user creation process</w:t>
+              </w:rPr>
+              <w:t>designer</w:t>
+            </w:r>
+            <w:r>
+              <w:rPr>
+                <w:rFonts w:ascii="Arial" w:hAnsi="Arial" w:cs="Arial"/>
+              </w:rPr>
+              <w:t xml:space="preserve">, </w:t>
+            </w:r>
+            <w:r>
+              <w:rPr>
+                <w:rFonts w:ascii="Arial" w:hAnsi="Arial" w:cs="Arial"/>
+              </w:rPr>
+              <w:t>Us</w:t>
+            </w:r>
+            <w:r>
+              <w:rPr>
+                <w:rFonts w:ascii="Arial" w:hAnsi="Arial" w:cs="Arial"/>
+              </w:rPr>
+              <w:t xml:space="preserve">er </w:t>
+            </w:r>
+            <w:r>
+              <w:rPr>
+                <w:rFonts w:ascii="Arial" w:hAnsi="Arial" w:cs="Arial"/>
+              </w:rPr>
+              <w:t>account</w:t>
+            </w:r>
+            <w:r>
+              <w:rPr>
+                <w:rFonts w:ascii="Arial" w:hAnsi="Arial" w:cs="Arial"/>
+              </w:rPr>
+              <w:t xml:space="preserve"> </w:t>
+            </w:r>
+            <w:r>
+              <w:rPr>
+                <w:rFonts w:ascii="Arial" w:hAnsi="Arial" w:cs="Arial"/>
+              </w:rPr>
+              <w:t>procedure</w:t>
             </w:r>
           </w:p>
         </w:tc>
       </w:tr>
     </w:tbl>
-    <w:p/>
-    <w:p>
-      <w:r>
-        <w:t>TO DO: For each team member, describe his/her main implementation tasks in this project.</w:t>
-      </w:r>
+    <w:p>
+      <w:pPr>
+        <w:pStyle w:val="Heading2"/>
+      </w:pPr>
+      <w:bookmarkStart w:id="9" w:name="_Toc26214204"/>
     </w:p>
     <w:p>
       <w:pPr>
@@ -3349,72 +3256,164 @@
           <w:numId w:val="1"/>
         </w:numPr>
       </w:pPr>
-      <w:bookmarkStart w:id="10" w:name="_Toc26214204"/>
-      <w:r>
-        <w:lastRenderedPageBreak/>
+      <w:r>
         <w:t>Challenges</w:t>
       </w:r>
-      <w:bookmarkEnd w:id="10"/>
-    </w:p>
-    <w:p>
-      <w:r>
-        <w:t>&lt;This section is optional. Describ</w:t>
-      </w:r>
-      <w:r>
-        <w:t>e</w:t>
-      </w:r>
-      <w:r>
-        <w:t xml:space="preserve"> the challenges in the implementation, if there are any, and how you dealt with them.    </w:t>
-      </w:r>
-      <w:r>
-        <w:tab/>
-      </w:r>
-    </w:p>
-    <w:p>
-      <w:r>
-        <w:t>Infinite loop prob</w:t>
-      </w:r>
-      <w:r>
-        <w:t>l</w:t>
-      </w:r>
-      <w:r>
-        <w:t>em</w:t>
-      </w:r>
-    </w:p>
-    <w:p/>
-    <w:p>
+      <w:bookmarkEnd w:id="9"/>
+    </w:p>
+    <w:p>
+      <w:r>
+        <w:t xml:space="preserve">  As the project progressed, the team faced many challenge</w:t>
+      </w:r>
+      <w:r>
+        <w:t xml:space="preserve">s during the entire implementation process.  The most notable challenge faced </w:t>
+      </w:r>
+      <w:r>
+        <w:t>was safely executing user generated code.</w:t>
+      </w:r>
+    </w:p>
+    <w:p>
+      <w:pPr>
+        <w:pStyle w:val="ListParagraph"/>
+        <w:numPr>
+          <w:ilvl w:val="2"/>
+          <w:numId w:val="1"/>
+        </w:numPr>
+        <w:rPr>
+          <w:rFonts w:ascii="Arial" w:hAnsi="Arial" w:cs="Arial"/>
+          <w:b/>
+          <w:bCs/>
+        </w:rPr>
+      </w:pPr>
+      <w:r>
+        <w:rPr>
+          <w:rFonts w:ascii="Arial" w:hAnsi="Arial" w:cs="Arial"/>
+          <w:b/>
+          <w:bCs/>
+        </w:rPr>
+        <w:t>Safe execution of user generated code</w:t>
+      </w:r>
+    </w:p>
+    <w:p>
+      <w:r>
+        <w:t xml:space="preserve">  </w:t>
+      </w:r>
+      <w:r>
+        <w:t>It was decided that pure</w:t>
+      </w:r>
+      <w:r>
+        <w:t xml:space="preserve"> lexical analysis</w:t>
+      </w:r>
+      <w:r>
+        <w:t xml:space="preserve"> of user input would be</w:t>
+      </w:r>
+      <w:r>
+        <w:t xml:space="preserve"> prone to logical gaps and errors. To avoid this</w:t>
+      </w:r>
+      <w:r>
+        <w:t>,</w:t>
+      </w:r>
+      <w:r>
+        <w:t xml:space="preserve"> </w:t>
+      </w:r>
+      <w:r>
+        <w:t xml:space="preserve">it was determined that it was necessary to </w:t>
+      </w:r>
+      <w:r>
+        <w:t xml:space="preserve">execute </w:t>
+      </w:r>
+      <w:r>
+        <w:t xml:space="preserve">user generated </w:t>
+      </w:r>
+      <w:r>
+        <w:t xml:space="preserve">code. </w:t>
+      </w:r>
+      <w:r>
+        <w:t xml:space="preserve"> </w:t>
+      </w:r>
+      <w:r>
+        <w:t xml:space="preserve">The decision to execute user-generated code </w:t>
+      </w:r>
+      <w:r>
+        <w:t>pose</w:t>
+      </w:r>
+      <w:r>
+        <w:t>d</w:t>
+      </w:r>
+      <w:r>
+        <w:t xml:space="preserve"> </w:t>
+      </w:r>
+      <w:r>
+        <w:t>many</w:t>
+      </w:r>
+      <w:r>
+        <w:t xml:space="preserve"> security threats</w:t>
+      </w:r>
+      <w:r>
+        <w:t>.  For instance,</w:t>
+      </w:r>
+      <w:r>
+        <w:t xml:space="preserve"> malicious users could </w:t>
+      </w:r>
+      <w:r>
+        <w:t xml:space="preserve">gain </w:t>
+      </w:r>
+      <w:r>
+        <w:t>access</w:t>
+      </w:r>
+      <w:r>
+        <w:t xml:space="preserve"> to </w:t>
+      </w:r>
+      <w:r>
+        <w:t xml:space="preserve">the servers file system </w:t>
+      </w:r>
+      <w:r>
+        <w:t>and potentially delete files or execute malicious code</w:t>
+      </w:r>
+      <w:r>
+        <w:t>.</w:t>
+      </w:r>
+      <w:r>
+        <w:t xml:space="preserve">  In order to remove this security risk, it was determined that the user generated code must be executed in a controlled environment. </w:t>
+      </w:r>
+      <w:r>
+        <w:t xml:space="preserve">This </w:t>
+      </w:r>
+      <w:r>
+        <w:t>was</w:t>
+      </w:r>
+      <w:r>
+        <w:t xml:space="preserve"> accomplished in </w:t>
+      </w:r>
       <w:proofErr w:type="spellStart"/>
       <w:r>
-        <w:t>Safel</w:t>
-      </w:r>
-      <w:r>
-        <w:t>ey</w:t>
+        <w:t>POFIS</w:t>
       </w:r>
       <w:proofErr w:type="spellEnd"/>
       <w:r>
-        <w:t xml:space="preserve"> executing user </w:t>
+        <w:t xml:space="preserve"> by substituting the interpreters core functionality with </w:t>
       </w:r>
       <w:proofErr w:type="spellStart"/>
-      <w:r>
-        <w:t>gen’d</w:t>
+      <w:proofErr w:type="gramStart"/>
+      <w:r>
+        <w:t>unittest.mock</w:t>
+      </w:r>
+      <w:proofErr w:type="gramEnd"/>
+      <w:r>
+        <w:t>.MagicMock</w:t>
       </w:r>
       <w:proofErr w:type="spellEnd"/>
       <w:r>
-        <w:t xml:space="preserve"> code – restrict access to </w:t>
-      </w:r>
-      <w:r>
-        <w:t xml:space="preserve">files, </w:t>
-      </w:r>
-      <w:proofErr w:type="spellStart"/>
-      <w:r>
-        <w:t>etc</w:t>
-      </w:r>
-      <w:proofErr w:type="spellEnd"/>
-    </w:p>
-    <w:p>
-      <w:r>
-        <w:t>TO DO: If you don’t have anything to fill in, just leave this section blank.&gt;</w:t>
-      </w:r>
+        <w:t xml:space="preserve"> instances, which will prevent the user from performing actions such as, opening files, importing modules, reading from stdin, and </w:t>
+      </w:r>
+      <w:r>
+        <w:t>other actions deemed unsafe.</w:t>
+      </w:r>
+    </w:p>
+    <w:p>
+      <w:pPr>
+        <w:pStyle w:val="ListParagraph"/>
+      </w:pPr>
     </w:p>
     <w:p>
       <w:r>
@@ -3434,7 +3433,7 @@
           <w:color w:val="FFFFFF" w:themeColor="background1"/>
         </w:rPr>
       </w:pPr>
-      <w:bookmarkStart w:id="11" w:name="_Toc26214205"/>
+      <w:bookmarkStart w:id="10" w:name="_Toc26214205"/>
       <w:r>
         <w:rPr>
           <w:color w:val="FFFFFF" w:themeColor="background1"/>
@@ -3442,7 +3441,7 @@
         <w:lastRenderedPageBreak/>
         <w:t>Testing</w:t>
       </w:r>
-      <w:bookmarkEnd w:id="11"/>
+      <w:bookmarkEnd w:id="10"/>
     </w:p>
     <w:p>
       <w:r>
@@ -3457,79 +3456,72 @@
           <w:numId w:val="1"/>
         </w:numPr>
       </w:pPr>
-      <w:bookmarkStart w:id="12" w:name="_Toc26214206"/>
+      <w:bookmarkStart w:id="11" w:name="_Toc26214206"/>
       <w:r>
         <w:t>Testing Plan</w:t>
       </w:r>
+      <w:bookmarkEnd w:id="11"/>
+    </w:p>
+    <w:p>
+      <w:r>
+        <w:t xml:space="preserve"> </w:t>
+      </w:r>
+      <w:r>
+        <w:t xml:space="preserve">User account creation: </w:t>
+      </w:r>
+      <w:r>
+        <w:t xml:space="preserve">The </w:t>
+      </w:r>
+      <w:r>
+        <w:t>user account creation shall be tested with multiple account</w:t>
+      </w:r>
+      <w:r>
+        <w:t xml:space="preserve">s using various length names.  </w:t>
+      </w:r>
+      <w:r>
+        <w:t xml:space="preserve">Attempts will be made to ensure </w:t>
+      </w:r>
+      <w:r>
+        <w:t>only the proper syntax is allowed in each field.</w:t>
+      </w:r>
+    </w:p>
+    <w:p>
+      <w:r>
+        <w:t>User login:</w:t>
+      </w:r>
+      <w:r>
+        <w:t xml:space="preserve"> User login shall be tested using multiple accounts. </w:t>
+      </w:r>
+      <w:r>
+        <w:t xml:space="preserve"> </w:t>
+      </w:r>
+    </w:p>
+    <w:p>
+      <w:r>
+        <w:t xml:space="preserve">Home page: </w:t>
+      </w:r>
+      <w:r>
+        <w:t>Ensure the home page works on</w:t>
+      </w:r>
+      <w:r>
+        <w:t xml:space="preserve"> listed</w:t>
+      </w:r>
+      <w:r>
+        <w:t xml:space="preserve"> </w:t>
+      </w:r>
+      <w:r>
+        <w:t>browsers.</w:t>
+      </w:r>
+    </w:p>
+    <w:p>
+      <w:r>
+        <w:t>Tutorial pages: Multiple pages will be tested for functionality.  As a standard practice, each addition to a tutorial will be fully tested prior to implementation on the live server</w:t>
+      </w:r>
+    </w:p>
+    <w:p>
+      <w:bookmarkStart w:id="12" w:name="_GoBack"/>
       <w:bookmarkEnd w:id="12"/>
     </w:p>
-    <w:p>
-      <w:r>
-        <w:t xml:space="preserve">&lt;Describe your testing plan for the project. </w:t>
-      </w:r>
-    </w:p>
-    <w:p>
-      <w:r>
-        <w:t xml:space="preserve">User account creation: </w:t>
-      </w:r>
-      <w:r>
-        <w:t xml:space="preserve">The </w:t>
-      </w:r>
-      <w:r>
-        <w:t>user account creation shall be tested with multiple account</w:t>
-      </w:r>
-      <w:r>
-        <w:t xml:space="preserve">s using various length names.  </w:t>
-      </w:r>
-      <w:r>
-        <w:t xml:space="preserve">Attempts will be made to ensure </w:t>
-      </w:r>
-      <w:r>
-        <w:t>only the proper syntax is allowed in each field.</w:t>
-      </w:r>
-    </w:p>
-    <w:p>
-      <w:r>
-        <w:t>User login:</w:t>
-      </w:r>
-      <w:r>
-        <w:t xml:space="preserve"> User login shall be tested using multiple accounts. </w:t>
-      </w:r>
-      <w:r>
-        <w:t xml:space="preserve"> </w:t>
-      </w:r>
-    </w:p>
-    <w:p>
-      <w:r>
-        <w:t xml:space="preserve">Home page: </w:t>
-      </w:r>
-      <w:r>
-        <w:t>Ensure the home page works on</w:t>
-      </w:r>
-      <w:r>
-        <w:t xml:space="preserve"> listed</w:t>
-      </w:r>
-      <w:r>
-        <w:t xml:space="preserve"> </w:t>
-      </w:r>
-      <w:r>
-        <w:t>browsers.</w:t>
-      </w:r>
-    </w:p>
-    <w:p/>
-    <w:p/>
-    <w:p/>
-    <w:p>
-      <w:proofErr w:type="spellStart"/>
-      <w:r>
-        <w:t>TODO</w:t>
-      </w:r>
-      <w:proofErr w:type="spellEnd"/>
-      <w:r>
-        <w:t>: Give a list of items or functions you want to test, and also a schedule for performing the testing. &gt;</w:t>
-      </w:r>
-    </w:p>
-    <w:p/>
     <w:p>
       <w:pPr>
         <w:pStyle w:val="Heading2"/>
@@ -3557,7 +3549,15 @@
       </w:r>
       <w:proofErr w:type="spellEnd"/>
       <w:r>
-        <w:t>: Provide a list of use cases or functions you have tested, as well as the testing results (whether or not the system passed the tests).&gt;</w:t>
+        <w:t>: Provide a list of use cases or functions you have tested, as well as the testing results (</w:t>
+      </w:r>
+      <w:proofErr w:type="gramStart"/>
+      <w:r>
+        <w:t>whether or not</w:t>
+      </w:r>
+      <w:proofErr w:type="gramEnd"/>
+      <w:r>
+        <w:t xml:space="preserve"> the system passed the tests).&gt;</w:t>
       </w:r>
     </w:p>
     <w:p/>
@@ -3577,7 +3577,15 @@
     </w:p>
     <w:p>
       <w:r>
-        <w:t>&lt;Similar to the Section 4.2, but this section is for the non-functional requirements. &gt;</w:t>
+        <w:t>&lt;</w:t>
+      </w:r>
+      <w:proofErr w:type="gramStart"/>
+      <w:r>
+        <w:t>Similar to</w:t>
+      </w:r>
+      <w:proofErr w:type="gramEnd"/>
+      <w:r>
+        <w:t xml:space="preserve"> the Section 4.2, but this section is for the non-functional requirements. &gt;</w:t>
       </w:r>
     </w:p>
     <w:p>
@@ -3747,7 +3755,6 @@
           <w:b/>
           <w:bCs/>
         </w:rPr>
-        <w:lastRenderedPageBreak/>
         <w:t>Safety and Security Requirements</w:t>
       </w:r>
     </w:p>
@@ -3811,6 +3818,7 @@
         <w:rPr>
           <w:rFonts w:ascii="Arial" w:hAnsi="Arial" w:cs="Arial"/>
         </w:rPr>
+        <w:lastRenderedPageBreak/>
         <w:t>Passwords must contain at least one numeric character</w:t>
       </w:r>
     </w:p>
@@ -3858,8 +3866,6 @@
         </w:rPr>
       </w:pPr>
     </w:p>
-    <w:p/>
-    <w:p/>
     <w:p>
       <w:pPr>
         <w:pStyle w:val="Heading2"/>
@@ -3879,7 +3885,7 @@
         <w:rPr>
           <w:rFonts w:ascii="Arial" w:hAnsi="Arial" w:cs="Arial"/>
         </w:rPr>
-        <w:t xml:space="preserve">Tests shall be performed using multiple </w:t>
+        <w:t xml:space="preserve">Tests shall be performed using </w:t>
       </w:r>
       <w:r>
         <w:rPr>
@@ -3999,7 +4005,7 @@
         <w:rPr>
           <w:rFonts w:ascii="Arial" w:hAnsi="Arial" w:cs="Arial"/>
         </w:rPr>
-        <w:t xml:space="preserve">tests using </w:t>
+        <w:t>tests using</w:t>
       </w:r>
       <w:r>
         <w:rPr>
@@ -4042,20 +4048,6 @@
           <w:rFonts w:ascii="Arial" w:hAnsi="Arial" w:cs="Arial"/>
         </w:rPr>
         <w:t>.</w:t>
-      </w:r>
-    </w:p>
-    <w:p>
-      <w:r>
-        <w:t xml:space="preserve">&lt;Describe the hardware and software requirements </w:t>
-      </w:r>
-      <w:r>
-        <w:rPr>
-          <w:highlight w:val="yellow"/>
-        </w:rPr>
-        <w:t>for performing the tests</w:t>
-      </w:r>
-      <w:r>
-        <w:t>. &gt;</w:t>
       </w:r>
     </w:p>
     <w:p/>
@@ -4178,7 +4170,7 @@
       </w:r>
     </w:p>
     <w:sectPr>
-      <w:headerReference w:type="default" r:id="rId13"/>
+      <w:headerReference w:type="default" r:id="rId14"/>
       <w:pgSz w:w="12240" w:h="15840"/>
       <w:pgMar w:top="1440" w:right="1440" w:bottom="1440" w:left="1440" w:header="720" w:footer="720" w:gutter="0"/>
       <w:pgNumType w:start="1"/>
@@ -4900,6 +4892,95 @@
     </w:lvl>
   </w:abstractNum>
   <w:abstractNum w:abstractNumId="4" w15:restartNumberingAfterBreak="0">
+    <w:nsid w:val="5CFF76B1"/>
+    <w:multiLevelType w:val="hybridMultilevel"/>
+    <w:tmpl w:val="46FEDD08"/>
+    <w:lvl w:ilvl="0" w:tplc="0409000F">
+      <w:start w:val="1"/>
+      <w:numFmt w:val="decimal"/>
+      <w:lvlText w:val="%1."/>
+      <w:lvlJc w:val="left"/>
+      <w:pPr>
+        <w:ind w:left="720" w:hanging="360"/>
+      </w:pPr>
+      <w:rPr>
+        <w:rFonts w:hint="default"/>
+      </w:rPr>
+    </w:lvl>
+    <w:lvl w:ilvl="1" w:tplc="04090019">
+      <w:start w:val="1"/>
+      <w:numFmt w:val="lowerLetter"/>
+      <w:lvlText w:val="%2."/>
+      <w:lvlJc w:val="left"/>
+      <w:pPr>
+        <w:ind w:left="1440" w:hanging="360"/>
+      </w:pPr>
+    </w:lvl>
+    <w:lvl w:ilvl="2" w:tplc="0409001B" w:tentative="1">
+      <w:start w:val="1"/>
+      <w:numFmt w:val="lowerRoman"/>
+      <w:lvlText w:val="%3."/>
+      <w:lvlJc w:val="right"/>
+      <w:pPr>
+        <w:ind w:left="2160" w:hanging="180"/>
+      </w:pPr>
+    </w:lvl>
+    <w:lvl w:ilvl="3" w:tplc="0409000F" w:tentative="1">
+      <w:start w:val="1"/>
+      <w:numFmt w:val="decimal"/>
+      <w:lvlText w:val="%4."/>
+      <w:lvlJc w:val="left"/>
+      <w:pPr>
+        <w:ind w:left="2880" w:hanging="360"/>
+      </w:pPr>
+    </w:lvl>
+    <w:lvl w:ilvl="4" w:tplc="04090019" w:tentative="1">
+      <w:start w:val="1"/>
+      <w:numFmt w:val="lowerLetter"/>
+      <w:lvlText w:val="%5."/>
+      <w:lvlJc w:val="left"/>
+      <w:pPr>
+        <w:ind w:left="3600" w:hanging="360"/>
+      </w:pPr>
+    </w:lvl>
+    <w:lvl w:ilvl="5" w:tplc="0409001B" w:tentative="1">
+      <w:start w:val="1"/>
+      <w:numFmt w:val="lowerRoman"/>
+      <w:lvlText w:val="%6."/>
+      <w:lvlJc w:val="right"/>
+      <w:pPr>
+        <w:ind w:left="4320" w:hanging="180"/>
+      </w:pPr>
+    </w:lvl>
+    <w:lvl w:ilvl="6" w:tplc="0409000F" w:tentative="1">
+      <w:start w:val="1"/>
+      <w:numFmt w:val="decimal"/>
+      <w:lvlText w:val="%7."/>
+      <w:lvlJc w:val="left"/>
+      <w:pPr>
+        <w:ind w:left="5040" w:hanging="360"/>
+      </w:pPr>
+    </w:lvl>
+    <w:lvl w:ilvl="7" w:tplc="04090019" w:tentative="1">
+      <w:start w:val="1"/>
+      <w:numFmt w:val="lowerLetter"/>
+      <w:lvlText w:val="%8."/>
+      <w:lvlJc w:val="left"/>
+      <w:pPr>
+        <w:ind w:left="5760" w:hanging="360"/>
+      </w:pPr>
+    </w:lvl>
+    <w:lvl w:ilvl="8" w:tplc="0409001B" w:tentative="1">
+      <w:start w:val="1"/>
+      <w:numFmt w:val="lowerRoman"/>
+      <w:lvlText w:val="%9."/>
+      <w:lvlJc w:val="right"/>
+      <w:pPr>
+        <w:ind w:left="6480" w:hanging="180"/>
+      </w:pPr>
+    </w:lvl>
+  </w:abstractNum>
+  <w:abstractNum w:abstractNumId="5" w15:restartNumberingAfterBreak="0">
     <w:nsid w:val="70CC0327"/>
     <w:multiLevelType w:val="hybridMultilevel"/>
     <w:tmpl w:val="5508970C"/>
@@ -4995,10 +5076,13 @@
     <w:abstractNumId w:val="3"/>
   </w:num>
   <w:num w:numId="4">
-    <w:abstractNumId w:val="4"/>
+    <w:abstractNumId w:val="5"/>
   </w:num>
   <w:num w:numId="5">
     <w:abstractNumId w:val="1"/>
+  </w:num>
+  <w:num w:numId="6">
+    <w:abstractNumId w:val="4"/>
   </w:num>
 </w:numbering>
 </file>
@@ -5989,6 +6073,21 @@
 </file>
 
 <file path=customXml/item1.xml><?xml version="1.0" encoding="utf-8"?>
+<p:properties xmlns:p="http://schemas.microsoft.com/office/2006/metadata/properties" xmlns:xsi="http://www.w3.org/2001/XMLSchema-instance" xmlns:pc="http://schemas.microsoft.com/office/infopath/2007/PartnerControls">
+  <documentManagement/>
+</p:properties>
+</file>
+
+<file path=customXml/item2.xml><?xml version="1.0" encoding="utf-8"?>
+<?mso-contentType ?>
+<FormTemplates xmlns="http://schemas.microsoft.com/sharepoint/v3/contenttype/forms">
+  <Display>DocumentLibraryForm</Display>
+  <Edit>DocumentLibraryForm</Edit>
+  <New>DocumentLibraryForm</New>
+</FormTemplates>
+</file>
+
+<file path=customXml/item3.xml><?xml version="1.0" encoding="utf-8"?>
 <ct:contentTypeSchema xmlns:ct="http://schemas.microsoft.com/office/2006/metadata/contentType" xmlns:ma="http://schemas.microsoft.com/office/2006/metadata/properties/metaAttributes" ct:_="" ma:_="" ma:contentTypeName="Document" ma:contentTypeID="0x0101000756E07B8C6FDF4AA9C8148FCBB0BCEE" ma:contentTypeVersion="12" ma:contentTypeDescription="Create a new document." ma:contentTypeScope="" ma:versionID="a02aca98dad286630b3bc0017a04542d">
   <xsd:schema xmlns:xsd="http://www.w3.org/2001/XMLSchema" xmlns:xs="http://www.w3.org/2001/XMLSchema" xmlns:p="http://schemas.microsoft.com/office/2006/metadata/properties" xmlns:ns3="048b29e2-e056-46d7-9f03-f58d16224128" xmlns:ns4="29140ecd-3393-4559-a649-14a344578679" targetNamespace="http://schemas.microsoft.com/office/2006/metadata/properties" ma:root="true" ma:fieldsID="49fa7ef3d258b986dbdc19306421c5fe" ns3:_="" ns4:_="">
     <xsd:import namespace="048b29e2-e056-46d7-9f03-f58d16224128"/>
@@ -6205,26 +6304,28 @@
 </ct:contentTypeSchema>
 </file>
 
-<file path=customXml/item2.xml><?xml version="1.0" encoding="utf-8"?>
-<?mso-contentType ?>
-<FormTemplates xmlns="http://schemas.microsoft.com/sharepoint/v3/contenttype/forms">
-  <Display>DocumentLibraryForm</Display>
-  <Edit>DocumentLibraryForm</Edit>
-  <New>DocumentLibraryForm</New>
-</FormTemplates>
-</file>
-
-<file path=customXml/item3.xml><?xml version="1.0" encoding="utf-8"?>
-<p:properties xmlns:p="http://schemas.microsoft.com/office/2006/metadata/properties" xmlns:xsi="http://www.w3.org/2001/XMLSchema-instance" xmlns:pc="http://schemas.microsoft.com/office/infopath/2007/PartnerControls">
-  <documentManagement/>
-</p:properties>
-</file>
-
 <file path=customXml/item4.xml><?xml version="1.0" encoding="utf-8"?>
 <b:Sources xmlns:b="http://schemas.openxmlformats.org/officeDocument/2006/bibliography" xmlns="http://schemas.openxmlformats.org/officeDocument/2006/bibliography" SelectedStyle="\APASixthEditionOfficeOnline.xsl" StyleName="APA" Version="6"/>
 </file>
 
 <file path=customXml/itemProps1.xml><?xml version="1.0" encoding="utf-8"?>
+<ds:datastoreItem xmlns:ds="http://schemas.openxmlformats.org/officeDocument/2006/customXml" ds:itemID="{34C847D7-D8B6-485A-B674-2B69B970795C}">
+  <ds:schemaRefs>
+    <ds:schemaRef ds:uri="http://schemas.microsoft.com/office/2006/metadata/properties"/>
+    <ds:schemaRef ds:uri="http://schemas.microsoft.com/office/infopath/2007/PartnerControls"/>
+  </ds:schemaRefs>
+</ds:datastoreItem>
+</file>
+
+<file path=customXml/itemProps2.xml><?xml version="1.0" encoding="utf-8"?>
+<ds:datastoreItem xmlns:ds="http://schemas.openxmlformats.org/officeDocument/2006/customXml" ds:itemID="{D71E9682-4014-472B-B671-77F17690288D}">
+  <ds:schemaRefs>
+    <ds:schemaRef ds:uri="http://schemas.microsoft.com/sharepoint/v3/contenttype/forms"/>
+  </ds:schemaRefs>
+</ds:datastoreItem>
+</file>
+
+<file path=customXml/itemProps3.xml><?xml version="1.0" encoding="utf-8"?>
 <ds:datastoreItem xmlns:ds="http://schemas.openxmlformats.org/officeDocument/2006/customXml" ds:itemID="{81973AE1-BBC0-45CE-B520-B2A0D15282B4}">
   <ds:schemaRefs>
     <ds:schemaRef ds:uri="http://schemas.microsoft.com/office/2006/metadata/contentType"/>
@@ -6243,25 +6344,8 @@
 </ds:datastoreItem>
 </file>
 
-<file path=customXml/itemProps2.xml><?xml version="1.0" encoding="utf-8"?>
-<ds:datastoreItem xmlns:ds="http://schemas.openxmlformats.org/officeDocument/2006/customXml" ds:itemID="{D71E9682-4014-472B-B671-77F17690288D}">
-  <ds:schemaRefs>
-    <ds:schemaRef ds:uri="http://schemas.microsoft.com/sharepoint/v3/contenttype/forms"/>
-  </ds:schemaRefs>
-</ds:datastoreItem>
-</file>
-
-<file path=customXml/itemProps3.xml><?xml version="1.0" encoding="utf-8"?>
-<ds:datastoreItem xmlns:ds="http://schemas.openxmlformats.org/officeDocument/2006/customXml" ds:itemID="{34C847D7-D8B6-485A-B674-2B69B970795C}">
-  <ds:schemaRefs>
-    <ds:schemaRef ds:uri="http://schemas.microsoft.com/office/2006/metadata/properties"/>
-    <ds:schemaRef ds:uri="http://schemas.microsoft.com/office/infopath/2007/PartnerControls"/>
-  </ds:schemaRefs>
-</ds:datastoreItem>
-</file>
-
 <file path=customXml/itemProps4.xml><?xml version="1.0" encoding="utf-8"?>
-<ds:datastoreItem xmlns:ds="http://schemas.openxmlformats.org/officeDocument/2006/customXml" ds:itemID="{94E53F94-F812-40A0-A56E-806B00703729}">
+<ds:datastoreItem xmlns:ds="http://schemas.openxmlformats.org/officeDocument/2006/customXml" ds:itemID="{889FD88E-4821-422A-AB1B-190D2B89B28A}">
   <ds:schemaRefs>
     <ds:schemaRef ds:uri="http://schemas.openxmlformats.org/officeDocument/2006/bibliography"/>
   </ds:schemaRefs>

--- a/documents/POFIS_Milestone3-Final.docx
+++ b/documents/POFIS_Milestone3-Final.docx
@@ -2872,6 +2872,8 @@
       <w:r>
         <w:br w:type="page"/>
       </w:r>
+      <w:bookmarkStart w:id="6" w:name="_GoBack"/>
+      <w:bookmarkEnd w:id="6"/>
     </w:p>
     <w:p>
       <w:pPr>
@@ -2886,7 +2888,7 @@
           <w:color w:val="FFFFFF" w:themeColor="background1"/>
         </w:rPr>
       </w:pPr>
-      <w:bookmarkStart w:id="6" w:name="_Toc26214201"/>
+      <w:bookmarkStart w:id="7" w:name="_Toc26214201"/>
       <w:r>
         <w:rPr>
           <w:color w:val="FFFFFF" w:themeColor="background1"/>
@@ -2894,7 +2896,7 @@
         <w:lastRenderedPageBreak/>
         <w:t>Implementation</w:t>
       </w:r>
-      <w:bookmarkEnd w:id="6"/>
+      <w:bookmarkEnd w:id="7"/>
     </w:p>
     <w:p>
       <w:pPr>
@@ -2904,11 +2906,11 @@
           <w:numId w:val="1"/>
         </w:numPr>
       </w:pPr>
-      <w:bookmarkStart w:id="7" w:name="_Toc26214202"/>
+      <w:bookmarkStart w:id="8" w:name="_Toc26214202"/>
       <w:r>
         <w:t>Development Environment</w:t>
       </w:r>
-      <w:bookmarkEnd w:id="7"/>
+      <w:bookmarkEnd w:id="8"/>
     </w:p>
     <w:p>
       <w:r>
@@ -2959,13 +2961,7 @@
         <w:t>code.</w:t>
       </w:r>
       <w:r>
-        <w:t xml:space="preserve">  In addition, </w:t>
-      </w:r>
-      <w:r>
-        <w:t>GitHub was used extensively</w:t>
-      </w:r>
-      <w:r>
-        <w:t xml:space="preserve"> for collaboration and version control.  </w:t>
+        <w:t xml:space="preserve">  In addition, GitHub was used extensively for collaboration and version control.  </w:t>
       </w:r>
     </w:p>
     <w:p>
@@ -2976,11 +2972,11 @@
           <w:numId w:val="1"/>
         </w:numPr>
       </w:pPr>
-      <w:bookmarkStart w:id="8" w:name="_Toc26214203"/>
+      <w:bookmarkStart w:id="9" w:name="_Toc26214203"/>
       <w:r>
         <w:t>Task Distribution</w:t>
       </w:r>
-      <w:bookmarkEnd w:id="8"/>
+      <w:bookmarkEnd w:id="9"/>
     </w:p>
     <w:p>
       <w:r>
@@ -3245,21 +3241,16 @@
     <w:p>
       <w:pPr>
         <w:pStyle w:val="Heading2"/>
-      </w:pPr>
-      <w:bookmarkStart w:id="9" w:name="_Toc26214204"/>
-    </w:p>
-    <w:p>
-      <w:pPr>
-        <w:pStyle w:val="Heading2"/>
         <w:numPr>
           <w:ilvl w:val="1"/>
           <w:numId w:val="1"/>
         </w:numPr>
       </w:pPr>
+      <w:bookmarkStart w:id="10" w:name="_Toc26214204"/>
       <w:r>
         <w:t>Challenges</w:t>
       </w:r>
-      <w:bookmarkEnd w:id="9"/>
+      <w:bookmarkEnd w:id="10"/>
     </w:p>
     <w:p>
       <w:r>
@@ -3374,16 +3365,7 @@
         <w:t>.</w:t>
       </w:r>
       <w:r>
-        <w:t xml:space="preserve">  In order to remove this security risk, it was determined that the user generated code must be executed in a controlled environment. </w:t>
-      </w:r>
-      <w:r>
-        <w:t xml:space="preserve">This </w:t>
-      </w:r>
-      <w:r>
-        <w:t>was</w:t>
-      </w:r>
-      <w:r>
-        <w:t xml:space="preserve"> accomplished in </w:t>
+        <w:t xml:space="preserve">  In order to remove this security risk, it was determined that the user generated code must be executed in a controlled environment. This was accomplished in </w:t>
       </w:r>
       <w:proofErr w:type="spellStart"/>
       <w:r>
@@ -3404,22 +3386,88 @@
       </w:r>
       <w:proofErr w:type="spellEnd"/>
       <w:r>
-        <w:t xml:space="preserve"> instances, which will prevent the user from performing actions such as, opening files, importing modules, reading from stdin, and </w:t>
-      </w:r>
-      <w:r>
-        <w:t>other actions deemed unsafe.</w:t>
+        <w:t xml:space="preserve"> instances, which will prevent the user from performing actions such as, opening files, importing modules, reading from stdin, and other actions deemed unsafe.</w:t>
       </w:r>
     </w:p>
     <w:p>
       <w:pPr>
         <w:pStyle w:val="ListParagraph"/>
-      </w:pPr>
-    </w:p>
-    <w:p>
-      <w:r>
-        <w:br w:type="page"/>
-      </w:r>
-    </w:p>
+        <w:numPr>
+          <w:ilvl w:val="2"/>
+          <w:numId w:val="1"/>
+        </w:numPr>
+      </w:pPr>
+      <w:r>
+        <w:rPr>
+          <w:rFonts w:ascii="Arial" w:hAnsi="Arial" w:cs="Arial"/>
+          <w:b/>
+          <w:bCs/>
+        </w:rPr>
+        <w:t>Infinite loop</w:t>
+      </w:r>
+    </w:p>
+    <w:p>
+      <w:r>
+        <w:t xml:space="preserve">  Although the</w:t>
+      </w:r>
+      <w:r>
+        <w:t xml:space="preserve"> most </w:t>
+      </w:r>
+      <w:r>
+        <w:t>hazardous</w:t>
+      </w:r>
+      <w:r>
+        <w:t xml:space="preserve"> functionality </w:t>
+      </w:r>
+      <w:r>
+        <w:t>a</w:t>
+      </w:r>
+      <w:r>
+        <w:t xml:space="preserve"> user could access</w:t>
+      </w:r>
+      <w:r>
+        <w:t xml:space="preserve"> was mitigated by the previous solution,</w:t>
+      </w:r>
+      <w:r>
+        <w:t xml:space="preserve"> </w:t>
+      </w:r>
+      <w:r>
+        <w:t>there remained a method which the user could submit code which could cause an infinite loop</w:t>
+      </w:r>
+      <w:r>
+        <w:t xml:space="preserve">. </w:t>
+      </w:r>
+      <w:r>
+        <w:t xml:space="preserve"> If a user, maliciously or accidently, submitted code which caused an infinite loop the result could render the service inoperable.  </w:t>
+      </w:r>
+      <w:r>
+        <w:t>To mitigate this possibility</w:t>
+      </w:r>
+      <w:r>
+        <w:t>,</w:t>
+      </w:r>
+      <w:r>
+        <w:t xml:space="preserve"> user</w:t>
+      </w:r>
+      <w:r>
+        <w:t xml:space="preserve"> generated</w:t>
+      </w:r>
+      <w:r>
+        <w:t xml:space="preserve"> code is evaluated in a separate, killable, process from </w:t>
+      </w:r>
+      <w:r>
+        <w:t>the</w:t>
+      </w:r>
+      <w:r>
+        <w:t xml:space="preserve"> webserver. The webserver will periodically check for completion of execution and evaluation and reply to the user with results when they are made available</w:t>
+      </w:r>
+      <w:r>
+        <w:t>.  If the execution time of user generated code exceeds 500ms, the server will kill the evaluation process and inform the user of the timeout failure.</w:t>
+      </w:r>
+    </w:p>
+    <w:p/>
+    <w:p/>
+    <w:p/>
     <w:p>
       <w:pPr>
         <w:pStyle w:val="Heading1"/>
@@ -3433,15 +3481,14 @@
           <w:color w:val="FFFFFF" w:themeColor="background1"/>
         </w:rPr>
       </w:pPr>
-      <w:bookmarkStart w:id="10" w:name="_Toc26214205"/>
+      <w:bookmarkStart w:id="11" w:name="_Toc26214205"/>
       <w:r>
         <w:rPr>
           <w:color w:val="FFFFFF" w:themeColor="background1"/>
         </w:rPr>
-        <w:lastRenderedPageBreak/>
         <w:t>Testing</w:t>
       </w:r>
-      <w:bookmarkEnd w:id="10"/>
+      <w:bookmarkEnd w:id="11"/>
     </w:p>
     <w:p>
       <w:r>
@@ -3456,11 +3503,11 @@
           <w:numId w:val="1"/>
         </w:numPr>
       </w:pPr>
-      <w:bookmarkStart w:id="11" w:name="_Toc26214206"/>
+      <w:bookmarkStart w:id="12" w:name="_Toc26214206"/>
       <w:r>
         <w:t>Testing Plan</w:t>
       </w:r>
-      <w:bookmarkEnd w:id="11"/>
+      <w:bookmarkEnd w:id="12"/>
     </w:p>
     <w:p>
       <w:r>
@@ -3518,10 +3565,7 @@
         <w:t>Tutorial pages: Multiple pages will be tested for functionality.  As a standard practice, each addition to a tutorial will be fully tested prior to implementation on the live server</w:t>
       </w:r>
     </w:p>
-    <w:p>
-      <w:bookmarkStart w:id="12" w:name="_GoBack"/>
-      <w:bookmarkEnd w:id="12"/>
-    </w:p>
+    <w:p/>
     <w:p>
       <w:pPr>
         <w:pStyle w:val="Heading2"/>
@@ -3768,6 +3812,7 @@
         <w:rPr>
           <w:rFonts w:ascii="Arial" w:hAnsi="Arial" w:cs="Arial"/>
         </w:rPr>
+        <w:lastRenderedPageBreak/>
         <w:t xml:space="preserve">The system is to be used as an educational and informational reference only. Use of the system is not intended to be a requirement, therefore </w:t>
       </w:r>
       <w:proofErr w:type="spellStart"/>
@@ -3818,7 +3863,6 @@
         <w:rPr>
           <w:rFonts w:ascii="Arial" w:hAnsi="Arial" w:cs="Arial"/>
         </w:rPr>
-        <w:lastRenderedPageBreak/>
         <w:t>Passwords must contain at least one numeric character</w:t>
       </w:r>
     </w:p>
@@ -4692,7 +4736,7 @@
   <w:abstractNum w:abstractNumId="2" w15:restartNumberingAfterBreak="0">
     <w:nsid w:val="4A0439EE"/>
     <w:multiLevelType w:val="multilevel"/>
-    <w:tmpl w:val="3426F382"/>
+    <w:tmpl w:val="46605686"/>
     <w:lvl w:ilvl="0">
       <w:start w:val="1"/>
       <w:numFmt w:val="decimal"/>
@@ -4726,7 +4770,9 @@
         <w:ind w:left="720" w:hanging="720"/>
       </w:pPr>
       <w:rPr>
-        <w:rFonts w:hint="default"/>
+        <w:rFonts w:ascii="Arial" w:hAnsi="Arial" w:cs="Arial" w:hint="default"/>
+        <w:b/>
+        <w:bCs/>
       </w:rPr>
     </w:lvl>
     <w:lvl w:ilvl="3">
@@ -6073,18 +6119,18 @@
 </file>
 
 <file path=customXml/item1.xml><?xml version="1.0" encoding="utf-8"?>
-<p:properties xmlns:p="http://schemas.microsoft.com/office/2006/metadata/properties" xmlns:xsi="http://www.w3.org/2001/XMLSchema-instance" xmlns:pc="http://schemas.microsoft.com/office/infopath/2007/PartnerControls">
-  <documentManagement/>
-</p:properties>
-</file>
-
-<file path=customXml/item2.xml><?xml version="1.0" encoding="utf-8"?>
 <?mso-contentType ?>
 <FormTemplates xmlns="http://schemas.microsoft.com/sharepoint/v3/contenttype/forms">
   <Display>DocumentLibraryForm</Display>
   <Edit>DocumentLibraryForm</Edit>
   <New>DocumentLibraryForm</New>
 </FormTemplates>
+</file>
+
+<file path=customXml/item2.xml><?xml version="1.0" encoding="utf-8"?>
+<p:properties xmlns:p="http://schemas.microsoft.com/office/2006/metadata/properties" xmlns:xsi="http://www.w3.org/2001/XMLSchema-instance" xmlns:pc="http://schemas.microsoft.com/office/infopath/2007/PartnerControls">
+  <documentManagement/>
+</p:properties>
 </file>
 
 <file path=customXml/item3.xml><?xml version="1.0" encoding="utf-8"?>
@@ -6309,18 +6355,18 @@
 </file>
 
 <file path=customXml/itemProps1.xml><?xml version="1.0" encoding="utf-8"?>
-<ds:datastoreItem xmlns:ds="http://schemas.openxmlformats.org/officeDocument/2006/customXml" ds:itemID="{34C847D7-D8B6-485A-B674-2B69B970795C}">
+<ds:datastoreItem xmlns:ds="http://schemas.openxmlformats.org/officeDocument/2006/customXml" ds:itemID="{D71E9682-4014-472B-B671-77F17690288D}">
   <ds:schemaRefs>
-    <ds:schemaRef ds:uri="http://schemas.microsoft.com/office/2006/metadata/properties"/>
-    <ds:schemaRef ds:uri="http://schemas.microsoft.com/office/infopath/2007/PartnerControls"/>
+    <ds:schemaRef ds:uri="http://schemas.microsoft.com/sharepoint/v3/contenttype/forms"/>
   </ds:schemaRefs>
 </ds:datastoreItem>
 </file>
 
 <file path=customXml/itemProps2.xml><?xml version="1.0" encoding="utf-8"?>
-<ds:datastoreItem xmlns:ds="http://schemas.openxmlformats.org/officeDocument/2006/customXml" ds:itemID="{D71E9682-4014-472B-B671-77F17690288D}">
+<ds:datastoreItem xmlns:ds="http://schemas.openxmlformats.org/officeDocument/2006/customXml" ds:itemID="{34C847D7-D8B6-485A-B674-2B69B970795C}">
   <ds:schemaRefs>
-    <ds:schemaRef ds:uri="http://schemas.microsoft.com/sharepoint/v3/contenttype/forms"/>
+    <ds:schemaRef ds:uri="http://schemas.microsoft.com/office/2006/metadata/properties"/>
+    <ds:schemaRef ds:uri="http://schemas.microsoft.com/office/infopath/2007/PartnerControls"/>
   </ds:schemaRefs>
 </ds:datastoreItem>
 </file>
@@ -6345,7 +6391,7 @@
 </file>
 
 <file path=customXml/itemProps4.xml><?xml version="1.0" encoding="utf-8"?>
-<ds:datastoreItem xmlns:ds="http://schemas.openxmlformats.org/officeDocument/2006/customXml" ds:itemID="{889FD88E-4821-422A-AB1B-190D2B89B28A}">
+<ds:datastoreItem xmlns:ds="http://schemas.openxmlformats.org/officeDocument/2006/customXml" ds:itemID="{8EB0D8A9-0DDA-4F13-8E20-0033A5B4F5DD}">
   <ds:schemaRefs>
     <ds:schemaRef ds:uri="http://schemas.openxmlformats.org/officeDocument/2006/bibliography"/>
   </ds:schemaRefs>

--- a/documents/POFIS_Milestone3-Final.docx
+++ b/documents/POFIS_Milestone3-Final.docx
@@ -1,26 +1,17 @@
 
 <file path=word/document.xml><?xml version="1.0" encoding="utf-8"?>
-<w:document xmlns:wpc="http://schemas.microsoft.com/office/word/2010/wordprocessingCanvas" xmlns:cx="http://schemas.microsoft.com/office/drawing/2014/chartex" xmlns:cx1="http://schemas.microsoft.com/office/drawing/2015/9/8/chartex" xmlns:cx2="http://schemas.microsoft.com/office/drawing/2015/10/21/chartex" xmlns:cx3="http://schemas.microsoft.com/office/drawing/2016/5/9/chartex" xmlns:cx4="http://schemas.microsoft.com/office/drawing/2016/5/10/chartex" xmlns:cx5="http://schemas.microsoft.com/office/drawing/2016/5/11/chartex" xmlns:cx6="http://schemas.microsoft.com/office/drawing/2016/5/12/chartex" xmlns:cx7="http://schemas.microsoft.com/office/drawing/2016/5/13/chartex" xmlns:cx8="http://schemas.microsoft.com/office/drawing/2016/5/14/chartex" xmlns:mc="http://schemas.openxmlformats.org/markup-compatibility/2006" xmlns:aink="http://schemas.microsoft.com/office/drawing/2016/ink" xmlns:am3d="http://schemas.microsoft.com/office/drawing/2017/model3d" xmlns:o="urn:schemas-microsoft-com:office:office" xmlns:r="http://schemas.openxmlformats.org/officeDocument/2006/relationships" xmlns:m="http://schemas.openxmlformats.org/officeDocument/2006/math" xmlns:v="urn:schemas-microsoft-com:vml" xmlns:wp14="http://schemas.microsoft.com/office/word/2010/wordprocessingDrawing" xmlns:wp="http://schemas.openxmlformats.org/drawingml/2006/wordprocessingDrawing" xmlns:w10="urn:schemas-microsoft-com:office:word" xmlns:w="http://schemas.openxmlformats.org/wordprocessingml/2006/main" xmlns:w14="http://schemas.microsoft.com/office/word/2010/wordml" xmlns:w15="http://schemas.microsoft.com/office/word/2012/wordml" xmlns:w16cid="http://schemas.microsoft.com/office/word/2016/wordml/cid" xmlns:w16se="http://schemas.microsoft.com/office/word/2015/wordml/symex" xmlns:wpg="http://schemas.microsoft.com/office/word/2010/wordprocessingGroup" xmlns:wpi="http://schemas.microsoft.com/office/word/2010/wordprocessingInk" xmlns:wne="http://schemas.microsoft.com/office/word/2006/wordml" xmlns:wps="http://schemas.microsoft.com/office/word/2010/wordprocessingShape" mc:Ignorable="w14 w15 w16se w16cid wp14">
+<w:document xmlns:wpc="http://schemas.microsoft.com/office/word/2010/wordprocessingCanvas" xmlns:cx="http://schemas.microsoft.com/office/drawing/2014/chartex" xmlns:cx1="http://schemas.microsoft.com/office/drawing/2015/9/8/chartex" xmlns:cx2="http://schemas.microsoft.com/office/drawing/2015/10/21/chartex" xmlns:cx3="http://schemas.microsoft.com/office/drawing/2016/5/9/chartex" xmlns:cx4="http://schemas.microsoft.com/office/drawing/2016/5/10/chartex" xmlns:cx5="http://schemas.microsoft.com/office/drawing/2016/5/11/chartex" xmlns:cx6="http://schemas.microsoft.com/office/drawing/2016/5/12/chartex" xmlns:cx7="http://schemas.microsoft.com/office/drawing/2016/5/13/chartex" xmlns:cx8="http://schemas.microsoft.com/office/drawing/2016/5/14/chartex" xmlns:mc="http://schemas.openxmlformats.org/markup-compatibility/2006" xmlns:aink="http://schemas.microsoft.com/office/drawing/2016/ink" xmlns:am3d="http://schemas.microsoft.com/office/drawing/2017/model3d" xmlns:o="urn:schemas-microsoft-com:office:office" xmlns:r="http://schemas.openxmlformats.org/officeDocument/2006/relationships" xmlns:m="http://schemas.openxmlformats.org/officeDocument/2006/math" xmlns:v="urn:schemas-microsoft-com:vml" xmlns:wp14="http://schemas.microsoft.com/office/word/2010/wordprocessingDrawing" xmlns:wp="http://schemas.openxmlformats.org/drawingml/2006/wordprocessingDrawing" xmlns:w10="urn:schemas-microsoft-com:office:word" xmlns:w="http://schemas.openxmlformats.org/wordprocessingml/2006/main" xmlns:w14="http://schemas.microsoft.com/office/word/2010/wordml" xmlns:w15="http://schemas.microsoft.com/office/word/2012/wordml" xmlns:w16cex="http://schemas.microsoft.com/office/word/2018/wordml/cex" xmlns:w16cid="http://schemas.microsoft.com/office/word/2016/wordml/cid" xmlns:w16="http://schemas.microsoft.com/office/word/2018/wordml" xmlns:w16se="http://schemas.microsoft.com/office/word/2015/wordml/symex" xmlns:wpg="http://schemas.microsoft.com/office/word/2010/wordprocessingGroup" xmlns:wpi="http://schemas.microsoft.com/office/word/2010/wordprocessingInk" xmlns:wne="http://schemas.microsoft.com/office/word/2006/wordml" xmlns:wps="http://schemas.microsoft.com/office/word/2010/wordprocessingShape" mc:Ignorable="w14 w15 w16se w16cid w16 w16cex wp14">
   <w:body>
     <w:p>
       <w:pPr>
         <w:pBdr>
           <w:bottom w:val="single" w:sz="12" w:space="1" w:color="auto"/>
         </w:pBdr>
-        <w:rPr>
-          <w:rFonts w:ascii="Arial" w:hAnsi="Arial" w:cs="Arial"/>
-        </w:rPr>
-      </w:pPr>
-    </w:p>
-    <w:p>
-      <w:pPr>
-        <w:rPr>
-          <w:rFonts w:ascii="Arial" w:hAnsi="Arial" w:cs="Arial"/>
-        </w:rPr>
-      </w:pPr>
-      <w:r>
-        <w:rPr>
-          <w:rFonts w:ascii="Arial" w:hAnsi="Arial" w:cs="Arial"/>
+      </w:pPr>
+    </w:p>
+    <w:p>
+      <w:r>
+        <w:rPr>
           <w:noProof/>
           <w:sz w:val="60"/>
         </w:rPr>
@@ -77,7 +68,6 @@
     <w:p>
       <w:pPr>
         <w:rPr>
-          <w:rFonts w:ascii="Arial" w:hAnsi="Arial" w:cs="Arial"/>
           <w:b/>
           <w:bCs/>
           <w:sz w:val="60"/>
@@ -86,7 +76,6 @@
       </w:pPr>
       <w:r>
         <w:rPr>
-          <w:rFonts w:ascii="Arial" w:hAnsi="Arial" w:cs="Arial"/>
           <w:b/>
           <w:bCs/>
           <w:sz w:val="60"/>
@@ -99,7 +88,6 @@
       <w:pPr>
         <w:jc w:val="right"/>
         <w:rPr>
-          <w:rFonts w:ascii="Arial" w:hAnsi="Arial" w:cs="Arial"/>
           <w:b/>
           <w:bCs/>
           <w:sz w:val="40"/>
@@ -108,7 +96,6 @@
       </w:pPr>
       <w:r>
         <w:rPr>
-          <w:rFonts w:ascii="Arial" w:hAnsi="Arial" w:cs="Arial"/>
           <w:b/>
           <w:bCs/>
           <w:sz w:val="40"/>
@@ -121,7 +108,6 @@
       <w:pPr>
         <w:jc w:val="right"/>
         <w:rPr>
-          <w:rFonts w:ascii="Arial" w:hAnsi="Arial" w:cs="Arial"/>
           <w:b/>
           <w:bCs/>
           <w:sz w:val="60"/>
@@ -130,7 +116,6 @@
       </w:pPr>
       <w:r>
         <w:rPr>
-          <w:rFonts w:ascii="Arial" w:hAnsi="Arial" w:cs="Arial"/>
           <w:b/>
           <w:bCs/>
           <w:sz w:val="60"/>
@@ -143,7 +128,6 @@
       <w:pPr>
         <w:jc w:val="right"/>
         <w:rPr>
-          <w:rFonts w:ascii="Arial" w:hAnsi="Arial" w:cs="Arial"/>
           <w:b/>
           <w:bCs/>
           <w:sz w:val="60"/>
@@ -152,7 +136,6 @@
       </w:pPr>
       <w:r>
         <w:rPr>
-          <w:rFonts w:ascii="Arial" w:hAnsi="Arial" w:cs="Arial"/>
           <w:b/>
           <w:bCs/>
           <w:sz w:val="60"/>
@@ -164,13 +147,9 @@
     <w:p>
       <w:pPr>
         <w:jc w:val="right"/>
-        <w:rPr>
-          <w:rFonts w:ascii="Arial" w:hAnsi="Arial" w:cs="Arial"/>
-        </w:rPr>
-      </w:pPr>
-      <w:r>
-        <w:rPr>
-          <w:rFonts w:ascii="Arial" w:hAnsi="Arial" w:cs="Arial"/>
+      </w:pPr>
+      <w:r>
+        <w:rPr>
           <w:b/>
           <w:bCs/>
           <w:sz w:val="60"/>
@@ -181,7 +160,6 @@
       <w:proofErr w:type="spellStart"/>
       <w:r>
         <w:rPr>
-          <w:rFonts w:ascii="Arial" w:hAnsi="Arial" w:cs="Arial"/>
           <w:b/>
           <w:bCs/>
           <w:sz w:val="60"/>
@@ -192,7 +170,6 @@
       <w:proofErr w:type="spellEnd"/>
       <w:r>
         <w:rPr>
-          <w:rFonts w:ascii="Arial" w:hAnsi="Arial" w:cs="Arial"/>
           <w:b/>
           <w:bCs/>
           <w:sz w:val="60"/>
@@ -205,7 +182,6 @@
       <w:pPr>
         <w:jc w:val="right"/>
         <w:rPr>
-          <w:rFonts w:ascii="Arial" w:hAnsi="Arial" w:cs="Arial"/>
           <w:b/>
           <w:bCs/>
           <w:sz w:val="28"/>
@@ -213,7 +189,6 @@
       </w:pPr>
       <w:r>
         <w:rPr>
-          <w:rFonts w:ascii="Arial" w:hAnsi="Arial" w:cs="Arial"/>
           <w:b/>
           <w:bCs/>
           <w:sz w:val="28"/>
@@ -224,14 +199,8 @@
     <w:p>
       <w:pPr>
         <w:jc w:val="right"/>
-        <w:rPr>
-          <w:rFonts w:ascii="Arial" w:hAnsi="Arial" w:cs="Arial"/>
-        </w:rPr>
-      </w:pPr>
-      <w:r>
-        <w:rPr>
-          <w:rFonts w:ascii="Arial" w:hAnsi="Arial" w:cs="Arial"/>
-        </w:rPr>
+      </w:pPr>
+      <w:r>
         <w:t xml:space="preserve"> </w:t>
       </w:r>
     </w:p>
@@ -239,7 +208,6 @@
       <w:pPr>
         <w:jc w:val="right"/>
         <w:rPr>
-          <w:rFonts w:ascii="Arial" w:hAnsi="Arial" w:cs="Arial"/>
           <w:b/>
           <w:bCs/>
           <w:sz w:val="32"/>
@@ -247,7 +215,6 @@
       </w:pPr>
       <w:r>
         <w:rPr>
-          <w:rFonts w:ascii="Arial" w:hAnsi="Arial" w:cs="Arial"/>
           <w:b/>
           <w:bCs/>
           <w:sz w:val="32"/>
@@ -259,14 +226,12 @@
       <w:pPr>
         <w:jc w:val="right"/>
         <w:rPr>
-          <w:rFonts w:ascii="Arial" w:hAnsi="Arial" w:cs="Arial"/>
           <w:b/>
           <w:bCs/>
         </w:rPr>
       </w:pPr>
       <w:r>
         <w:rPr>
-          <w:rFonts w:ascii="Arial" w:hAnsi="Arial" w:cs="Arial"/>
           <w:b/>
           <w:bCs/>
           <w:sz w:val="28"/>
@@ -276,7 +241,6 @@
       </w:r>
       <w:r>
         <w:rPr>
-          <w:rFonts w:ascii="Arial" w:hAnsi="Arial" w:cs="Arial"/>
           <w:b/>
           <w:bCs/>
         </w:rPr>
@@ -287,7 +251,6 @@
       <w:pPr>
         <w:jc w:val="right"/>
         <w:rPr>
-          <w:rFonts w:ascii="Arial" w:hAnsi="Arial" w:cs="Arial"/>
           <w:b/>
           <w:bCs/>
         </w:rPr>
@@ -320,14 +283,12 @@
           <w:p>
             <w:pPr>
               <w:rPr>
-                <w:rFonts w:ascii="Arial" w:hAnsi="Arial" w:cs="Arial"/>
                 <w:b/>
                 <w:bCs/>
               </w:rPr>
             </w:pPr>
             <w:r>
               <w:rPr>
-                <w:rFonts w:ascii="Arial" w:hAnsi="Arial" w:cs="Arial"/>
                 <w:b/>
                 <w:bCs/>
               </w:rPr>
@@ -342,14 +303,12 @@
           <w:p>
             <w:pPr>
               <w:rPr>
-                <w:rFonts w:ascii="Arial" w:hAnsi="Arial" w:cs="Arial"/>
                 <w:b/>
                 <w:bCs/>
               </w:rPr>
             </w:pPr>
             <w:r>
               <w:rPr>
-                <w:rFonts w:ascii="Arial" w:hAnsi="Arial" w:cs="Arial"/>
                 <w:b/>
                 <w:bCs/>
               </w:rPr>
@@ -364,14 +323,12 @@
           <w:p>
             <w:pPr>
               <w:rPr>
-                <w:rFonts w:ascii="Arial" w:hAnsi="Arial" w:cs="Arial"/>
                 <w:b/>
                 <w:bCs/>
               </w:rPr>
             </w:pPr>
             <w:r>
               <w:rPr>
-                <w:rFonts w:ascii="Arial" w:hAnsi="Arial" w:cs="Arial"/>
                 <w:b/>
                 <w:bCs/>
               </w:rPr>
@@ -388,14 +345,12 @@
           <w:p>
             <w:pPr>
               <w:rPr>
-                <w:rFonts w:ascii="Arial" w:hAnsi="Arial" w:cs="Arial"/>
                 <w:b/>
                 <w:bCs/>
               </w:rPr>
             </w:pPr>
             <w:r>
               <w:rPr>
-                <w:rFonts w:ascii="Arial" w:hAnsi="Arial" w:cs="Arial"/>
                 <w:b/>
                 <w:bCs/>
               </w:rPr>
@@ -410,14 +365,12 @@
           <w:p>
             <w:pPr>
               <w:rPr>
-                <w:rFonts w:ascii="Arial" w:hAnsi="Arial" w:cs="Arial"/>
                 <w:b/>
                 <w:bCs/>
               </w:rPr>
             </w:pPr>
             <w:r>
               <w:rPr>
-                <w:rFonts w:ascii="Arial" w:hAnsi="Arial" w:cs="Arial"/>
                 <w:b/>
                 <w:bCs/>
               </w:rPr>
@@ -432,14 +385,12 @@
           <w:p>
             <w:pPr>
               <w:rPr>
-                <w:rFonts w:ascii="Arial" w:hAnsi="Arial" w:cs="Arial"/>
                 <w:b/>
                 <w:bCs/>
               </w:rPr>
             </w:pPr>
             <w:r>
               <w:rPr>
-                <w:rFonts w:ascii="Arial" w:hAnsi="Arial" w:cs="Arial"/>
                 <w:b/>
                 <w:bCs/>
               </w:rPr>
@@ -456,14 +407,12 @@
           <w:p>
             <w:pPr>
               <w:rPr>
-                <w:rFonts w:ascii="Arial" w:hAnsi="Arial" w:cs="Arial"/>
                 <w:b/>
                 <w:bCs/>
               </w:rPr>
             </w:pPr>
             <w:r>
               <w:rPr>
-                <w:rFonts w:ascii="Arial" w:hAnsi="Arial" w:cs="Arial"/>
                 <w:b/>
                 <w:bCs/>
               </w:rPr>
@@ -478,14 +427,12 @@
           <w:p>
             <w:pPr>
               <w:rPr>
-                <w:rFonts w:ascii="Arial" w:hAnsi="Arial" w:cs="Arial"/>
                 <w:b/>
                 <w:bCs/>
               </w:rPr>
             </w:pPr>
             <w:r>
               <w:rPr>
-                <w:rFonts w:ascii="Arial" w:hAnsi="Arial" w:cs="Arial"/>
                 <w:b/>
                 <w:bCs/>
               </w:rPr>
@@ -500,14 +447,12 @@
           <w:p>
             <w:pPr>
               <w:rPr>
-                <w:rFonts w:ascii="Arial" w:hAnsi="Arial" w:cs="Arial"/>
                 <w:b/>
                 <w:bCs/>
               </w:rPr>
             </w:pPr>
             <w:r>
               <w:rPr>
-                <w:rFonts w:ascii="Arial" w:hAnsi="Arial" w:cs="Arial"/>
                 <w:b/>
                 <w:bCs/>
               </w:rPr>
@@ -524,14 +469,12 @@
           <w:p>
             <w:pPr>
               <w:rPr>
-                <w:rFonts w:ascii="Arial" w:hAnsi="Arial" w:cs="Arial"/>
                 <w:b/>
                 <w:bCs/>
               </w:rPr>
             </w:pPr>
             <w:r>
               <w:rPr>
-                <w:rFonts w:ascii="Arial" w:hAnsi="Arial" w:cs="Arial"/>
                 <w:b/>
                 <w:bCs/>
               </w:rPr>
@@ -540,7 +483,6 @@
             <w:proofErr w:type="spellStart"/>
             <w:r>
               <w:rPr>
-                <w:rFonts w:ascii="Arial" w:hAnsi="Arial" w:cs="Arial"/>
                 <w:b/>
                 <w:bCs/>
               </w:rPr>
@@ -556,14 +498,12 @@
           <w:p>
             <w:pPr>
               <w:rPr>
-                <w:rFonts w:ascii="Arial" w:hAnsi="Arial" w:cs="Arial"/>
                 <w:b/>
                 <w:bCs/>
               </w:rPr>
             </w:pPr>
             <w:r>
               <w:rPr>
-                <w:rFonts w:ascii="Arial" w:hAnsi="Arial" w:cs="Arial"/>
                 <w:b/>
                 <w:bCs/>
               </w:rPr>
@@ -578,14 +518,12 @@
           <w:p>
             <w:pPr>
               <w:rPr>
-                <w:rFonts w:ascii="Arial" w:hAnsi="Arial" w:cs="Arial"/>
                 <w:b/>
                 <w:bCs/>
               </w:rPr>
             </w:pPr>
             <w:r>
               <w:rPr>
-                <w:rFonts w:ascii="Arial" w:hAnsi="Arial" w:cs="Arial"/>
                 <w:b/>
                 <w:bCs/>
               </w:rPr>
@@ -598,43 +536,20 @@
     <w:p>
       <w:pPr>
         <w:rPr>
-          <w:rFonts w:ascii="Arial" w:hAnsi="Arial" w:cs="Arial"/>
           <w:b/>
           <w:bCs/>
         </w:rPr>
       </w:pPr>
     </w:p>
-    <w:p>
-      <w:pPr>
-        <w:rPr>
-          <w:rFonts w:ascii="Arial" w:hAnsi="Arial" w:cs="Arial"/>
-        </w:rPr>
-      </w:pPr>
-    </w:p>
-    <w:p>
-      <w:pPr>
-        <w:rPr>
-          <w:rFonts w:ascii="Arial" w:hAnsi="Arial" w:cs="Arial"/>
-        </w:rPr>
-      </w:pPr>
-    </w:p>
-    <w:p>
-      <w:pPr>
-        <w:rPr>
-          <w:rFonts w:ascii="Arial" w:hAnsi="Arial" w:cs="Arial"/>
-        </w:rPr>
-      </w:pPr>
-    </w:p>
+    <w:p/>
+    <w:p/>
+    <w:p/>
     <w:p>
       <w:pPr>
         <w:jc w:val="right"/>
-        <w:rPr>
-          <w:rFonts w:ascii="Arial" w:hAnsi="Arial" w:cs="Arial"/>
-        </w:rPr>
-      </w:pPr>
-      <w:r>
-        <w:rPr>
-          <w:rFonts w:ascii="Arial" w:hAnsi="Arial" w:cs="Arial"/>
+      </w:pPr>
+      <w:r>
+        <w:rPr>
           <w:b/>
           <w:bCs/>
           <w:sz w:val="28"/>
@@ -642,14 +557,10 @@
         <w:t>Date:</w:t>
       </w:r>
       <w:r>
-        <w:rPr>
-          <w:rFonts w:ascii="Arial" w:hAnsi="Arial" w:cs="Arial"/>
-        </w:rPr>
         <w:tab/>
       </w:r>
       <w:r>
         <w:rPr>
-          <w:rFonts w:ascii="Arial" w:hAnsi="Arial" w:cs="Arial"/>
           <w:b/>
           <w:bCs/>
           <w:sz w:val="28"/>
@@ -659,7 +570,6 @@
       </w:r>
       <w:r>
         <w:rPr>
-          <w:rFonts w:ascii="Arial" w:hAnsi="Arial" w:cs="Arial"/>
           <w:b/>
           <w:bCs/>
           <w:sz w:val="28"/>
@@ -671,7 +581,6 @@
     <w:p>
       <w:pPr>
         <w:rPr>
-          <w:rFonts w:ascii="Arial" w:hAnsi="Arial" w:cs="Arial"/>
           <w:color w:val="FFFFFF"/>
         </w:rPr>
       </w:pPr>
@@ -682,7 +591,7 @@
     <w:sdt>
       <w:sdtPr>
         <w:rPr>
-          <w:rFonts w:asciiTheme="minorHAnsi" w:eastAsiaTheme="minorHAnsi" w:hAnsiTheme="minorHAnsi" w:cstheme="minorBidi"/>
+          <w:rFonts w:eastAsiaTheme="minorHAnsi" w:cs="Arial"/>
           <w:sz w:val="22"/>
           <w:szCs w:val="22"/>
         </w:rPr>
@@ -703,6 +612,7 @@
         <w:p>
           <w:pPr>
             <w:pStyle w:val="TOCHeading"/>
+            <w:jc w:val="center"/>
           </w:pPr>
           <w:r>
             <w:t>Contents</w:t>
@@ -716,7 +626,7 @@
               <w:tab w:val="right" w:leader="dot" w:pos="9350"/>
             </w:tabs>
             <w:rPr>
-              <w:rFonts w:asciiTheme="minorHAnsi" w:eastAsiaTheme="minorEastAsia" w:hAnsiTheme="minorHAnsi" w:cstheme="minorBidi"/>
+              <w:rFonts w:ascii="Arial" w:eastAsiaTheme="minorEastAsia" w:hAnsi="Arial" w:cs="Arial"/>
               <w:b w:val="0"/>
               <w:bCs w:val="0"/>
               <w:caps w:val="0"/>
@@ -726,24 +636,34 @@
             </w:rPr>
           </w:pPr>
           <w:r>
+            <w:rPr>
+              <w:rFonts w:ascii="Arial" w:hAnsi="Arial" w:cs="Arial"/>
+            </w:rPr>
             <w:fldChar w:fldCharType="begin"/>
           </w:r>
           <w:r>
+            <w:rPr>
+              <w:rFonts w:ascii="Arial" w:hAnsi="Arial" w:cs="Arial"/>
+            </w:rPr>
             <w:instrText xml:space="preserve"> TOC \o "1-3" \h \z \u </w:instrText>
           </w:r>
           <w:r>
+            <w:rPr>
+              <w:rFonts w:ascii="Arial" w:hAnsi="Arial" w:cs="Arial"/>
+            </w:rPr>
             <w:fldChar w:fldCharType="separate"/>
           </w:r>
-          <w:hyperlink w:anchor="_Toc26214193" w:history="1">
+          <w:hyperlink w:anchor="_Toc27051045" w:history="1">
             <w:r>
               <w:rPr>
                 <w:rStyle w:val="Hyperlink"/>
+                <w:rFonts w:ascii="Arial" w:hAnsi="Arial" w:cs="Arial"/>
               </w:rPr>
               <w:t>1</w:t>
             </w:r>
             <w:r>
               <w:rPr>
-                <w:rFonts w:asciiTheme="minorHAnsi" w:eastAsiaTheme="minorEastAsia" w:hAnsiTheme="minorHAnsi" w:cstheme="minorBidi"/>
+                <w:rFonts w:ascii="Arial" w:eastAsiaTheme="minorEastAsia" w:hAnsi="Arial" w:cs="Arial"/>
                 <w:b w:val="0"/>
                 <w:bCs w:val="0"/>
                 <w:caps w:val="0"/>
@@ -756,111 +676,54 @@
             <w:r>
               <w:rPr>
                 <w:rStyle w:val="Hyperlink"/>
+                <w:rFonts w:ascii="Arial" w:hAnsi="Arial" w:cs="Arial"/>
               </w:rPr>
               <w:t>Introduction</w:t>
             </w:r>
             <w:r>
               <w:rPr>
+                <w:rFonts w:ascii="Arial" w:hAnsi="Arial" w:cs="Arial"/>
                 <w:webHidden/>
               </w:rPr>
               <w:tab/>
             </w:r>
             <w:r>
               <w:rPr>
+                <w:rFonts w:ascii="Arial" w:hAnsi="Arial" w:cs="Arial"/>
                 <w:webHidden/>
               </w:rPr>
               <w:fldChar w:fldCharType="begin"/>
             </w:r>
             <w:r>
               <w:rPr>
-                <w:webHidden/>
-              </w:rPr>
-              <w:instrText xml:space="preserve"> PAGEREF _Toc26214193 \h </w:instrText>
-            </w:r>
-            <w:r>
-              <w:rPr>
-                <w:webHidden/>
-              </w:rPr>
-            </w:r>
-            <w:r>
-              <w:rPr>
+                <w:rFonts w:ascii="Arial" w:hAnsi="Arial" w:cs="Arial"/>
+                <w:webHidden/>
+              </w:rPr>
+              <w:instrText xml:space="preserve"> PAGEREF _Toc27051045 \h </w:instrText>
+            </w:r>
+            <w:r>
+              <w:rPr>
+                <w:rFonts w:ascii="Arial" w:hAnsi="Arial" w:cs="Arial"/>
+                <w:webHidden/>
+              </w:rPr>
+            </w:r>
+            <w:r>
+              <w:rPr>
+                <w:rFonts w:ascii="Arial" w:hAnsi="Arial" w:cs="Arial"/>
                 <w:webHidden/>
               </w:rPr>
               <w:fldChar w:fldCharType="separate"/>
             </w:r>
             <w:r>
               <w:rPr>
+                <w:rFonts w:ascii="Arial" w:hAnsi="Arial" w:cs="Arial"/>
                 <w:webHidden/>
               </w:rPr>
               <w:t>1</w:t>
             </w:r>
             <w:r>
               <w:rPr>
-                <w:webHidden/>
-              </w:rPr>
-              <w:fldChar w:fldCharType="end"/>
-            </w:r>
-          </w:hyperlink>
-        </w:p>
-        <w:p>
-          <w:pPr>
-            <w:pStyle w:val="TOC2"/>
-            <w:tabs>
-              <w:tab w:val="right" w:leader="dot" w:pos="9350"/>
-            </w:tabs>
-            <w:rPr>
-              <w:rFonts w:asciiTheme="minorHAnsi" w:eastAsiaTheme="minorEastAsia" w:hAnsiTheme="minorHAnsi" w:cstheme="minorBidi"/>
-              <w:smallCaps w:val="0"/>
-              <w:sz w:val="22"/>
-              <w:szCs w:val="22"/>
-              <w:lang w:bidi="ar-SA"/>
-            </w:rPr>
-          </w:pPr>
-          <w:hyperlink w:anchor="_Toc26214194" w:history="1">
-            <w:r>
-              <w:rPr>
-                <w:rStyle w:val="Hyperlink"/>
-                <w:bCs/>
-              </w:rPr>
-              <w:t>TO DO: Please provide a brief introduction to your project.&gt;</w:t>
-            </w:r>
-            <w:r>
-              <w:rPr>
-                <w:webHidden/>
-              </w:rPr>
-              <w:tab/>
-            </w:r>
-            <w:r>
-              <w:rPr>
-                <w:webHidden/>
-              </w:rPr>
-              <w:fldChar w:fldCharType="begin"/>
-            </w:r>
-            <w:r>
-              <w:rPr>
-                <w:webHidden/>
-              </w:rPr>
-              <w:instrText xml:space="preserve"> PAGEREF _Toc26214194 \h </w:instrText>
-            </w:r>
-            <w:r>
-              <w:rPr>
-                <w:webHidden/>
-              </w:rPr>
-            </w:r>
-            <w:r>
-              <w:rPr>
-                <w:webHidden/>
-              </w:rPr>
-              <w:fldChar w:fldCharType="separate"/>
-            </w:r>
-            <w:r>
-              <w:rPr>
-                <w:webHidden/>
-              </w:rPr>
-              <w:t>1</w:t>
-            </w:r>
-            <w:r>
-              <w:rPr>
+                <w:rFonts w:ascii="Arial" w:hAnsi="Arial" w:cs="Arial"/>
                 <w:webHidden/>
               </w:rPr>
               <w:fldChar w:fldCharType="end"/>
@@ -875,23 +738,24 @@
               <w:tab w:val="right" w:leader="dot" w:pos="9350"/>
             </w:tabs>
             <w:rPr>
-              <w:rFonts w:asciiTheme="minorHAnsi" w:eastAsiaTheme="minorEastAsia" w:hAnsiTheme="minorHAnsi" w:cstheme="minorBidi"/>
+              <w:rFonts w:ascii="Arial" w:eastAsiaTheme="minorEastAsia" w:hAnsi="Arial" w:cs="Arial"/>
               <w:smallCaps w:val="0"/>
               <w:sz w:val="22"/>
               <w:szCs w:val="22"/>
               <w:lang w:bidi="ar-SA"/>
             </w:rPr>
           </w:pPr>
-          <w:hyperlink w:anchor="_Toc26214195" w:history="1">
+          <w:hyperlink w:anchor="_Toc27051046" w:history="1">
             <w:r>
               <w:rPr>
                 <w:rStyle w:val="Hyperlink"/>
+                <w:rFonts w:ascii="Arial" w:hAnsi="Arial" w:cs="Arial"/>
               </w:rPr>
               <w:t>1.1</w:t>
             </w:r>
             <w:r>
               <w:rPr>
-                <w:rFonts w:asciiTheme="minorHAnsi" w:eastAsiaTheme="minorEastAsia" w:hAnsiTheme="minorHAnsi" w:cstheme="minorBidi"/>
+                <w:rFonts w:ascii="Arial" w:eastAsiaTheme="minorEastAsia" w:hAnsi="Arial" w:cs="Arial"/>
                 <w:smallCaps w:val="0"/>
                 <w:sz w:val="22"/>
                 <w:szCs w:val="22"/>
@@ -902,46 +766,54 @@
             <w:r>
               <w:rPr>
                 <w:rStyle w:val="Hyperlink"/>
+                <w:rFonts w:ascii="Arial" w:hAnsi="Arial" w:cs="Arial"/>
               </w:rPr>
               <w:t>Project Overview</w:t>
             </w:r>
             <w:r>
               <w:rPr>
+                <w:rFonts w:ascii="Arial" w:hAnsi="Arial" w:cs="Arial"/>
                 <w:webHidden/>
               </w:rPr>
               <w:tab/>
             </w:r>
             <w:r>
               <w:rPr>
+                <w:rFonts w:ascii="Arial" w:hAnsi="Arial" w:cs="Arial"/>
                 <w:webHidden/>
               </w:rPr>
               <w:fldChar w:fldCharType="begin"/>
             </w:r>
             <w:r>
               <w:rPr>
-                <w:webHidden/>
-              </w:rPr>
-              <w:instrText xml:space="preserve"> PAGEREF _Toc26214195 \h </w:instrText>
-            </w:r>
-            <w:r>
-              <w:rPr>
-                <w:webHidden/>
-              </w:rPr>
-            </w:r>
-            <w:r>
-              <w:rPr>
+                <w:rFonts w:ascii="Arial" w:hAnsi="Arial" w:cs="Arial"/>
+                <w:webHidden/>
+              </w:rPr>
+              <w:instrText xml:space="preserve"> PAGEREF _Toc27051046 \h </w:instrText>
+            </w:r>
+            <w:r>
+              <w:rPr>
+                <w:rFonts w:ascii="Arial" w:hAnsi="Arial" w:cs="Arial"/>
+                <w:webHidden/>
+              </w:rPr>
+            </w:r>
+            <w:r>
+              <w:rPr>
+                <w:rFonts w:ascii="Arial" w:hAnsi="Arial" w:cs="Arial"/>
                 <w:webHidden/>
               </w:rPr>
               <w:fldChar w:fldCharType="separate"/>
             </w:r>
             <w:r>
               <w:rPr>
+                <w:rFonts w:ascii="Arial" w:hAnsi="Arial" w:cs="Arial"/>
                 <w:webHidden/>
               </w:rPr>
               <w:t>1</w:t>
             </w:r>
             <w:r>
               <w:rPr>
+                <w:rFonts w:ascii="Arial" w:hAnsi="Arial" w:cs="Arial"/>
                 <w:webHidden/>
               </w:rPr>
               <w:fldChar w:fldCharType="end"/>
@@ -956,23 +828,24 @@
               <w:tab w:val="right" w:leader="dot" w:pos="9350"/>
             </w:tabs>
             <w:rPr>
-              <w:rFonts w:asciiTheme="minorHAnsi" w:eastAsiaTheme="minorEastAsia" w:hAnsiTheme="minorHAnsi" w:cstheme="minorBidi"/>
+              <w:rFonts w:ascii="Arial" w:eastAsiaTheme="minorEastAsia" w:hAnsi="Arial" w:cs="Arial"/>
               <w:smallCaps w:val="0"/>
               <w:sz w:val="22"/>
               <w:szCs w:val="22"/>
               <w:lang w:bidi="ar-SA"/>
             </w:rPr>
           </w:pPr>
-          <w:hyperlink w:anchor="_Toc26214196" w:history="1">
+          <w:hyperlink w:anchor="_Toc27051047" w:history="1">
             <w:r>
               <w:rPr>
                 <w:rStyle w:val="Hyperlink"/>
+                <w:rFonts w:ascii="Arial" w:hAnsi="Arial" w:cs="Arial"/>
               </w:rPr>
               <w:t>1.2</w:t>
             </w:r>
             <w:r>
               <w:rPr>
-                <w:rFonts w:asciiTheme="minorHAnsi" w:eastAsiaTheme="minorEastAsia" w:hAnsiTheme="minorHAnsi" w:cstheme="minorBidi"/>
+                <w:rFonts w:ascii="Arial" w:eastAsiaTheme="minorEastAsia" w:hAnsi="Arial" w:cs="Arial"/>
                 <w:smallCaps w:val="0"/>
                 <w:sz w:val="22"/>
                 <w:szCs w:val="22"/>
@@ -983,46 +856,54 @@
             <w:r>
               <w:rPr>
                 <w:rStyle w:val="Hyperlink"/>
-              </w:rPr>
-              <w:t>Definitions , Acronyms and Abbreviations</w:t>
-            </w:r>
-            <w:r>
-              <w:rPr>
+                <w:rFonts w:ascii="Arial" w:hAnsi="Arial" w:cs="Arial"/>
+              </w:rPr>
+              <w:t>Definitions, Acronyms and Abbreviations</w:t>
+            </w:r>
+            <w:r>
+              <w:rPr>
+                <w:rFonts w:ascii="Arial" w:hAnsi="Arial" w:cs="Arial"/>
                 <w:webHidden/>
               </w:rPr>
               <w:tab/>
             </w:r>
             <w:r>
               <w:rPr>
+                <w:rFonts w:ascii="Arial" w:hAnsi="Arial" w:cs="Arial"/>
                 <w:webHidden/>
               </w:rPr>
               <w:fldChar w:fldCharType="begin"/>
             </w:r>
             <w:r>
               <w:rPr>
-                <w:webHidden/>
-              </w:rPr>
-              <w:instrText xml:space="preserve"> PAGEREF _Toc26214196 \h </w:instrText>
-            </w:r>
-            <w:r>
-              <w:rPr>
-                <w:webHidden/>
-              </w:rPr>
-            </w:r>
-            <w:r>
-              <w:rPr>
+                <w:rFonts w:ascii="Arial" w:hAnsi="Arial" w:cs="Arial"/>
+                <w:webHidden/>
+              </w:rPr>
+              <w:instrText xml:space="preserve"> PAGEREF _Toc27051047 \h </w:instrText>
+            </w:r>
+            <w:r>
+              <w:rPr>
+                <w:rFonts w:ascii="Arial" w:hAnsi="Arial" w:cs="Arial"/>
+                <w:webHidden/>
+              </w:rPr>
+            </w:r>
+            <w:r>
+              <w:rPr>
+                <w:rFonts w:ascii="Arial" w:hAnsi="Arial" w:cs="Arial"/>
                 <w:webHidden/>
               </w:rPr>
               <w:fldChar w:fldCharType="separate"/>
             </w:r>
             <w:r>
               <w:rPr>
+                <w:rFonts w:ascii="Arial" w:hAnsi="Arial" w:cs="Arial"/>
                 <w:webHidden/>
               </w:rPr>
               <w:t>1</w:t>
             </w:r>
             <w:r>
               <w:rPr>
+                <w:rFonts w:ascii="Arial" w:hAnsi="Arial" w:cs="Arial"/>
                 <w:webHidden/>
               </w:rPr>
               <w:fldChar w:fldCharType="end"/>
@@ -1037,24 +918,24 @@
               <w:tab w:val="right" w:leader="dot" w:pos="9350"/>
             </w:tabs>
             <w:rPr>
-              <w:rFonts w:asciiTheme="minorHAnsi" w:eastAsiaTheme="minorEastAsia" w:hAnsiTheme="minorHAnsi" w:cstheme="minorBidi"/>
+              <w:rFonts w:ascii="Arial" w:eastAsiaTheme="minorEastAsia" w:hAnsi="Arial" w:cs="Arial"/>
               <w:smallCaps w:val="0"/>
               <w:sz w:val="22"/>
               <w:szCs w:val="22"/>
               <w:lang w:bidi="ar-SA"/>
             </w:rPr>
           </w:pPr>
-          <w:hyperlink w:anchor="_Toc26214197" w:history="1">
+          <w:hyperlink w:anchor="_Toc27051048" w:history="1">
             <w:r>
               <w:rPr>
                 <w:rStyle w:val="Hyperlink"/>
-                <w:rFonts w:cs="Arial"/>
-              </w:rPr>
-              <w:t>1.3</w:t>
-            </w:r>
-            <w:r>
-              <w:rPr>
-                <w:rFonts w:asciiTheme="minorHAnsi" w:eastAsiaTheme="minorEastAsia" w:hAnsiTheme="minorHAnsi" w:cstheme="minorBidi"/>
+                <w:rFonts w:ascii="Arial" w:hAnsi="Arial" w:cs="Arial"/>
+              </w:rPr>
+              <w:t>1.2</w:t>
+            </w:r>
+            <w:r>
+              <w:rPr>
+                <w:rFonts w:ascii="Arial" w:eastAsiaTheme="minorEastAsia" w:hAnsi="Arial" w:cs="Arial"/>
                 <w:smallCaps w:val="0"/>
                 <w:sz w:val="22"/>
                 <w:szCs w:val="22"/>
@@ -1065,46 +946,54 @@
             <w:r>
               <w:rPr>
                 <w:rStyle w:val="Hyperlink"/>
+                <w:rFonts w:ascii="Arial" w:hAnsi="Arial" w:cs="Arial"/>
               </w:rPr>
               <w:t>References and Acknowledgments</w:t>
             </w:r>
             <w:r>
               <w:rPr>
+                <w:rFonts w:ascii="Arial" w:hAnsi="Arial" w:cs="Arial"/>
                 <w:webHidden/>
               </w:rPr>
               <w:tab/>
             </w:r>
             <w:r>
               <w:rPr>
+                <w:rFonts w:ascii="Arial" w:hAnsi="Arial" w:cs="Arial"/>
                 <w:webHidden/>
               </w:rPr>
               <w:fldChar w:fldCharType="begin"/>
             </w:r>
             <w:r>
               <w:rPr>
-                <w:webHidden/>
-              </w:rPr>
-              <w:instrText xml:space="preserve"> PAGEREF _Toc26214197 \h </w:instrText>
-            </w:r>
-            <w:r>
-              <w:rPr>
-                <w:webHidden/>
-              </w:rPr>
-            </w:r>
-            <w:r>
-              <w:rPr>
+                <w:rFonts w:ascii="Arial" w:hAnsi="Arial" w:cs="Arial"/>
+                <w:webHidden/>
+              </w:rPr>
+              <w:instrText xml:space="preserve"> PAGEREF _Toc27051048 \h </w:instrText>
+            </w:r>
+            <w:r>
+              <w:rPr>
+                <w:rFonts w:ascii="Arial" w:hAnsi="Arial" w:cs="Arial"/>
+                <w:webHidden/>
+              </w:rPr>
+            </w:r>
+            <w:r>
+              <w:rPr>
+                <w:rFonts w:ascii="Arial" w:hAnsi="Arial" w:cs="Arial"/>
                 <w:webHidden/>
               </w:rPr>
               <w:fldChar w:fldCharType="separate"/>
             </w:r>
             <w:r>
               <w:rPr>
+                <w:rFonts w:ascii="Arial" w:hAnsi="Arial" w:cs="Arial"/>
                 <w:webHidden/>
               </w:rPr>
               <w:t>1</w:t>
             </w:r>
             <w:r>
               <w:rPr>
+                <w:rFonts w:ascii="Arial" w:hAnsi="Arial" w:cs="Arial"/>
                 <w:webHidden/>
               </w:rPr>
               <w:fldChar w:fldCharType="end"/>
@@ -1119,7 +1008,7 @@
               <w:tab w:val="right" w:leader="dot" w:pos="9350"/>
             </w:tabs>
             <w:rPr>
-              <w:rFonts w:asciiTheme="minorHAnsi" w:eastAsiaTheme="minorEastAsia" w:hAnsiTheme="minorHAnsi" w:cstheme="minorBidi"/>
+              <w:rFonts w:ascii="Arial" w:eastAsiaTheme="minorEastAsia" w:hAnsi="Arial" w:cs="Arial"/>
               <w:b w:val="0"/>
               <w:bCs w:val="0"/>
               <w:caps w:val="0"/>
@@ -1128,16 +1017,17 @@
               <w:lang w:bidi="ar-SA"/>
             </w:rPr>
           </w:pPr>
-          <w:hyperlink w:anchor="_Toc26214198" w:history="1">
+          <w:hyperlink w:anchor="_Toc27051049" w:history="1">
             <w:r>
               <w:rPr>
                 <w:rStyle w:val="Hyperlink"/>
+                <w:rFonts w:ascii="Arial" w:hAnsi="Arial" w:cs="Arial"/>
               </w:rPr>
               <w:t>2</w:t>
             </w:r>
             <w:r>
               <w:rPr>
-                <w:rFonts w:asciiTheme="minorHAnsi" w:eastAsiaTheme="minorEastAsia" w:hAnsiTheme="minorHAnsi" w:cstheme="minorBidi"/>
+                <w:rFonts w:ascii="Arial" w:eastAsiaTheme="minorEastAsia" w:hAnsi="Arial" w:cs="Arial"/>
                 <w:b w:val="0"/>
                 <w:bCs w:val="0"/>
                 <w:caps w:val="0"/>
@@ -1150,46 +1040,54 @@
             <w:r>
               <w:rPr>
                 <w:rStyle w:val="Hyperlink"/>
+                <w:rFonts w:ascii="Arial" w:hAnsi="Arial" w:cs="Arial"/>
               </w:rPr>
               <w:t>Design</w:t>
             </w:r>
             <w:r>
               <w:rPr>
+                <w:rFonts w:ascii="Arial" w:hAnsi="Arial" w:cs="Arial"/>
                 <w:webHidden/>
               </w:rPr>
               <w:tab/>
             </w:r>
             <w:r>
               <w:rPr>
+                <w:rFonts w:ascii="Arial" w:hAnsi="Arial" w:cs="Arial"/>
                 <w:webHidden/>
               </w:rPr>
               <w:fldChar w:fldCharType="begin"/>
             </w:r>
             <w:r>
               <w:rPr>
-                <w:webHidden/>
-              </w:rPr>
-              <w:instrText xml:space="preserve"> PAGEREF _Toc26214198 \h </w:instrText>
-            </w:r>
-            <w:r>
-              <w:rPr>
-                <w:webHidden/>
-              </w:rPr>
-            </w:r>
-            <w:r>
-              <w:rPr>
+                <w:rFonts w:ascii="Arial" w:hAnsi="Arial" w:cs="Arial"/>
+                <w:webHidden/>
+              </w:rPr>
+              <w:instrText xml:space="preserve"> PAGEREF _Toc27051049 \h </w:instrText>
+            </w:r>
+            <w:r>
+              <w:rPr>
+                <w:rFonts w:ascii="Arial" w:hAnsi="Arial" w:cs="Arial"/>
+                <w:webHidden/>
+              </w:rPr>
+            </w:r>
+            <w:r>
+              <w:rPr>
+                <w:rFonts w:ascii="Arial" w:hAnsi="Arial" w:cs="Arial"/>
                 <w:webHidden/>
               </w:rPr>
               <w:fldChar w:fldCharType="separate"/>
             </w:r>
             <w:r>
               <w:rPr>
+                <w:rFonts w:ascii="Arial" w:hAnsi="Arial" w:cs="Arial"/>
                 <w:webHidden/>
               </w:rPr>
               <w:t>2</w:t>
             </w:r>
             <w:r>
               <w:rPr>
+                <w:rFonts w:ascii="Arial" w:hAnsi="Arial" w:cs="Arial"/>
                 <w:webHidden/>
               </w:rPr>
               <w:fldChar w:fldCharType="end"/>
@@ -1204,23 +1102,24 @@
               <w:tab w:val="right" w:leader="dot" w:pos="9350"/>
             </w:tabs>
             <w:rPr>
-              <w:rFonts w:asciiTheme="minorHAnsi" w:eastAsiaTheme="minorEastAsia" w:hAnsiTheme="minorHAnsi" w:cstheme="minorBidi"/>
+              <w:rFonts w:ascii="Arial" w:eastAsiaTheme="minorEastAsia" w:hAnsi="Arial" w:cs="Arial"/>
               <w:smallCaps w:val="0"/>
               <w:sz w:val="22"/>
               <w:szCs w:val="22"/>
               <w:lang w:bidi="ar-SA"/>
             </w:rPr>
           </w:pPr>
-          <w:hyperlink w:anchor="_Toc26214199" w:history="1">
+          <w:hyperlink w:anchor="_Toc27051050" w:history="1">
             <w:r>
               <w:rPr>
                 <w:rStyle w:val="Hyperlink"/>
+                <w:rFonts w:ascii="Arial" w:hAnsi="Arial" w:cs="Arial"/>
               </w:rPr>
               <w:t>2.1</w:t>
             </w:r>
             <w:r>
               <w:rPr>
-                <w:rFonts w:asciiTheme="minorHAnsi" w:eastAsiaTheme="minorEastAsia" w:hAnsiTheme="minorHAnsi" w:cstheme="minorBidi"/>
+                <w:rFonts w:ascii="Arial" w:eastAsiaTheme="minorEastAsia" w:hAnsi="Arial" w:cs="Arial"/>
                 <w:smallCaps w:val="0"/>
                 <w:sz w:val="22"/>
                 <w:szCs w:val="22"/>
@@ -1231,46 +1130,54 @@
             <w:r>
               <w:rPr>
                 <w:rStyle w:val="Hyperlink"/>
+                <w:rFonts w:ascii="Arial" w:hAnsi="Arial" w:cs="Arial"/>
               </w:rPr>
               <w:t>System Modeling</w:t>
             </w:r>
             <w:r>
               <w:rPr>
+                <w:rFonts w:ascii="Arial" w:hAnsi="Arial" w:cs="Arial"/>
                 <w:webHidden/>
               </w:rPr>
               <w:tab/>
             </w:r>
             <w:r>
               <w:rPr>
+                <w:rFonts w:ascii="Arial" w:hAnsi="Arial" w:cs="Arial"/>
                 <w:webHidden/>
               </w:rPr>
               <w:fldChar w:fldCharType="begin"/>
             </w:r>
             <w:r>
               <w:rPr>
-                <w:webHidden/>
-              </w:rPr>
-              <w:instrText xml:space="preserve"> PAGEREF _Toc26214199 \h </w:instrText>
-            </w:r>
-            <w:r>
-              <w:rPr>
-                <w:webHidden/>
-              </w:rPr>
-            </w:r>
-            <w:r>
-              <w:rPr>
+                <w:rFonts w:ascii="Arial" w:hAnsi="Arial" w:cs="Arial"/>
+                <w:webHidden/>
+              </w:rPr>
+              <w:instrText xml:space="preserve"> PAGEREF _Toc27051050 \h </w:instrText>
+            </w:r>
+            <w:r>
+              <w:rPr>
+                <w:rFonts w:ascii="Arial" w:hAnsi="Arial" w:cs="Arial"/>
+                <w:webHidden/>
+              </w:rPr>
+            </w:r>
+            <w:r>
+              <w:rPr>
+                <w:rFonts w:ascii="Arial" w:hAnsi="Arial" w:cs="Arial"/>
                 <w:webHidden/>
               </w:rPr>
               <w:fldChar w:fldCharType="separate"/>
             </w:r>
             <w:r>
               <w:rPr>
+                <w:rFonts w:ascii="Arial" w:hAnsi="Arial" w:cs="Arial"/>
                 <w:webHidden/>
               </w:rPr>
               <w:t>2</w:t>
             </w:r>
             <w:r>
               <w:rPr>
+                <w:rFonts w:ascii="Arial" w:hAnsi="Arial" w:cs="Arial"/>
                 <w:webHidden/>
               </w:rPr>
               <w:fldChar w:fldCharType="end"/>
@@ -1285,23 +1192,24 @@
               <w:tab w:val="right" w:leader="dot" w:pos="9350"/>
             </w:tabs>
             <w:rPr>
-              <w:rFonts w:asciiTheme="minorHAnsi" w:eastAsiaTheme="minorEastAsia" w:hAnsiTheme="minorHAnsi" w:cstheme="minorBidi"/>
+              <w:rFonts w:ascii="Arial" w:eastAsiaTheme="minorEastAsia" w:hAnsi="Arial" w:cs="Arial"/>
               <w:smallCaps w:val="0"/>
               <w:sz w:val="22"/>
               <w:szCs w:val="22"/>
               <w:lang w:bidi="ar-SA"/>
             </w:rPr>
           </w:pPr>
-          <w:hyperlink w:anchor="_Toc26214200" w:history="1">
+          <w:hyperlink w:anchor="_Toc27051051" w:history="1">
             <w:r>
               <w:rPr>
                 <w:rStyle w:val="Hyperlink"/>
+                <w:rFonts w:ascii="Arial" w:hAnsi="Arial" w:cs="Arial"/>
               </w:rPr>
               <w:t>2.2</w:t>
             </w:r>
             <w:r>
               <w:rPr>
-                <w:rFonts w:asciiTheme="minorHAnsi" w:eastAsiaTheme="minorEastAsia" w:hAnsiTheme="minorHAnsi" w:cstheme="minorBidi"/>
+                <w:rFonts w:ascii="Arial" w:eastAsiaTheme="minorEastAsia" w:hAnsi="Arial" w:cs="Arial"/>
                 <w:smallCaps w:val="0"/>
                 <w:sz w:val="22"/>
                 <w:szCs w:val="22"/>
@@ -1312,46 +1220,54 @@
             <w:r>
               <w:rPr>
                 <w:rStyle w:val="Hyperlink"/>
+                <w:rFonts w:ascii="Arial" w:hAnsi="Arial" w:cs="Arial"/>
               </w:rPr>
               <w:t>Interface Design</w:t>
             </w:r>
             <w:r>
               <w:rPr>
+                <w:rFonts w:ascii="Arial" w:hAnsi="Arial" w:cs="Arial"/>
                 <w:webHidden/>
               </w:rPr>
               <w:tab/>
             </w:r>
             <w:r>
               <w:rPr>
+                <w:rFonts w:ascii="Arial" w:hAnsi="Arial" w:cs="Arial"/>
                 <w:webHidden/>
               </w:rPr>
               <w:fldChar w:fldCharType="begin"/>
             </w:r>
             <w:r>
               <w:rPr>
-                <w:webHidden/>
-              </w:rPr>
-              <w:instrText xml:space="preserve"> PAGEREF _Toc26214200 \h </w:instrText>
-            </w:r>
-            <w:r>
-              <w:rPr>
-                <w:webHidden/>
-              </w:rPr>
-            </w:r>
-            <w:r>
-              <w:rPr>
+                <w:rFonts w:ascii="Arial" w:hAnsi="Arial" w:cs="Arial"/>
+                <w:webHidden/>
+              </w:rPr>
+              <w:instrText xml:space="preserve"> PAGEREF _Toc27051051 \h </w:instrText>
+            </w:r>
+            <w:r>
+              <w:rPr>
+                <w:rFonts w:ascii="Arial" w:hAnsi="Arial" w:cs="Arial"/>
+                <w:webHidden/>
+              </w:rPr>
+            </w:r>
+            <w:r>
+              <w:rPr>
+                <w:rFonts w:ascii="Arial" w:hAnsi="Arial" w:cs="Arial"/>
                 <w:webHidden/>
               </w:rPr>
               <w:fldChar w:fldCharType="separate"/>
             </w:r>
             <w:r>
               <w:rPr>
-                <w:webHidden/>
-              </w:rPr>
-              <w:t>2</w:t>
-            </w:r>
-            <w:r>
-              <w:rPr>
+                <w:rFonts w:ascii="Arial" w:hAnsi="Arial" w:cs="Arial"/>
+                <w:webHidden/>
+              </w:rPr>
+              <w:t>3</w:t>
+            </w:r>
+            <w:r>
+              <w:rPr>
+                <w:rFonts w:ascii="Arial" w:hAnsi="Arial" w:cs="Arial"/>
                 <w:webHidden/>
               </w:rPr>
               <w:fldChar w:fldCharType="end"/>
@@ -1366,7 +1282,7 @@
               <w:tab w:val="right" w:leader="dot" w:pos="9350"/>
             </w:tabs>
             <w:rPr>
-              <w:rFonts w:asciiTheme="minorHAnsi" w:eastAsiaTheme="minorEastAsia" w:hAnsiTheme="minorHAnsi" w:cstheme="minorBidi"/>
+              <w:rFonts w:ascii="Arial" w:eastAsiaTheme="minorEastAsia" w:hAnsi="Arial" w:cs="Arial"/>
               <w:b w:val="0"/>
               <w:bCs w:val="0"/>
               <w:caps w:val="0"/>
@@ -1375,16 +1291,17 @@
               <w:lang w:bidi="ar-SA"/>
             </w:rPr>
           </w:pPr>
-          <w:hyperlink w:anchor="_Toc26214201" w:history="1">
+          <w:hyperlink w:anchor="_Toc27051052" w:history="1">
             <w:r>
               <w:rPr>
                 <w:rStyle w:val="Hyperlink"/>
+                <w:rFonts w:ascii="Arial" w:hAnsi="Arial" w:cs="Arial"/>
               </w:rPr>
               <w:t>3</w:t>
             </w:r>
             <w:r>
               <w:rPr>
-                <w:rFonts w:asciiTheme="minorHAnsi" w:eastAsiaTheme="minorEastAsia" w:hAnsiTheme="minorHAnsi" w:cstheme="minorBidi"/>
+                <w:rFonts w:ascii="Arial" w:eastAsiaTheme="minorEastAsia" w:hAnsi="Arial" w:cs="Arial"/>
                 <w:b w:val="0"/>
                 <w:bCs w:val="0"/>
                 <w:caps w:val="0"/>
@@ -1397,46 +1314,54 @@
             <w:r>
               <w:rPr>
                 <w:rStyle w:val="Hyperlink"/>
+                <w:rFonts w:ascii="Arial" w:hAnsi="Arial" w:cs="Arial"/>
               </w:rPr>
               <w:t>Implementation</w:t>
             </w:r>
             <w:r>
               <w:rPr>
+                <w:rFonts w:ascii="Arial" w:hAnsi="Arial" w:cs="Arial"/>
                 <w:webHidden/>
               </w:rPr>
               <w:tab/>
             </w:r>
             <w:r>
               <w:rPr>
+                <w:rFonts w:ascii="Arial" w:hAnsi="Arial" w:cs="Arial"/>
                 <w:webHidden/>
               </w:rPr>
               <w:fldChar w:fldCharType="begin"/>
             </w:r>
             <w:r>
               <w:rPr>
-                <w:webHidden/>
-              </w:rPr>
-              <w:instrText xml:space="preserve"> PAGEREF _Toc26214201 \h </w:instrText>
-            </w:r>
-            <w:r>
-              <w:rPr>
-                <w:webHidden/>
-              </w:rPr>
-            </w:r>
-            <w:r>
-              <w:rPr>
+                <w:rFonts w:ascii="Arial" w:hAnsi="Arial" w:cs="Arial"/>
+                <w:webHidden/>
+              </w:rPr>
+              <w:instrText xml:space="preserve"> PAGEREF _Toc27051052 \h </w:instrText>
+            </w:r>
+            <w:r>
+              <w:rPr>
+                <w:rFonts w:ascii="Arial" w:hAnsi="Arial" w:cs="Arial"/>
+                <w:webHidden/>
+              </w:rPr>
+            </w:r>
+            <w:r>
+              <w:rPr>
+                <w:rFonts w:ascii="Arial" w:hAnsi="Arial" w:cs="Arial"/>
                 <w:webHidden/>
               </w:rPr>
               <w:fldChar w:fldCharType="separate"/>
             </w:r>
             <w:r>
               <w:rPr>
-                <w:webHidden/>
-              </w:rPr>
-              <w:t>3</w:t>
-            </w:r>
-            <w:r>
-              <w:rPr>
+                <w:rFonts w:ascii="Arial" w:hAnsi="Arial" w:cs="Arial"/>
+                <w:webHidden/>
+              </w:rPr>
+              <w:t>5</w:t>
+            </w:r>
+            <w:r>
+              <w:rPr>
+                <w:rFonts w:ascii="Arial" w:hAnsi="Arial" w:cs="Arial"/>
                 <w:webHidden/>
               </w:rPr>
               <w:fldChar w:fldCharType="end"/>
@@ -1451,23 +1376,24 @@
               <w:tab w:val="right" w:leader="dot" w:pos="9350"/>
             </w:tabs>
             <w:rPr>
-              <w:rFonts w:asciiTheme="minorHAnsi" w:eastAsiaTheme="minorEastAsia" w:hAnsiTheme="minorHAnsi" w:cstheme="minorBidi"/>
+              <w:rFonts w:ascii="Arial" w:eastAsiaTheme="minorEastAsia" w:hAnsi="Arial" w:cs="Arial"/>
               <w:smallCaps w:val="0"/>
               <w:sz w:val="22"/>
               <w:szCs w:val="22"/>
               <w:lang w:bidi="ar-SA"/>
             </w:rPr>
           </w:pPr>
-          <w:hyperlink w:anchor="_Toc26214202" w:history="1">
+          <w:hyperlink w:anchor="_Toc27051053" w:history="1">
             <w:r>
               <w:rPr>
                 <w:rStyle w:val="Hyperlink"/>
+                <w:rFonts w:ascii="Arial" w:hAnsi="Arial" w:cs="Arial"/>
               </w:rPr>
               <w:t>3.1</w:t>
             </w:r>
             <w:r>
               <w:rPr>
-                <w:rFonts w:asciiTheme="minorHAnsi" w:eastAsiaTheme="minorEastAsia" w:hAnsiTheme="minorHAnsi" w:cstheme="minorBidi"/>
+                <w:rFonts w:ascii="Arial" w:eastAsiaTheme="minorEastAsia" w:hAnsi="Arial" w:cs="Arial"/>
                 <w:smallCaps w:val="0"/>
                 <w:sz w:val="22"/>
                 <w:szCs w:val="22"/>
@@ -1478,46 +1404,54 @@
             <w:r>
               <w:rPr>
                 <w:rStyle w:val="Hyperlink"/>
+                <w:rFonts w:ascii="Arial" w:hAnsi="Arial" w:cs="Arial"/>
               </w:rPr>
               <w:t>Development Environment</w:t>
             </w:r>
             <w:r>
               <w:rPr>
+                <w:rFonts w:ascii="Arial" w:hAnsi="Arial" w:cs="Arial"/>
                 <w:webHidden/>
               </w:rPr>
               <w:tab/>
             </w:r>
             <w:r>
               <w:rPr>
+                <w:rFonts w:ascii="Arial" w:hAnsi="Arial" w:cs="Arial"/>
                 <w:webHidden/>
               </w:rPr>
               <w:fldChar w:fldCharType="begin"/>
             </w:r>
             <w:r>
               <w:rPr>
-                <w:webHidden/>
-              </w:rPr>
-              <w:instrText xml:space="preserve"> PAGEREF _Toc26214202 \h </w:instrText>
-            </w:r>
-            <w:r>
-              <w:rPr>
-                <w:webHidden/>
-              </w:rPr>
-            </w:r>
-            <w:r>
-              <w:rPr>
+                <w:rFonts w:ascii="Arial" w:hAnsi="Arial" w:cs="Arial"/>
+                <w:webHidden/>
+              </w:rPr>
+              <w:instrText xml:space="preserve"> PAGEREF _Toc27051053 \h </w:instrText>
+            </w:r>
+            <w:r>
+              <w:rPr>
+                <w:rFonts w:ascii="Arial" w:hAnsi="Arial" w:cs="Arial"/>
+                <w:webHidden/>
+              </w:rPr>
+            </w:r>
+            <w:r>
+              <w:rPr>
+                <w:rFonts w:ascii="Arial" w:hAnsi="Arial" w:cs="Arial"/>
                 <w:webHidden/>
               </w:rPr>
               <w:fldChar w:fldCharType="separate"/>
             </w:r>
             <w:r>
               <w:rPr>
-                <w:webHidden/>
-              </w:rPr>
-              <w:t>3</w:t>
-            </w:r>
-            <w:r>
-              <w:rPr>
+                <w:rFonts w:ascii="Arial" w:hAnsi="Arial" w:cs="Arial"/>
+                <w:webHidden/>
+              </w:rPr>
+              <w:t>5</w:t>
+            </w:r>
+            <w:r>
+              <w:rPr>
+                <w:rFonts w:ascii="Arial" w:hAnsi="Arial" w:cs="Arial"/>
                 <w:webHidden/>
               </w:rPr>
               <w:fldChar w:fldCharType="end"/>
@@ -1532,23 +1466,24 @@
               <w:tab w:val="right" w:leader="dot" w:pos="9350"/>
             </w:tabs>
             <w:rPr>
-              <w:rFonts w:asciiTheme="minorHAnsi" w:eastAsiaTheme="minorEastAsia" w:hAnsiTheme="minorHAnsi" w:cstheme="minorBidi"/>
+              <w:rFonts w:ascii="Arial" w:eastAsiaTheme="minorEastAsia" w:hAnsi="Arial" w:cs="Arial"/>
               <w:smallCaps w:val="0"/>
               <w:sz w:val="22"/>
               <w:szCs w:val="22"/>
               <w:lang w:bidi="ar-SA"/>
             </w:rPr>
           </w:pPr>
-          <w:hyperlink w:anchor="_Toc26214203" w:history="1">
+          <w:hyperlink w:anchor="_Toc27051054" w:history="1">
             <w:r>
               <w:rPr>
                 <w:rStyle w:val="Hyperlink"/>
+                <w:rFonts w:ascii="Arial" w:hAnsi="Arial" w:cs="Arial"/>
               </w:rPr>
               <w:t>3.2</w:t>
             </w:r>
             <w:r>
               <w:rPr>
-                <w:rFonts w:asciiTheme="minorHAnsi" w:eastAsiaTheme="minorEastAsia" w:hAnsiTheme="minorHAnsi" w:cstheme="minorBidi"/>
+                <w:rFonts w:ascii="Arial" w:eastAsiaTheme="minorEastAsia" w:hAnsi="Arial" w:cs="Arial"/>
                 <w:smallCaps w:val="0"/>
                 <w:sz w:val="22"/>
                 <w:szCs w:val="22"/>
@@ -1559,46 +1494,54 @@
             <w:r>
               <w:rPr>
                 <w:rStyle w:val="Hyperlink"/>
+                <w:rFonts w:ascii="Arial" w:hAnsi="Arial" w:cs="Arial"/>
               </w:rPr>
               <w:t>Task Distribution</w:t>
             </w:r>
             <w:r>
               <w:rPr>
+                <w:rFonts w:ascii="Arial" w:hAnsi="Arial" w:cs="Arial"/>
                 <w:webHidden/>
               </w:rPr>
               <w:tab/>
             </w:r>
             <w:r>
               <w:rPr>
+                <w:rFonts w:ascii="Arial" w:hAnsi="Arial" w:cs="Arial"/>
                 <w:webHidden/>
               </w:rPr>
               <w:fldChar w:fldCharType="begin"/>
             </w:r>
             <w:r>
               <w:rPr>
-                <w:webHidden/>
-              </w:rPr>
-              <w:instrText xml:space="preserve"> PAGEREF _Toc26214203 \h </w:instrText>
-            </w:r>
-            <w:r>
-              <w:rPr>
-                <w:webHidden/>
-              </w:rPr>
-            </w:r>
-            <w:r>
-              <w:rPr>
+                <w:rFonts w:ascii="Arial" w:hAnsi="Arial" w:cs="Arial"/>
+                <w:webHidden/>
+              </w:rPr>
+              <w:instrText xml:space="preserve"> PAGEREF _Toc27051054 \h </w:instrText>
+            </w:r>
+            <w:r>
+              <w:rPr>
+                <w:rFonts w:ascii="Arial" w:hAnsi="Arial" w:cs="Arial"/>
+                <w:webHidden/>
+              </w:rPr>
+            </w:r>
+            <w:r>
+              <w:rPr>
+                <w:rFonts w:ascii="Arial" w:hAnsi="Arial" w:cs="Arial"/>
                 <w:webHidden/>
               </w:rPr>
               <w:fldChar w:fldCharType="separate"/>
             </w:r>
             <w:r>
               <w:rPr>
-                <w:webHidden/>
-              </w:rPr>
-              <w:t>3</w:t>
-            </w:r>
-            <w:r>
-              <w:rPr>
+                <w:rFonts w:ascii="Arial" w:hAnsi="Arial" w:cs="Arial"/>
+                <w:webHidden/>
+              </w:rPr>
+              <w:t>5</w:t>
+            </w:r>
+            <w:r>
+              <w:rPr>
+                <w:rFonts w:ascii="Arial" w:hAnsi="Arial" w:cs="Arial"/>
                 <w:webHidden/>
               </w:rPr>
               <w:fldChar w:fldCharType="end"/>
@@ -1613,23 +1556,24 @@
               <w:tab w:val="right" w:leader="dot" w:pos="9350"/>
             </w:tabs>
             <w:rPr>
-              <w:rFonts w:asciiTheme="minorHAnsi" w:eastAsiaTheme="minorEastAsia" w:hAnsiTheme="minorHAnsi" w:cstheme="minorBidi"/>
+              <w:rFonts w:ascii="Arial" w:eastAsiaTheme="minorEastAsia" w:hAnsi="Arial" w:cs="Arial"/>
               <w:smallCaps w:val="0"/>
               <w:sz w:val="22"/>
               <w:szCs w:val="22"/>
               <w:lang w:bidi="ar-SA"/>
             </w:rPr>
           </w:pPr>
-          <w:hyperlink w:anchor="_Toc26214204" w:history="1">
+          <w:hyperlink w:anchor="_Toc27051055" w:history="1">
             <w:r>
               <w:rPr>
                 <w:rStyle w:val="Hyperlink"/>
+                <w:rFonts w:ascii="Arial" w:hAnsi="Arial" w:cs="Arial"/>
               </w:rPr>
               <w:t>3.3</w:t>
             </w:r>
             <w:r>
               <w:rPr>
-                <w:rFonts w:asciiTheme="minorHAnsi" w:eastAsiaTheme="minorEastAsia" w:hAnsiTheme="minorHAnsi" w:cstheme="minorBidi"/>
+                <w:rFonts w:ascii="Arial" w:eastAsiaTheme="minorEastAsia" w:hAnsi="Arial" w:cs="Arial"/>
                 <w:smallCaps w:val="0"/>
                 <w:sz w:val="22"/>
                 <w:szCs w:val="22"/>
@@ -1640,46 +1584,54 @@
             <w:r>
               <w:rPr>
                 <w:rStyle w:val="Hyperlink"/>
+                <w:rFonts w:ascii="Arial" w:hAnsi="Arial" w:cs="Arial"/>
               </w:rPr>
               <w:t>Challenges</w:t>
             </w:r>
             <w:r>
               <w:rPr>
+                <w:rFonts w:ascii="Arial" w:hAnsi="Arial" w:cs="Arial"/>
                 <w:webHidden/>
               </w:rPr>
               <w:tab/>
             </w:r>
             <w:r>
               <w:rPr>
+                <w:rFonts w:ascii="Arial" w:hAnsi="Arial" w:cs="Arial"/>
                 <w:webHidden/>
               </w:rPr>
               <w:fldChar w:fldCharType="begin"/>
             </w:r>
             <w:r>
               <w:rPr>
-                <w:webHidden/>
-              </w:rPr>
-              <w:instrText xml:space="preserve"> PAGEREF _Toc26214204 \h </w:instrText>
-            </w:r>
-            <w:r>
-              <w:rPr>
-                <w:webHidden/>
-              </w:rPr>
-            </w:r>
-            <w:r>
-              <w:rPr>
+                <w:rFonts w:ascii="Arial" w:hAnsi="Arial" w:cs="Arial"/>
+                <w:webHidden/>
+              </w:rPr>
+              <w:instrText xml:space="preserve"> PAGEREF _Toc27051055 \h </w:instrText>
+            </w:r>
+            <w:r>
+              <w:rPr>
+                <w:rFonts w:ascii="Arial" w:hAnsi="Arial" w:cs="Arial"/>
+                <w:webHidden/>
+              </w:rPr>
+            </w:r>
+            <w:r>
+              <w:rPr>
+                <w:rFonts w:ascii="Arial" w:hAnsi="Arial" w:cs="Arial"/>
                 <w:webHidden/>
               </w:rPr>
               <w:fldChar w:fldCharType="separate"/>
             </w:r>
             <w:r>
               <w:rPr>
-                <w:webHidden/>
-              </w:rPr>
-              <w:t>3</w:t>
-            </w:r>
-            <w:r>
-              <w:rPr>
+                <w:rFonts w:ascii="Arial" w:hAnsi="Arial" w:cs="Arial"/>
+                <w:webHidden/>
+              </w:rPr>
+              <w:t>5</w:t>
+            </w:r>
+            <w:r>
+              <w:rPr>
+                <w:rFonts w:ascii="Arial" w:hAnsi="Arial" w:cs="Arial"/>
                 <w:webHidden/>
               </w:rPr>
               <w:fldChar w:fldCharType="end"/>
@@ -1694,7 +1646,7 @@
               <w:tab w:val="right" w:leader="dot" w:pos="9350"/>
             </w:tabs>
             <w:rPr>
-              <w:rFonts w:asciiTheme="minorHAnsi" w:eastAsiaTheme="minorEastAsia" w:hAnsiTheme="minorHAnsi" w:cstheme="minorBidi"/>
+              <w:rFonts w:ascii="Arial" w:eastAsiaTheme="minorEastAsia" w:hAnsi="Arial" w:cs="Arial"/>
               <w:b w:val="0"/>
               <w:bCs w:val="0"/>
               <w:caps w:val="0"/>
@@ -1703,16 +1655,17 @@
               <w:lang w:bidi="ar-SA"/>
             </w:rPr>
           </w:pPr>
-          <w:hyperlink w:anchor="_Toc26214205" w:history="1">
+          <w:hyperlink w:anchor="_Toc27051056" w:history="1">
             <w:r>
               <w:rPr>
                 <w:rStyle w:val="Hyperlink"/>
+                <w:rFonts w:ascii="Arial" w:hAnsi="Arial" w:cs="Arial"/>
               </w:rPr>
               <w:t>4</w:t>
             </w:r>
             <w:r>
               <w:rPr>
-                <w:rFonts w:asciiTheme="minorHAnsi" w:eastAsiaTheme="minorEastAsia" w:hAnsiTheme="minorHAnsi" w:cstheme="minorBidi"/>
+                <w:rFonts w:ascii="Arial" w:eastAsiaTheme="minorEastAsia" w:hAnsi="Arial" w:cs="Arial"/>
                 <w:b w:val="0"/>
                 <w:bCs w:val="0"/>
                 <w:caps w:val="0"/>
@@ -1725,46 +1678,54 @@
             <w:r>
               <w:rPr>
                 <w:rStyle w:val="Hyperlink"/>
+                <w:rFonts w:ascii="Arial" w:hAnsi="Arial" w:cs="Arial"/>
               </w:rPr>
               <w:t>Testing</w:t>
             </w:r>
             <w:r>
               <w:rPr>
+                <w:rFonts w:ascii="Arial" w:hAnsi="Arial" w:cs="Arial"/>
                 <w:webHidden/>
               </w:rPr>
               <w:tab/>
             </w:r>
             <w:r>
               <w:rPr>
+                <w:rFonts w:ascii="Arial" w:hAnsi="Arial" w:cs="Arial"/>
                 <w:webHidden/>
               </w:rPr>
               <w:fldChar w:fldCharType="begin"/>
             </w:r>
             <w:r>
               <w:rPr>
-                <w:webHidden/>
-              </w:rPr>
-              <w:instrText xml:space="preserve"> PAGEREF _Toc26214205 \h </w:instrText>
-            </w:r>
-            <w:r>
-              <w:rPr>
-                <w:webHidden/>
-              </w:rPr>
-            </w:r>
-            <w:r>
-              <w:rPr>
+                <w:rFonts w:ascii="Arial" w:hAnsi="Arial" w:cs="Arial"/>
+                <w:webHidden/>
+              </w:rPr>
+              <w:instrText xml:space="preserve"> PAGEREF _Toc27051056 \h </w:instrText>
+            </w:r>
+            <w:r>
+              <w:rPr>
+                <w:rFonts w:ascii="Arial" w:hAnsi="Arial" w:cs="Arial"/>
+                <w:webHidden/>
+              </w:rPr>
+            </w:r>
+            <w:r>
+              <w:rPr>
+                <w:rFonts w:ascii="Arial" w:hAnsi="Arial" w:cs="Arial"/>
                 <w:webHidden/>
               </w:rPr>
               <w:fldChar w:fldCharType="separate"/>
             </w:r>
             <w:r>
               <w:rPr>
-                <w:webHidden/>
-              </w:rPr>
-              <w:t>4</w:t>
-            </w:r>
-            <w:r>
-              <w:rPr>
+                <w:rFonts w:ascii="Arial" w:hAnsi="Arial" w:cs="Arial"/>
+                <w:webHidden/>
+              </w:rPr>
+              <w:t>6</w:t>
+            </w:r>
+            <w:r>
+              <w:rPr>
+                <w:rFonts w:ascii="Arial" w:hAnsi="Arial" w:cs="Arial"/>
                 <w:webHidden/>
               </w:rPr>
               <w:fldChar w:fldCharType="end"/>
@@ -1779,23 +1740,24 @@
               <w:tab w:val="right" w:leader="dot" w:pos="9350"/>
             </w:tabs>
             <w:rPr>
-              <w:rFonts w:asciiTheme="minorHAnsi" w:eastAsiaTheme="minorEastAsia" w:hAnsiTheme="minorHAnsi" w:cstheme="minorBidi"/>
+              <w:rFonts w:ascii="Arial" w:eastAsiaTheme="minorEastAsia" w:hAnsi="Arial" w:cs="Arial"/>
               <w:smallCaps w:val="0"/>
               <w:sz w:val="22"/>
               <w:szCs w:val="22"/>
               <w:lang w:bidi="ar-SA"/>
             </w:rPr>
           </w:pPr>
-          <w:hyperlink w:anchor="_Toc26214206" w:history="1">
+          <w:hyperlink w:anchor="_Toc27051057" w:history="1">
             <w:r>
               <w:rPr>
                 <w:rStyle w:val="Hyperlink"/>
+                <w:rFonts w:ascii="Arial" w:hAnsi="Arial" w:cs="Arial"/>
               </w:rPr>
               <w:t>4.1</w:t>
             </w:r>
             <w:r>
               <w:rPr>
-                <w:rFonts w:asciiTheme="minorHAnsi" w:eastAsiaTheme="minorEastAsia" w:hAnsiTheme="minorHAnsi" w:cstheme="minorBidi"/>
+                <w:rFonts w:ascii="Arial" w:eastAsiaTheme="minorEastAsia" w:hAnsi="Arial" w:cs="Arial"/>
                 <w:smallCaps w:val="0"/>
                 <w:sz w:val="22"/>
                 <w:szCs w:val="22"/>
@@ -1806,46 +1768,54 @@
             <w:r>
               <w:rPr>
                 <w:rStyle w:val="Hyperlink"/>
+                <w:rFonts w:ascii="Arial" w:hAnsi="Arial" w:cs="Arial"/>
               </w:rPr>
               <w:t>Testing Plan</w:t>
             </w:r>
             <w:r>
               <w:rPr>
+                <w:rFonts w:ascii="Arial" w:hAnsi="Arial" w:cs="Arial"/>
                 <w:webHidden/>
               </w:rPr>
               <w:tab/>
             </w:r>
             <w:r>
               <w:rPr>
+                <w:rFonts w:ascii="Arial" w:hAnsi="Arial" w:cs="Arial"/>
                 <w:webHidden/>
               </w:rPr>
               <w:fldChar w:fldCharType="begin"/>
             </w:r>
             <w:r>
               <w:rPr>
-                <w:webHidden/>
-              </w:rPr>
-              <w:instrText xml:space="preserve"> PAGEREF _Toc26214206 \h </w:instrText>
-            </w:r>
-            <w:r>
-              <w:rPr>
-                <w:webHidden/>
-              </w:rPr>
-            </w:r>
-            <w:r>
-              <w:rPr>
+                <w:rFonts w:ascii="Arial" w:hAnsi="Arial" w:cs="Arial"/>
+                <w:webHidden/>
+              </w:rPr>
+              <w:instrText xml:space="preserve"> PAGEREF _Toc27051057 \h </w:instrText>
+            </w:r>
+            <w:r>
+              <w:rPr>
+                <w:rFonts w:ascii="Arial" w:hAnsi="Arial" w:cs="Arial"/>
+                <w:webHidden/>
+              </w:rPr>
+            </w:r>
+            <w:r>
+              <w:rPr>
+                <w:rFonts w:ascii="Arial" w:hAnsi="Arial" w:cs="Arial"/>
                 <w:webHidden/>
               </w:rPr>
               <w:fldChar w:fldCharType="separate"/>
             </w:r>
             <w:r>
               <w:rPr>
-                <w:webHidden/>
-              </w:rPr>
-              <w:t>4</w:t>
-            </w:r>
-            <w:r>
-              <w:rPr>
+                <w:rFonts w:ascii="Arial" w:hAnsi="Arial" w:cs="Arial"/>
+                <w:webHidden/>
+              </w:rPr>
+              <w:t>6</w:t>
+            </w:r>
+            <w:r>
+              <w:rPr>
+                <w:rFonts w:ascii="Arial" w:hAnsi="Arial" w:cs="Arial"/>
                 <w:webHidden/>
               </w:rPr>
               <w:fldChar w:fldCharType="end"/>
@@ -1860,23 +1830,24 @@
               <w:tab w:val="right" w:leader="dot" w:pos="9350"/>
             </w:tabs>
             <w:rPr>
-              <w:rFonts w:asciiTheme="minorHAnsi" w:eastAsiaTheme="minorEastAsia" w:hAnsiTheme="minorHAnsi" w:cstheme="minorBidi"/>
+              <w:rFonts w:ascii="Arial" w:eastAsiaTheme="minorEastAsia" w:hAnsi="Arial" w:cs="Arial"/>
               <w:smallCaps w:val="0"/>
               <w:sz w:val="22"/>
               <w:szCs w:val="22"/>
               <w:lang w:bidi="ar-SA"/>
             </w:rPr>
           </w:pPr>
-          <w:hyperlink w:anchor="_Toc26214207" w:history="1">
+          <w:hyperlink w:anchor="_Toc27051058" w:history="1">
             <w:r>
               <w:rPr>
                 <w:rStyle w:val="Hyperlink"/>
+                <w:rFonts w:ascii="Arial" w:hAnsi="Arial" w:cs="Arial"/>
               </w:rPr>
               <w:t>4.2</w:t>
             </w:r>
             <w:r>
               <w:rPr>
-                <w:rFonts w:asciiTheme="minorHAnsi" w:eastAsiaTheme="minorEastAsia" w:hAnsiTheme="minorHAnsi" w:cstheme="minorBidi"/>
+                <w:rFonts w:ascii="Arial" w:eastAsiaTheme="minorEastAsia" w:hAnsi="Arial" w:cs="Arial"/>
                 <w:smallCaps w:val="0"/>
                 <w:sz w:val="22"/>
                 <w:szCs w:val="22"/>
@@ -1887,46 +1858,54 @@
             <w:r>
               <w:rPr>
                 <w:rStyle w:val="Hyperlink"/>
+                <w:rFonts w:ascii="Arial" w:hAnsi="Arial" w:cs="Arial"/>
               </w:rPr>
               <w:t>Test for Functional Requirements</w:t>
             </w:r>
             <w:r>
               <w:rPr>
+                <w:rFonts w:ascii="Arial" w:hAnsi="Arial" w:cs="Arial"/>
                 <w:webHidden/>
               </w:rPr>
               <w:tab/>
             </w:r>
             <w:r>
               <w:rPr>
+                <w:rFonts w:ascii="Arial" w:hAnsi="Arial" w:cs="Arial"/>
                 <w:webHidden/>
               </w:rPr>
               <w:fldChar w:fldCharType="begin"/>
             </w:r>
             <w:r>
               <w:rPr>
-                <w:webHidden/>
-              </w:rPr>
-              <w:instrText xml:space="preserve"> PAGEREF _Toc26214207 \h </w:instrText>
-            </w:r>
-            <w:r>
-              <w:rPr>
-                <w:webHidden/>
-              </w:rPr>
-            </w:r>
-            <w:r>
-              <w:rPr>
+                <w:rFonts w:ascii="Arial" w:hAnsi="Arial" w:cs="Arial"/>
+                <w:webHidden/>
+              </w:rPr>
+              <w:instrText xml:space="preserve"> PAGEREF _Toc27051058 \h </w:instrText>
+            </w:r>
+            <w:r>
+              <w:rPr>
+                <w:rFonts w:ascii="Arial" w:hAnsi="Arial" w:cs="Arial"/>
+                <w:webHidden/>
+              </w:rPr>
+            </w:r>
+            <w:r>
+              <w:rPr>
+                <w:rFonts w:ascii="Arial" w:hAnsi="Arial" w:cs="Arial"/>
                 <w:webHidden/>
               </w:rPr>
               <w:fldChar w:fldCharType="separate"/>
             </w:r>
             <w:r>
               <w:rPr>
-                <w:webHidden/>
-              </w:rPr>
-              <w:t>4</w:t>
-            </w:r>
-            <w:r>
-              <w:rPr>
+                <w:rFonts w:ascii="Arial" w:hAnsi="Arial" w:cs="Arial"/>
+                <w:webHidden/>
+              </w:rPr>
+              <w:t>6</w:t>
+            </w:r>
+            <w:r>
+              <w:rPr>
+                <w:rFonts w:ascii="Arial" w:hAnsi="Arial" w:cs="Arial"/>
                 <w:webHidden/>
               </w:rPr>
               <w:fldChar w:fldCharType="end"/>
@@ -1941,23 +1920,24 @@
               <w:tab w:val="right" w:leader="dot" w:pos="9350"/>
             </w:tabs>
             <w:rPr>
-              <w:rFonts w:asciiTheme="minorHAnsi" w:eastAsiaTheme="minorEastAsia" w:hAnsiTheme="minorHAnsi" w:cstheme="minorBidi"/>
+              <w:rFonts w:ascii="Arial" w:eastAsiaTheme="minorEastAsia" w:hAnsi="Arial" w:cs="Arial"/>
               <w:smallCaps w:val="0"/>
               <w:sz w:val="22"/>
               <w:szCs w:val="22"/>
               <w:lang w:bidi="ar-SA"/>
             </w:rPr>
           </w:pPr>
-          <w:hyperlink w:anchor="_Toc26214208" w:history="1">
+          <w:hyperlink w:anchor="_Toc27051059" w:history="1">
             <w:r>
               <w:rPr>
                 <w:rStyle w:val="Hyperlink"/>
+                <w:rFonts w:ascii="Arial" w:hAnsi="Arial" w:cs="Arial"/>
               </w:rPr>
               <w:t>4.3</w:t>
             </w:r>
             <w:r>
               <w:rPr>
-                <w:rFonts w:asciiTheme="minorHAnsi" w:eastAsiaTheme="minorEastAsia" w:hAnsiTheme="minorHAnsi" w:cstheme="minorBidi"/>
+                <w:rFonts w:ascii="Arial" w:eastAsiaTheme="minorEastAsia" w:hAnsi="Arial" w:cs="Arial"/>
                 <w:smallCaps w:val="0"/>
                 <w:sz w:val="22"/>
                 <w:szCs w:val="22"/>
@@ -1968,46 +1948,54 @@
             <w:r>
               <w:rPr>
                 <w:rStyle w:val="Hyperlink"/>
+                <w:rFonts w:ascii="Arial" w:hAnsi="Arial" w:cs="Arial"/>
               </w:rPr>
               <w:t>Test for Non-functional Requirements</w:t>
             </w:r>
             <w:r>
               <w:rPr>
+                <w:rFonts w:ascii="Arial" w:hAnsi="Arial" w:cs="Arial"/>
                 <w:webHidden/>
               </w:rPr>
               <w:tab/>
             </w:r>
             <w:r>
               <w:rPr>
+                <w:rFonts w:ascii="Arial" w:hAnsi="Arial" w:cs="Arial"/>
                 <w:webHidden/>
               </w:rPr>
               <w:fldChar w:fldCharType="begin"/>
             </w:r>
             <w:r>
               <w:rPr>
-                <w:webHidden/>
-              </w:rPr>
-              <w:instrText xml:space="preserve"> PAGEREF _Toc26214208 \h </w:instrText>
-            </w:r>
-            <w:r>
-              <w:rPr>
-                <w:webHidden/>
-              </w:rPr>
-            </w:r>
-            <w:r>
-              <w:rPr>
+                <w:rFonts w:ascii="Arial" w:hAnsi="Arial" w:cs="Arial"/>
+                <w:webHidden/>
+              </w:rPr>
+              <w:instrText xml:space="preserve"> PAGEREF _Toc27051059 \h </w:instrText>
+            </w:r>
+            <w:r>
+              <w:rPr>
+                <w:rFonts w:ascii="Arial" w:hAnsi="Arial" w:cs="Arial"/>
+                <w:webHidden/>
+              </w:rPr>
+            </w:r>
+            <w:r>
+              <w:rPr>
+                <w:rFonts w:ascii="Arial" w:hAnsi="Arial" w:cs="Arial"/>
                 <w:webHidden/>
               </w:rPr>
               <w:fldChar w:fldCharType="separate"/>
             </w:r>
             <w:r>
               <w:rPr>
-                <w:webHidden/>
-              </w:rPr>
-              <w:t>4</w:t>
-            </w:r>
-            <w:r>
-              <w:rPr>
+                <w:rFonts w:ascii="Arial" w:hAnsi="Arial" w:cs="Arial"/>
+                <w:webHidden/>
+              </w:rPr>
+              <w:t>6</w:t>
+            </w:r>
+            <w:r>
+              <w:rPr>
+                <w:rFonts w:ascii="Arial" w:hAnsi="Arial" w:cs="Arial"/>
                 <w:webHidden/>
               </w:rPr>
               <w:fldChar w:fldCharType="end"/>
@@ -2022,23 +2010,24 @@
               <w:tab w:val="right" w:leader="dot" w:pos="9350"/>
             </w:tabs>
             <w:rPr>
-              <w:rFonts w:asciiTheme="minorHAnsi" w:eastAsiaTheme="minorEastAsia" w:hAnsiTheme="minorHAnsi" w:cstheme="minorBidi"/>
+              <w:rFonts w:ascii="Arial" w:eastAsiaTheme="minorEastAsia" w:hAnsi="Arial" w:cs="Arial"/>
               <w:smallCaps w:val="0"/>
               <w:sz w:val="22"/>
               <w:szCs w:val="22"/>
               <w:lang w:bidi="ar-SA"/>
             </w:rPr>
           </w:pPr>
-          <w:hyperlink w:anchor="_Toc26214209" w:history="1">
+          <w:hyperlink w:anchor="_Toc27051060" w:history="1">
             <w:r>
               <w:rPr>
                 <w:rStyle w:val="Hyperlink"/>
+                <w:rFonts w:ascii="Arial" w:hAnsi="Arial" w:cs="Arial"/>
               </w:rPr>
               <w:t>4.4</w:t>
             </w:r>
             <w:r>
               <w:rPr>
-                <w:rFonts w:asciiTheme="minorHAnsi" w:eastAsiaTheme="minorEastAsia" w:hAnsiTheme="minorHAnsi" w:cstheme="minorBidi"/>
+                <w:rFonts w:ascii="Arial" w:eastAsiaTheme="minorEastAsia" w:hAnsi="Arial" w:cs="Arial"/>
                 <w:smallCaps w:val="0"/>
                 <w:sz w:val="22"/>
                 <w:szCs w:val="22"/>
@@ -2049,46 +2038,144 @@
             <w:r>
               <w:rPr>
                 <w:rStyle w:val="Hyperlink"/>
+                <w:rFonts w:ascii="Arial" w:hAnsi="Arial" w:cs="Arial"/>
+              </w:rPr>
+              <w:t>Safety and Security Requirements</w:t>
+            </w:r>
+            <w:r>
+              <w:rPr>
+                <w:rFonts w:ascii="Arial" w:hAnsi="Arial" w:cs="Arial"/>
+                <w:webHidden/>
+              </w:rPr>
+              <w:tab/>
+            </w:r>
+            <w:r>
+              <w:rPr>
+                <w:rFonts w:ascii="Arial" w:hAnsi="Arial" w:cs="Arial"/>
+                <w:webHidden/>
+              </w:rPr>
+              <w:fldChar w:fldCharType="begin"/>
+            </w:r>
+            <w:r>
+              <w:rPr>
+                <w:rFonts w:ascii="Arial" w:hAnsi="Arial" w:cs="Arial"/>
+                <w:webHidden/>
+              </w:rPr>
+              <w:instrText xml:space="preserve"> PAGEREF _Toc27051060 \h </w:instrText>
+            </w:r>
+            <w:r>
+              <w:rPr>
+                <w:rFonts w:ascii="Arial" w:hAnsi="Arial" w:cs="Arial"/>
+                <w:webHidden/>
+              </w:rPr>
+            </w:r>
+            <w:r>
+              <w:rPr>
+                <w:rFonts w:ascii="Arial" w:hAnsi="Arial" w:cs="Arial"/>
+                <w:webHidden/>
+              </w:rPr>
+              <w:fldChar w:fldCharType="separate"/>
+            </w:r>
+            <w:r>
+              <w:rPr>
+                <w:rFonts w:ascii="Arial" w:hAnsi="Arial" w:cs="Arial"/>
+                <w:webHidden/>
+              </w:rPr>
+              <w:t>7</w:t>
+            </w:r>
+            <w:r>
+              <w:rPr>
+                <w:rFonts w:ascii="Arial" w:hAnsi="Arial" w:cs="Arial"/>
+                <w:webHidden/>
+              </w:rPr>
+              <w:fldChar w:fldCharType="end"/>
+            </w:r>
+          </w:hyperlink>
+        </w:p>
+        <w:p>
+          <w:pPr>
+            <w:pStyle w:val="TOC2"/>
+            <w:tabs>
+              <w:tab w:val="left" w:pos="880"/>
+              <w:tab w:val="right" w:leader="dot" w:pos="9350"/>
+            </w:tabs>
+            <w:rPr>
+              <w:rFonts w:ascii="Arial" w:eastAsiaTheme="minorEastAsia" w:hAnsi="Arial" w:cs="Arial"/>
+              <w:smallCaps w:val="0"/>
+              <w:sz w:val="22"/>
+              <w:szCs w:val="22"/>
+              <w:lang w:bidi="ar-SA"/>
+            </w:rPr>
+          </w:pPr>
+          <w:hyperlink w:anchor="_Toc27051061" w:history="1">
+            <w:r>
+              <w:rPr>
+                <w:rStyle w:val="Hyperlink"/>
+                <w:rFonts w:ascii="Arial" w:hAnsi="Arial" w:cs="Arial"/>
+              </w:rPr>
+              <w:t>4.5</w:t>
+            </w:r>
+            <w:r>
+              <w:rPr>
+                <w:rFonts w:ascii="Arial" w:eastAsiaTheme="minorEastAsia" w:hAnsi="Arial" w:cs="Arial"/>
+                <w:smallCaps w:val="0"/>
+                <w:sz w:val="22"/>
+                <w:szCs w:val="22"/>
+                <w:lang w:bidi="ar-SA"/>
+              </w:rPr>
+              <w:tab/>
+            </w:r>
+            <w:r>
+              <w:rPr>
+                <w:rStyle w:val="Hyperlink"/>
+                <w:rFonts w:ascii="Arial" w:hAnsi="Arial" w:cs="Arial"/>
               </w:rPr>
               <w:t>Hardware and Software Requirements</w:t>
             </w:r>
             <w:r>
               <w:rPr>
+                <w:rFonts w:ascii="Arial" w:hAnsi="Arial" w:cs="Arial"/>
                 <w:webHidden/>
               </w:rPr>
               <w:tab/>
             </w:r>
             <w:r>
               <w:rPr>
+                <w:rFonts w:ascii="Arial" w:hAnsi="Arial" w:cs="Arial"/>
                 <w:webHidden/>
               </w:rPr>
               <w:fldChar w:fldCharType="begin"/>
             </w:r>
             <w:r>
               <w:rPr>
-                <w:webHidden/>
-              </w:rPr>
-              <w:instrText xml:space="preserve"> PAGEREF _Toc26214209 \h </w:instrText>
-            </w:r>
-            <w:r>
-              <w:rPr>
-                <w:webHidden/>
-              </w:rPr>
-            </w:r>
-            <w:r>
-              <w:rPr>
+                <w:rFonts w:ascii="Arial" w:hAnsi="Arial" w:cs="Arial"/>
+                <w:webHidden/>
+              </w:rPr>
+              <w:instrText xml:space="preserve"> PAGEREF _Toc27051061 \h </w:instrText>
+            </w:r>
+            <w:r>
+              <w:rPr>
+                <w:rFonts w:ascii="Arial" w:hAnsi="Arial" w:cs="Arial"/>
+                <w:webHidden/>
+              </w:rPr>
+            </w:r>
+            <w:r>
+              <w:rPr>
+                <w:rFonts w:ascii="Arial" w:hAnsi="Arial" w:cs="Arial"/>
                 <w:webHidden/>
               </w:rPr>
               <w:fldChar w:fldCharType="separate"/>
             </w:r>
             <w:r>
               <w:rPr>
-                <w:webHidden/>
-              </w:rPr>
-              <w:t>4</w:t>
-            </w:r>
-            <w:r>
-              <w:rPr>
+                <w:rFonts w:ascii="Arial" w:hAnsi="Arial" w:cs="Arial"/>
+                <w:webHidden/>
+              </w:rPr>
+              <w:t>7</w:t>
+            </w:r>
+            <w:r>
+              <w:rPr>
+                <w:rFonts w:ascii="Arial" w:hAnsi="Arial" w:cs="Arial"/>
                 <w:webHidden/>
               </w:rPr>
               <w:fldChar w:fldCharType="end"/>
@@ -2103,7 +2190,7 @@
               <w:tab w:val="right" w:leader="dot" w:pos="9350"/>
             </w:tabs>
             <w:rPr>
-              <w:rFonts w:asciiTheme="minorHAnsi" w:eastAsiaTheme="minorEastAsia" w:hAnsiTheme="minorHAnsi" w:cstheme="minorBidi"/>
+              <w:rFonts w:ascii="Arial" w:eastAsiaTheme="minorEastAsia" w:hAnsi="Arial" w:cs="Arial"/>
               <w:b w:val="0"/>
               <w:bCs w:val="0"/>
               <w:caps w:val="0"/>
@@ -2112,16 +2199,17 @@
               <w:lang w:bidi="ar-SA"/>
             </w:rPr>
           </w:pPr>
-          <w:hyperlink w:anchor="_Toc26214210" w:history="1">
+          <w:hyperlink w:anchor="_Toc27051062" w:history="1">
             <w:r>
               <w:rPr>
                 <w:rStyle w:val="Hyperlink"/>
+                <w:rFonts w:ascii="Arial" w:hAnsi="Arial" w:cs="Arial"/>
               </w:rPr>
               <w:t>5</w:t>
             </w:r>
             <w:r>
               <w:rPr>
-                <w:rFonts w:asciiTheme="minorHAnsi" w:eastAsiaTheme="minorEastAsia" w:hAnsiTheme="minorHAnsi" w:cstheme="minorBidi"/>
+                <w:rFonts w:ascii="Arial" w:eastAsiaTheme="minorEastAsia" w:hAnsi="Arial" w:cs="Arial"/>
                 <w:b w:val="0"/>
                 <w:bCs w:val="0"/>
                 <w:caps w:val="0"/>
@@ -2134,46 +2222,54 @@
             <w:r>
               <w:rPr>
                 <w:rStyle w:val="Hyperlink"/>
+                <w:rFonts w:ascii="Arial" w:hAnsi="Arial" w:cs="Arial"/>
               </w:rPr>
               <w:t>Analysis</w:t>
             </w:r>
             <w:r>
               <w:rPr>
+                <w:rFonts w:ascii="Arial" w:hAnsi="Arial" w:cs="Arial"/>
                 <w:webHidden/>
               </w:rPr>
               <w:tab/>
             </w:r>
             <w:r>
               <w:rPr>
+                <w:rFonts w:ascii="Arial" w:hAnsi="Arial" w:cs="Arial"/>
                 <w:webHidden/>
               </w:rPr>
               <w:fldChar w:fldCharType="begin"/>
             </w:r>
             <w:r>
               <w:rPr>
-                <w:webHidden/>
-              </w:rPr>
-              <w:instrText xml:space="preserve"> PAGEREF _Toc26214210 \h </w:instrText>
-            </w:r>
-            <w:r>
-              <w:rPr>
-                <w:webHidden/>
-              </w:rPr>
-            </w:r>
-            <w:r>
-              <w:rPr>
+                <w:rFonts w:ascii="Arial" w:hAnsi="Arial" w:cs="Arial"/>
+                <w:webHidden/>
+              </w:rPr>
+              <w:instrText xml:space="preserve"> PAGEREF _Toc27051062 \h </w:instrText>
+            </w:r>
+            <w:r>
+              <w:rPr>
+                <w:rFonts w:ascii="Arial" w:hAnsi="Arial" w:cs="Arial"/>
+                <w:webHidden/>
+              </w:rPr>
+            </w:r>
+            <w:r>
+              <w:rPr>
+                <w:rFonts w:ascii="Arial" w:hAnsi="Arial" w:cs="Arial"/>
                 <w:webHidden/>
               </w:rPr>
               <w:fldChar w:fldCharType="separate"/>
             </w:r>
             <w:r>
               <w:rPr>
-                <w:webHidden/>
-              </w:rPr>
-              <w:t>5</w:t>
-            </w:r>
-            <w:r>
-              <w:rPr>
+                <w:rFonts w:ascii="Arial" w:hAnsi="Arial" w:cs="Arial"/>
+                <w:webHidden/>
+              </w:rPr>
+              <w:t>8</w:t>
+            </w:r>
+            <w:r>
+              <w:rPr>
+                <w:rFonts w:ascii="Arial" w:hAnsi="Arial" w:cs="Arial"/>
                 <w:webHidden/>
               </w:rPr>
               <w:fldChar w:fldCharType="end"/>
@@ -2188,7 +2284,7 @@
               <w:tab w:val="right" w:leader="dot" w:pos="9350"/>
             </w:tabs>
             <w:rPr>
-              <w:rFonts w:asciiTheme="minorHAnsi" w:eastAsiaTheme="minorEastAsia" w:hAnsiTheme="minorHAnsi" w:cstheme="minorBidi"/>
+              <w:rFonts w:ascii="Arial" w:eastAsiaTheme="minorEastAsia" w:hAnsi="Arial" w:cs="Arial"/>
               <w:b w:val="0"/>
               <w:bCs w:val="0"/>
               <w:caps w:val="0"/>
@@ -2197,16 +2293,17 @@
               <w:lang w:bidi="ar-SA"/>
             </w:rPr>
           </w:pPr>
-          <w:hyperlink w:anchor="_Toc26214211" w:history="1">
+          <w:hyperlink w:anchor="_Toc27051063" w:history="1">
             <w:r>
               <w:rPr>
                 <w:rStyle w:val="Hyperlink"/>
+                <w:rFonts w:ascii="Arial" w:hAnsi="Arial" w:cs="Arial"/>
               </w:rPr>
               <w:t>6</w:t>
             </w:r>
             <w:r>
               <w:rPr>
-                <w:rFonts w:asciiTheme="minorHAnsi" w:eastAsiaTheme="minorEastAsia" w:hAnsiTheme="minorHAnsi" w:cstheme="minorBidi"/>
+                <w:rFonts w:ascii="Arial" w:eastAsiaTheme="minorEastAsia" w:hAnsi="Arial" w:cs="Arial"/>
                 <w:b w:val="0"/>
                 <w:bCs w:val="0"/>
                 <w:caps w:val="0"/>
@@ -2219,46 +2316,54 @@
             <w:r>
               <w:rPr>
                 <w:rStyle w:val="Hyperlink"/>
+                <w:rFonts w:ascii="Arial" w:hAnsi="Arial" w:cs="Arial"/>
               </w:rPr>
               <w:t>Conclusion</w:t>
             </w:r>
             <w:r>
               <w:rPr>
+                <w:rFonts w:ascii="Arial" w:hAnsi="Arial" w:cs="Arial"/>
                 <w:webHidden/>
               </w:rPr>
               <w:tab/>
             </w:r>
             <w:r>
               <w:rPr>
+                <w:rFonts w:ascii="Arial" w:hAnsi="Arial" w:cs="Arial"/>
                 <w:webHidden/>
               </w:rPr>
               <w:fldChar w:fldCharType="begin"/>
             </w:r>
             <w:r>
               <w:rPr>
-                <w:webHidden/>
-              </w:rPr>
-              <w:instrText xml:space="preserve"> PAGEREF _Toc26214211 \h </w:instrText>
-            </w:r>
-            <w:r>
-              <w:rPr>
-                <w:webHidden/>
-              </w:rPr>
-            </w:r>
-            <w:r>
-              <w:rPr>
+                <w:rFonts w:ascii="Arial" w:hAnsi="Arial" w:cs="Arial"/>
+                <w:webHidden/>
+              </w:rPr>
+              <w:instrText xml:space="preserve"> PAGEREF _Toc27051063 \h </w:instrText>
+            </w:r>
+            <w:r>
+              <w:rPr>
+                <w:rFonts w:ascii="Arial" w:hAnsi="Arial" w:cs="Arial"/>
+                <w:webHidden/>
+              </w:rPr>
+            </w:r>
+            <w:r>
+              <w:rPr>
+                <w:rFonts w:ascii="Arial" w:hAnsi="Arial" w:cs="Arial"/>
                 <w:webHidden/>
               </w:rPr>
               <w:fldChar w:fldCharType="separate"/>
             </w:r>
             <w:r>
               <w:rPr>
-                <w:webHidden/>
-              </w:rPr>
-              <w:t>6</w:t>
-            </w:r>
-            <w:r>
-              <w:rPr>
+                <w:rFonts w:ascii="Arial" w:hAnsi="Arial" w:cs="Arial"/>
+                <w:webHidden/>
+              </w:rPr>
+              <w:t>9</w:t>
+            </w:r>
+            <w:r>
+              <w:rPr>
+                <w:rFonts w:ascii="Arial" w:hAnsi="Arial" w:cs="Arial"/>
                 <w:webHidden/>
               </w:rPr>
               <w:fldChar w:fldCharType="end"/>
@@ -2272,7 +2377,7 @@
               <w:tab w:val="right" w:leader="dot" w:pos="9350"/>
             </w:tabs>
             <w:rPr>
-              <w:rFonts w:asciiTheme="minorHAnsi" w:eastAsiaTheme="minorEastAsia" w:hAnsiTheme="minorHAnsi" w:cstheme="minorBidi"/>
+              <w:rFonts w:ascii="Arial" w:eastAsiaTheme="minorEastAsia" w:hAnsi="Arial" w:cs="Arial"/>
               <w:b w:val="0"/>
               <w:bCs w:val="0"/>
               <w:caps w:val="0"/>
@@ -2281,50 +2386,58 @@
               <w:lang w:bidi="ar-SA"/>
             </w:rPr>
           </w:pPr>
-          <w:hyperlink w:anchor="_Toc26214212" w:history="1">
+          <w:hyperlink w:anchor="_Toc27051064" w:history="1">
             <w:r>
               <w:rPr>
                 <w:rStyle w:val="Hyperlink"/>
+                <w:rFonts w:ascii="Arial" w:hAnsi="Arial" w:cs="Arial"/>
               </w:rPr>
               <w:t>Appendix A – Group Log</w:t>
             </w:r>
             <w:r>
               <w:rPr>
+                <w:rFonts w:ascii="Arial" w:hAnsi="Arial" w:cs="Arial"/>
                 <w:webHidden/>
               </w:rPr>
               <w:tab/>
             </w:r>
             <w:r>
               <w:rPr>
+                <w:rFonts w:ascii="Arial" w:hAnsi="Arial" w:cs="Arial"/>
                 <w:webHidden/>
               </w:rPr>
               <w:fldChar w:fldCharType="begin"/>
             </w:r>
             <w:r>
               <w:rPr>
-                <w:webHidden/>
-              </w:rPr>
-              <w:instrText xml:space="preserve"> PAGEREF _Toc26214212 \h </w:instrText>
-            </w:r>
-            <w:r>
-              <w:rPr>
-                <w:webHidden/>
-              </w:rPr>
-            </w:r>
-            <w:r>
-              <w:rPr>
+                <w:rFonts w:ascii="Arial" w:hAnsi="Arial" w:cs="Arial"/>
+                <w:webHidden/>
+              </w:rPr>
+              <w:instrText xml:space="preserve"> PAGEREF _Toc27051064 \h </w:instrText>
+            </w:r>
+            <w:r>
+              <w:rPr>
+                <w:rFonts w:ascii="Arial" w:hAnsi="Arial" w:cs="Arial"/>
+                <w:webHidden/>
+              </w:rPr>
+            </w:r>
+            <w:r>
+              <w:rPr>
+                <w:rFonts w:ascii="Arial" w:hAnsi="Arial" w:cs="Arial"/>
                 <w:webHidden/>
               </w:rPr>
               <w:fldChar w:fldCharType="separate"/>
             </w:r>
             <w:r>
               <w:rPr>
-                <w:webHidden/>
-              </w:rPr>
-              <w:t>7</w:t>
-            </w:r>
-            <w:r>
-              <w:rPr>
+                <w:rFonts w:ascii="Arial" w:hAnsi="Arial" w:cs="Arial"/>
+                <w:webHidden/>
+              </w:rPr>
+              <w:t>10</w:t>
+            </w:r>
+            <w:r>
+              <w:rPr>
+                <w:rFonts w:ascii="Arial" w:hAnsi="Arial" w:cs="Arial"/>
                 <w:webHidden/>
               </w:rPr>
               <w:fldChar w:fldCharType="end"/>
@@ -2345,6 +2458,297 @@
     </w:sdt>
     <w:p>
       <w:pPr>
+        <w:pStyle w:val="TableofFigures"/>
+        <w:tabs>
+          <w:tab w:val="right" w:leader="dot" w:pos="9350"/>
+        </w:tabs>
+      </w:pPr>
+    </w:p>
+    <w:p>
+      <w:pPr>
+        <w:pStyle w:val="TableofFigures"/>
+        <w:tabs>
+          <w:tab w:val="right" w:leader="dot" w:pos="9350"/>
+        </w:tabs>
+      </w:pPr>
+    </w:p>
+    <w:p>
+      <w:pPr>
+        <w:pStyle w:val="TableofFigures"/>
+        <w:tabs>
+          <w:tab w:val="right" w:leader="dot" w:pos="9350"/>
+        </w:tabs>
+        <w:jc w:val="center"/>
+      </w:pPr>
+      <w:r>
+        <w:rPr>
+          <w:sz w:val="36"/>
+          <w:szCs w:val="36"/>
+        </w:rPr>
+        <w:t>FIGURES</w:t>
+      </w:r>
+    </w:p>
+    <w:p>
+      <w:pPr>
+        <w:pStyle w:val="TableofFigures"/>
+        <w:tabs>
+          <w:tab w:val="right" w:leader="dot" w:pos="9350"/>
+        </w:tabs>
+        <w:rPr>
+          <w:rFonts w:eastAsiaTheme="minorEastAsia"/>
+          <w:noProof/>
+        </w:rPr>
+      </w:pPr>
+      <w:r>
+        <w:fldChar w:fldCharType="begin"/>
+      </w:r>
+      <w:r>
+        <w:instrText xml:space="preserve"> TOC \c "Figure" </w:instrText>
+      </w:r>
+      <w:r>
+        <w:fldChar w:fldCharType="separate"/>
+      </w:r>
+      <w:r>
+        <w:rPr>
+          <w:noProof/>
+        </w:rPr>
+        <w:t>Figure 1: POFIS System Diagram</w:t>
+      </w:r>
+      <w:r>
+        <w:rPr>
+          <w:noProof/>
+        </w:rPr>
+        <w:tab/>
+      </w:r>
+      <w:r>
+        <w:rPr>
+          <w:noProof/>
+        </w:rPr>
+        <w:fldChar w:fldCharType="begin"/>
+      </w:r>
+      <w:r>
+        <w:rPr>
+          <w:noProof/>
+        </w:rPr>
+        <w:instrText xml:space="preserve"> PAGEREF _Toc27050646 \h </w:instrText>
+      </w:r>
+      <w:r>
+        <w:rPr>
+          <w:noProof/>
+        </w:rPr>
+      </w:r>
+      <w:r>
+        <w:rPr>
+          <w:noProof/>
+        </w:rPr>
+        <w:fldChar w:fldCharType="separate"/>
+      </w:r>
+      <w:r>
+        <w:rPr>
+          <w:noProof/>
+        </w:rPr>
+        <w:t>2</w:t>
+      </w:r>
+      <w:r>
+        <w:rPr>
+          <w:noProof/>
+        </w:rPr>
+        <w:fldChar w:fldCharType="end"/>
+      </w:r>
+    </w:p>
+    <w:p>
+      <w:pPr>
+        <w:pStyle w:val="TableofFigures"/>
+        <w:tabs>
+          <w:tab w:val="right" w:leader="dot" w:pos="9350"/>
+        </w:tabs>
+        <w:rPr>
+          <w:rFonts w:eastAsiaTheme="minorEastAsia"/>
+          <w:noProof/>
+        </w:rPr>
+      </w:pPr>
+      <w:r>
+        <w:rPr>
+          <w:noProof/>
+        </w:rPr>
+        <w:t>Figure 2: Home and References page examples</w:t>
+      </w:r>
+      <w:r>
+        <w:rPr>
+          <w:noProof/>
+        </w:rPr>
+        <w:tab/>
+      </w:r>
+      <w:r>
+        <w:rPr>
+          <w:noProof/>
+        </w:rPr>
+        <w:fldChar w:fldCharType="begin"/>
+      </w:r>
+      <w:r>
+        <w:rPr>
+          <w:noProof/>
+        </w:rPr>
+        <w:instrText xml:space="preserve"> PAGEREF _Toc27050647 \h </w:instrText>
+      </w:r>
+      <w:r>
+        <w:rPr>
+          <w:noProof/>
+        </w:rPr>
+      </w:r>
+      <w:r>
+        <w:rPr>
+          <w:noProof/>
+        </w:rPr>
+        <w:fldChar w:fldCharType="separate"/>
+      </w:r>
+      <w:r>
+        <w:rPr>
+          <w:noProof/>
+        </w:rPr>
+        <w:t>3</w:t>
+      </w:r>
+      <w:r>
+        <w:rPr>
+          <w:noProof/>
+        </w:rPr>
+        <w:fldChar w:fldCharType="end"/>
+      </w:r>
+    </w:p>
+    <w:p>
+      <w:pPr>
+        <w:pStyle w:val="TableofFigures"/>
+        <w:tabs>
+          <w:tab w:val="right" w:leader="dot" w:pos="9350"/>
+        </w:tabs>
+        <w:rPr>
+          <w:rFonts w:eastAsiaTheme="minorEastAsia"/>
+          <w:noProof/>
+        </w:rPr>
+      </w:pPr>
+      <w:r>
+        <w:rPr>
+          <w:noProof/>
+        </w:rPr>
+        <w:t>Figure 3: Account creation and login screens</w:t>
+      </w:r>
+      <w:r>
+        <w:rPr>
+          <w:noProof/>
+        </w:rPr>
+        <w:tab/>
+      </w:r>
+      <w:r>
+        <w:rPr>
+          <w:noProof/>
+        </w:rPr>
+        <w:fldChar w:fldCharType="begin"/>
+      </w:r>
+      <w:r>
+        <w:rPr>
+          <w:noProof/>
+        </w:rPr>
+        <w:instrText xml:space="preserve"> PAGEREF _Toc27050648 \h </w:instrText>
+      </w:r>
+      <w:r>
+        <w:rPr>
+          <w:noProof/>
+        </w:rPr>
+      </w:r>
+      <w:r>
+        <w:rPr>
+          <w:noProof/>
+        </w:rPr>
+        <w:fldChar w:fldCharType="separate"/>
+      </w:r>
+      <w:r>
+        <w:rPr>
+          <w:noProof/>
+        </w:rPr>
+        <w:t>3</w:t>
+      </w:r>
+      <w:r>
+        <w:rPr>
+          <w:noProof/>
+        </w:rPr>
+        <w:fldChar w:fldCharType="end"/>
+      </w:r>
+    </w:p>
+    <w:p>
+      <w:pPr>
+        <w:pStyle w:val="TableofFigures"/>
+        <w:tabs>
+          <w:tab w:val="right" w:leader="dot" w:pos="9350"/>
+        </w:tabs>
+        <w:rPr>
+          <w:rFonts w:eastAsiaTheme="minorEastAsia"/>
+          <w:noProof/>
+        </w:rPr>
+      </w:pPr>
+      <w:r>
+        <w:rPr>
+          <w:noProof/>
+        </w:rPr>
+        <w:t xml:space="preserve">Figure 4: Interactive </w:t>
+      </w:r>
+      <w:r>
+        <w:t>menu</w:t>
+      </w:r>
+      <w:r>
+        <w:rPr>
+          <w:noProof/>
+        </w:rPr>
+        <w:t xml:space="preserve"> and interface</w:t>
+      </w:r>
+      <w:r>
+        <w:rPr>
+          <w:noProof/>
+        </w:rPr>
+        <w:tab/>
+      </w:r>
+      <w:r>
+        <w:rPr>
+          <w:noProof/>
+        </w:rPr>
+        <w:fldChar w:fldCharType="begin"/>
+      </w:r>
+      <w:r>
+        <w:rPr>
+          <w:noProof/>
+        </w:rPr>
+        <w:instrText xml:space="preserve"> PAGEREF _Toc27050649 \h </w:instrText>
+      </w:r>
+      <w:r>
+        <w:rPr>
+          <w:noProof/>
+        </w:rPr>
+      </w:r>
+      <w:r>
+        <w:rPr>
+          <w:noProof/>
+        </w:rPr>
+        <w:fldChar w:fldCharType="separate"/>
+      </w:r>
+      <w:r>
+        <w:rPr>
+          <w:noProof/>
+        </w:rPr>
+        <w:t>4</w:t>
+      </w:r>
+      <w:r>
+        <w:rPr>
+          <w:noProof/>
+        </w:rPr>
+        <w:fldChar w:fldCharType="end"/>
+      </w:r>
+    </w:p>
+    <w:p>
+      <w:r>
+        <w:fldChar w:fldCharType="end"/>
+      </w:r>
+    </w:p>
+    <w:p>
+      <w:pPr>
         <w:sectPr>
           <w:headerReference w:type="default" r:id="rId12"/>
           <w:pgSz w:w="12240" w:h="15840"/>
@@ -2360,7 +2764,7 @@
         <w:pStyle w:val="Heading1"/>
         <w:numPr>
           <w:ilvl w:val="0"/>
-          <w:numId w:val="1"/>
+          <w:numId w:val="6"/>
         </w:numPr>
         <w:shd w:val="clear" w:color="auto" w:fill="404040" w:themeFill="text1" w:themeFillTint="BF"/>
         <w:jc w:val="center"/>
@@ -2368,12 +2772,11 @@
           <w:color w:val="FFFFFF" w:themeColor="background1"/>
         </w:rPr>
       </w:pPr>
-      <w:bookmarkStart w:id="0" w:name="_Toc26214193"/>
+      <w:bookmarkStart w:id="0" w:name="_Toc27051045"/>
       <w:r>
         <w:rPr>
           <w:color w:val="FFFFFF" w:themeColor="background1"/>
         </w:rPr>
-        <w:lastRenderedPageBreak/>
         <w:t>Introduction</w:t>
       </w:r>
       <w:bookmarkEnd w:id="0"/>
@@ -2383,297 +2786,153 @@
         <w:pStyle w:val="Heading2"/>
         <w:numPr>
           <w:ilvl w:val="1"/>
-          <w:numId w:val="1"/>
+          <w:numId w:val="6"/>
         </w:numPr>
       </w:pPr>
-      <w:bookmarkStart w:id="1" w:name="_Toc26214195"/>
+      <w:bookmarkStart w:id="1" w:name="_Toc27051046"/>
       <w:r>
         <w:t>Project Overview</w:t>
       </w:r>
       <w:bookmarkEnd w:id="1"/>
     </w:p>
     <w:p>
-      <w:pPr>
-        <w:rPr>
-          <w:rFonts w:ascii="Arial" w:hAnsi="Arial" w:cs="Arial"/>
-        </w:rPr>
-      </w:pPr>
       <w:proofErr w:type="spellStart"/>
       <w:r>
-        <w:rPr>
-          <w:rFonts w:ascii="Arial" w:hAnsi="Arial" w:cs="Arial"/>
-        </w:rPr>
         <w:t>POFIS</w:t>
       </w:r>
       <w:proofErr w:type="spellEnd"/>
       <w:r>
-        <w:rPr>
-          <w:rFonts w:ascii="Arial" w:hAnsi="Arial" w:cs="Arial"/>
-        </w:rPr>
         <w:t xml:space="preserve"> aims to become a standalone educational assistance asset for WSU-V. Its primary target audience is incoming transfer students with exposure to programming, but a lack of experience with the Python programming language.  </w:t>
       </w:r>
       <w:proofErr w:type="spellStart"/>
       <w:r>
-        <w:rPr>
-          <w:rFonts w:ascii="Arial" w:hAnsi="Arial" w:cs="Arial"/>
-        </w:rPr>
         <w:t>POFIS</w:t>
       </w:r>
       <w:proofErr w:type="spellEnd"/>
       <w:r>
-        <w:rPr>
-          <w:rFonts w:ascii="Arial" w:hAnsi="Arial" w:cs="Arial"/>
-        </w:rPr>
-        <w:t xml:space="preserve"> will contain useful reference pages, code snippets, a cookbook for more common design practices, links to established python modules, and an interactive tutorial. While it will be self-sufficient, it is not a substitute of education, and therefore will not aim to teach programming, merely standards and best practices for Python. Instructors may refer students to </w:t>
+        <w:t xml:space="preserve"> will contain useful reference pages, code snippets, links to established python modules, and an interactive tutorial. While it will be self-sufficient, it is not a substitute for education, and therefore will not aim to teach programming, merely standards and best practices for Python. Instructors may refer students to </w:t>
       </w:r>
       <w:proofErr w:type="spellStart"/>
       <w:r>
-        <w:rPr>
-          <w:rFonts w:ascii="Arial" w:hAnsi="Arial" w:cs="Arial"/>
-        </w:rPr>
         <w:t>POFIS</w:t>
       </w:r>
       <w:proofErr w:type="spellEnd"/>
       <w:r>
-        <w:rPr>
-          <w:rFonts w:ascii="Arial" w:hAnsi="Arial" w:cs="Arial"/>
-        </w:rPr>
-        <w:t xml:space="preserve"> if they feel a student would benefit from the assets contained with</w:t>
-      </w:r>
-      <w:r>
-        <w:rPr>
-          <w:rFonts w:ascii="Arial" w:hAnsi="Arial" w:cs="Arial"/>
-        </w:rPr>
-        <w:t>in</w:t>
-      </w:r>
-      <w:r>
-        <w:rPr>
-          <w:rFonts w:ascii="Arial" w:hAnsi="Arial" w:cs="Arial"/>
-        </w:rPr>
+        <w:t xml:space="preserve"> if they feel a student would benefit from the assets contained within </w:t>
+      </w:r>
+      <w:proofErr w:type="spellStart"/>
+      <w:r>
+        <w:t>POFIS</w:t>
+      </w:r>
+      <w:proofErr w:type="spellEnd"/>
+      <w:r>
+        <w:t>.</w:t>
+      </w:r>
+    </w:p>
+    <w:p/>
+    <w:p>
+      <w:pPr>
+        <w:pStyle w:val="Heading2"/>
+      </w:pPr>
+      <w:bookmarkStart w:id="2" w:name="_Toc27051047"/>
+      <w:r>
+        <w:t>1.2</w:t>
+      </w:r>
+      <w:r>
+        <w:tab/>
+      </w:r>
+      <w:r>
+        <w:t>Definitions, Acronyms and Abbreviations</w:t>
+      </w:r>
+      <w:bookmarkEnd w:id="2"/>
+    </w:p>
+    <w:p>
+      <w:proofErr w:type="spellStart"/>
+      <w:r>
+        <w:t>POFIS</w:t>
+      </w:r>
+      <w:proofErr w:type="spellEnd"/>
+      <w:r>
+        <w:t xml:space="preserve"> – Python </w:t>
+      </w:r>
+      <w:r>
+        <w:t>Onboarding</w:t>
+      </w:r>
+      <w:r>
         <w:t xml:space="preserve"> </w:t>
       </w:r>
+      <w:proofErr w:type="gramStart"/>
+      <w:r>
+        <w:t>F</w:t>
+      </w:r>
+      <w:r>
+        <w:t>or</w:t>
+      </w:r>
+      <w:proofErr w:type="gramEnd"/>
+      <w:r>
+        <w:t xml:space="preserve"> In</w:t>
+      </w:r>
+      <w:r>
+        <w:t>coming</w:t>
+      </w:r>
+      <w:r>
+        <w:t xml:space="preserve"> S</w:t>
+      </w:r>
+      <w:r>
+        <w:t>tudents</w:t>
+      </w:r>
+    </w:p>
+    <w:p>
       <w:proofErr w:type="spellStart"/>
       <w:r>
-        <w:rPr>
-          <w:rFonts w:ascii="Arial" w:hAnsi="Arial" w:cs="Arial"/>
-        </w:rPr>
-        <w:t>POFIS</w:t>
+        <w:t>WSGI</w:t>
       </w:r>
       <w:proofErr w:type="spellEnd"/>
       <w:r>
-        <w:rPr>
-          <w:rFonts w:ascii="Arial" w:hAnsi="Arial" w:cs="Arial"/>
-        </w:rPr>
-        <w:t>.</w:t>
-      </w:r>
-    </w:p>
-    <w:p>
-      <w:pPr>
-        <w:rPr>
-          <w:rFonts w:ascii="Arial" w:hAnsi="Arial" w:cs="Arial"/>
-        </w:rPr>
-      </w:pPr>
-    </w:p>
-    <w:p>
-      <w:pPr>
-        <w:pStyle w:val="Heading2"/>
-      </w:pPr>
-      <w:bookmarkStart w:id="2" w:name="_Toc26214196"/>
-      <w:r>
-        <w:t>1.2</w:t>
-      </w:r>
-      <w:r>
-        <w:tab/>
-      </w:r>
-      <w:r>
-        <w:t>Definitions, Acronyms and Abbreviations</w:t>
-      </w:r>
-      <w:bookmarkEnd w:id="2"/>
-    </w:p>
-    <w:p>
-      <w:pPr>
-        <w:rPr>
-          <w:rFonts w:ascii="Arial" w:hAnsi="Arial" w:cs="Arial"/>
-        </w:rPr>
-      </w:pPr>
-      <w:proofErr w:type="spellStart"/>
-      <w:r>
-        <w:rPr>
-          <w:rFonts w:ascii="Arial" w:hAnsi="Arial" w:cs="Arial"/>
-        </w:rPr>
-        <w:t>POFIS</w:t>
-      </w:r>
-      <w:proofErr w:type="spellEnd"/>
-      <w:r>
-        <w:rPr>
-          <w:rFonts w:ascii="Arial" w:hAnsi="Arial" w:cs="Arial"/>
-        </w:rPr>
-        <w:t xml:space="preserve"> – </w:t>
-      </w:r>
-      <w:r>
-        <w:rPr>
-          <w:rFonts w:ascii="Arial" w:hAnsi="Arial" w:cs="Arial"/>
-        </w:rPr>
-        <w:t>Python</w:t>
-      </w:r>
-      <w:r>
-        <w:rPr>
-          <w:rFonts w:ascii="Arial" w:hAnsi="Arial" w:cs="Arial"/>
-        </w:rPr>
-        <w:t xml:space="preserve"> </w:t>
-      </w:r>
-      <w:r>
-        <w:rPr>
-          <w:rFonts w:ascii="Arial" w:hAnsi="Arial" w:cs="Arial"/>
-        </w:rPr>
-        <w:t>Onboarding</w:t>
-      </w:r>
-      <w:r>
-        <w:rPr>
-          <w:rFonts w:ascii="Arial" w:hAnsi="Arial" w:cs="Arial"/>
-        </w:rPr>
-        <w:t xml:space="preserve"> </w:t>
-      </w:r>
-      <w:proofErr w:type="gramStart"/>
-      <w:r>
-        <w:rPr>
-          <w:rFonts w:ascii="Arial" w:hAnsi="Arial" w:cs="Arial"/>
-        </w:rPr>
-        <w:t>F</w:t>
-      </w:r>
-      <w:r>
-        <w:rPr>
-          <w:rFonts w:ascii="Arial" w:hAnsi="Arial" w:cs="Arial"/>
-        </w:rPr>
-        <w:t>or</w:t>
-      </w:r>
-      <w:proofErr w:type="gramEnd"/>
-      <w:r>
-        <w:rPr>
-          <w:rFonts w:ascii="Arial" w:hAnsi="Arial" w:cs="Arial"/>
-        </w:rPr>
-        <w:t xml:space="preserve"> In</w:t>
-      </w:r>
-      <w:r>
-        <w:rPr>
-          <w:rFonts w:ascii="Arial" w:hAnsi="Arial" w:cs="Arial"/>
-        </w:rPr>
-        <w:t>coming</w:t>
-      </w:r>
-      <w:r>
-        <w:rPr>
-          <w:rFonts w:ascii="Arial" w:hAnsi="Arial" w:cs="Arial"/>
-        </w:rPr>
-        <w:t xml:space="preserve"> S</w:t>
-      </w:r>
-      <w:r>
-        <w:rPr>
-          <w:rFonts w:ascii="Arial" w:hAnsi="Arial" w:cs="Arial"/>
-        </w:rPr>
-        <w:t>tudents</w:t>
-      </w:r>
-    </w:p>
-    <w:p>
-      <w:pPr>
-        <w:rPr>
-          <w:rFonts w:ascii="Arial" w:hAnsi="Arial" w:cs="Arial"/>
-        </w:rPr>
-      </w:pPr>
-      <w:proofErr w:type="spellStart"/>
-      <w:r>
-        <w:rPr>
-          <w:rFonts w:ascii="Arial" w:hAnsi="Arial" w:cs="Arial"/>
-        </w:rPr>
-        <w:t>WSGI</w:t>
-      </w:r>
-      <w:proofErr w:type="spellEnd"/>
-      <w:r>
-        <w:rPr>
-          <w:rFonts w:ascii="Arial" w:hAnsi="Arial" w:cs="Arial"/>
-        </w:rPr>
         <w:t xml:space="preserve"> - Web Server Gateway Interface</w:t>
       </w:r>
     </w:p>
     <w:p>
-      <w:pPr>
-        <w:rPr>
-          <w:rFonts w:ascii="Arial" w:hAnsi="Arial" w:cs="Arial"/>
-        </w:rPr>
-      </w:pPr>
-      <w:r>
-        <w:rPr>
-          <w:rFonts w:ascii="Arial" w:hAnsi="Arial" w:cs="Arial"/>
-        </w:rPr>
+      <w:r>
         <w:t>WSU-V – Washington State University, Vancouver</w:t>
       </w:r>
     </w:p>
-    <w:p>
-      <w:pPr>
-        <w:rPr>
-          <w:rFonts w:ascii="Arial" w:hAnsi="Arial" w:cs="Arial"/>
-        </w:rPr>
-      </w:pPr>
-    </w:p>
+    <w:p/>
     <w:p>
       <w:pPr>
         <w:pStyle w:val="Heading2"/>
         <w:numPr>
           <w:ilvl w:val="1"/>
-          <w:numId w:val="1"/>
+          <w:numId w:val="6"/>
         </w:numPr>
       </w:pPr>
+      <w:bookmarkStart w:id="3" w:name="_Toc27051048"/>
       <w:r>
         <w:t>References and Acknowledgments</w:t>
       </w:r>
-    </w:p>
-    <w:p>
-      <w:pPr>
-        <w:rPr>
-          <w:rFonts w:ascii="Arial" w:hAnsi="Arial" w:cs="Arial"/>
-        </w:rPr>
-      </w:pPr>
-      <w:r>
-        <w:rPr>
-          <w:rFonts w:ascii="Arial" w:hAnsi="Arial" w:cs="Arial"/>
+      <w:bookmarkEnd w:id="3"/>
+    </w:p>
+    <w:p>
+      <w:r>
+        <w:rPr>
           <w:i/>
           <w:iCs/>
         </w:rPr>
-        <w:t xml:space="preserve">IEEE Guide </w:t>
-      </w:r>
-      <w:r>
-        <w:rPr>
-          <w:rFonts w:ascii="Arial" w:hAnsi="Arial" w:cs="Arial"/>
-          <w:i/>
-          <w:iCs/>
-        </w:rPr>
-        <w:t>to</w:t>
-      </w:r>
-      <w:r>
-        <w:rPr>
-          <w:rFonts w:ascii="Arial" w:hAnsi="Arial" w:cs="Arial"/>
-          <w:i/>
-          <w:iCs/>
-        </w:rPr>
-        <w:t xml:space="preserve"> Software Requirements Specifications</w:t>
-      </w:r>
-      <w:r>
-        <w:rPr>
-          <w:rFonts w:ascii="Arial" w:hAnsi="Arial" w:cs="Arial"/>
-        </w:rPr>
+        <w:t>IEEE Guide to Software Requirements Specifications</w:t>
+      </w:r>
+      <w:r>
         <w:t>, 1st ed., The Institute of Electrical and Electronics Engineers, Inc, New York, NY, 1984, pp.1-26</w:t>
       </w:r>
     </w:p>
     <w:p>
       <w:pPr>
         <w:rPr>
-          <w:rFonts w:ascii="Arial" w:hAnsi="Arial" w:cs="Arial"/>
           <w:b/>
           <w:bCs/>
         </w:rPr>
       </w:pPr>
       <w:r>
         <w:rPr>
-          <w:rFonts w:ascii="Arial" w:hAnsi="Arial" w:cs="Arial"/>
           <w:b/>
           <w:bCs/>
         </w:rPr>
@@ -2685,7 +2944,7 @@
         <w:pStyle w:val="Heading1"/>
         <w:numPr>
           <w:ilvl w:val="0"/>
-          <w:numId w:val="1"/>
+          <w:numId w:val="6"/>
         </w:numPr>
         <w:shd w:val="clear" w:color="auto" w:fill="404040" w:themeFill="text1" w:themeFillTint="BF"/>
         <w:jc w:val="center"/>
@@ -2693,39 +2952,32 @@
           <w:color w:val="FFFFFF" w:themeColor="background1"/>
         </w:rPr>
       </w:pPr>
-      <w:bookmarkStart w:id="3" w:name="_Toc26214198"/>
+      <w:bookmarkStart w:id="4" w:name="_Toc27051049"/>
       <w:r>
         <w:rPr>
           <w:color w:val="FFFFFF" w:themeColor="background1"/>
         </w:rPr>
-        <w:lastRenderedPageBreak/>
         <w:t>Design</w:t>
       </w:r>
-      <w:bookmarkEnd w:id="3"/>
+      <w:bookmarkEnd w:id="4"/>
     </w:p>
     <w:p>
       <w:pPr>
         <w:pStyle w:val="Heading2"/>
         <w:numPr>
           <w:ilvl w:val="1"/>
-          <w:numId w:val="1"/>
+          <w:numId w:val="6"/>
         </w:numPr>
       </w:pPr>
-      <w:bookmarkStart w:id="4" w:name="_Toc26214199"/>
+      <w:bookmarkStart w:id="5" w:name="_Toc27051050"/>
       <w:r>
         <w:t>System Modeling</w:t>
       </w:r>
-      <w:bookmarkEnd w:id="4"/>
-    </w:p>
-    <w:p>
-      <w:r>
-        <w:t xml:space="preserve"> During the</w:t>
-      </w:r>
-      <w:r>
-        <w:t xml:space="preserve"> </w:t>
-      </w:r>
-      <w:r>
-        <w:t xml:space="preserve">implementation of </w:t>
+      <w:bookmarkEnd w:id="5"/>
+    </w:p>
+    <w:p>
+      <w:r>
+        <w:t xml:space="preserve"> During the implementation of </w:t>
       </w:r>
       <w:proofErr w:type="spellStart"/>
       <w:r>
@@ -2733,27 +2985,13 @@
       </w:r>
       <w:proofErr w:type="spellEnd"/>
       <w:r>
-        <w:t xml:space="preserve">, </w:t>
-      </w:r>
-      <w:r>
-        <w:t xml:space="preserve">some modifications were necessary from the previously anticipated system modeling.  Furthermore, it was determined that the </w:t>
-      </w:r>
-      <w:r>
-        <w:t xml:space="preserve">following </w:t>
-      </w:r>
-      <w:r>
-        <w:t xml:space="preserve">diagram provided </w:t>
-      </w:r>
-      <w:r>
-        <w:t xml:space="preserve">a better representation of the </w:t>
-      </w:r>
-      <w:r>
-        <w:t>process in a more concise manner.</w:t>
+        <w:t>, some modifications were necessary from the previously anticipated system modeling.  Furthermore, it was determined that the following diagram provided a better representation of the process in a more concise manner.</w:t>
       </w:r>
     </w:p>
     <w:p/>
     <w:p>
       <w:pPr>
+        <w:keepNext/>
         <w:jc w:val="center"/>
       </w:pPr>
       <w:r>
@@ -2761,10 +2999,10 @@
           <w:noProof/>
         </w:rPr>
         <w:drawing>
-          <wp:inline distT="0" distB="0" distL="0" distR="0" wp14:anchorId="59442B7F" wp14:editId="0B8822D2">
-            <wp:extent cx="4985468" cy="4985468"/>
-            <wp:effectExtent l="0" t="0" r="5715" b="5715"/>
-            <wp:docPr id="2" name="Picture 2"/>
+          <wp:inline distT="0" distB="0" distL="0" distR="0" wp14:anchorId="44D3BF84" wp14:editId="76A55320">
+            <wp:extent cx="5471770" cy="5478807"/>
+            <wp:effectExtent l="0" t="0" r="0" b="7620"/>
+            <wp:docPr id="8" name="Picture 8"/>
             <wp:cNvGraphicFramePr>
               <a:graphicFrameLocks xmlns:a="http://schemas.openxmlformats.org/drawingml/2006/main" noChangeAspect="1"/>
             </wp:cNvGraphicFramePr>
@@ -2772,7 +3010,7 @@
               <a:graphicData uri="http://schemas.openxmlformats.org/drawingml/2006/picture">
                 <pic:pic xmlns:pic="http://schemas.openxmlformats.org/drawingml/2006/picture">
                   <pic:nvPicPr>
-                    <pic:cNvPr id="0" name="Picture 1"/>
+                    <pic:cNvPr id="0" name="Picture 11"/>
                     <pic:cNvPicPr>
                       <a:picLocks noChangeAspect="1" noChangeArrowheads="1"/>
                     </pic:cNvPicPr>
@@ -2793,7 +3031,7 @@
                   <pic:spPr bwMode="auto">
                     <a:xfrm>
                       <a:off x="0" y="0"/>
-                      <a:ext cx="4987664" cy="4987664"/>
+                      <a:ext cx="5471770" cy="5478807"/>
                     </a:xfrm>
                     <a:prstGeom prst="rect">
                       <a:avLst/>
@@ -2810,173 +3048,945 @@
         </w:drawing>
       </w:r>
     </w:p>
+    <w:p>
+      <w:pPr>
+        <w:pStyle w:val="Caption"/>
+        <w:jc w:val="center"/>
+      </w:pPr>
+      <w:bookmarkStart w:id="6" w:name="_Toc27050646"/>
+      <w:r>
+        <w:t xml:space="preserve">Figure </w:t>
+      </w:r>
+      <w:fldSimple w:instr=" SEQ Figure \* ARABIC ">
+        <w:r>
+          <w:rPr>
+            <w:noProof/>
+          </w:rPr>
+          <w:t>1</w:t>
+        </w:r>
+      </w:fldSimple>
+      <w:r>
+        <w:t xml:space="preserve">: </w:t>
+      </w:r>
+      <w:proofErr w:type="spellStart"/>
+      <w:r>
+        <w:t>POFIS</w:t>
+      </w:r>
+      <w:proofErr w:type="spellEnd"/>
+      <w:r>
+        <w:t xml:space="preserve"> System Diagram</w:t>
+      </w:r>
+      <w:bookmarkEnd w:id="6"/>
+    </w:p>
+    <w:p>
+      <w:pPr>
+        <w:jc w:val="center"/>
+      </w:pPr>
+    </w:p>
+    <w:p>
+      <w:r>
+        <w:br w:type="page"/>
+      </w:r>
+    </w:p>
+    <w:p>
+      <w:pPr>
+        <w:pStyle w:val="Heading2"/>
+        <w:numPr>
+          <w:ilvl w:val="1"/>
+          <w:numId w:val="6"/>
+        </w:numPr>
+      </w:pPr>
+      <w:bookmarkStart w:id="7" w:name="_Toc27051051"/>
+      <w:r>
+        <w:t>Interface Design</w:t>
+      </w:r>
+      <w:bookmarkEnd w:id="7"/>
+    </w:p>
+    <w:p>
+      <w:r>
+        <w:t xml:space="preserve">  </w:t>
+      </w:r>
+      <w:r>
+        <w:t>The following screenshots are representative of</w:t>
+      </w:r>
+      <w:r>
+        <w:t xml:space="preserve"> subsystem</w:t>
+      </w:r>
+      <w:r>
+        <w:t>s within</w:t>
+      </w:r>
+      <w:r>
+        <w:t xml:space="preserve"> </w:t>
+      </w:r>
+      <w:proofErr w:type="spellStart"/>
+      <w:r>
+        <w:t>POFIS</w:t>
+      </w:r>
+      <w:proofErr w:type="spellEnd"/>
+      <w:r>
+        <w:t>.</w:t>
+      </w:r>
+    </w:p>
+    <w:p>
+      <w:r>
+        <w:rPr>
+          <w:noProof/>
+        </w:rPr>
+        <mc:AlternateContent>
+          <mc:Choice Requires="wps">
+            <w:drawing>
+              <wp:anchor distT="0" distB="0" distL="114300" distR="114300" simplePos="0" relativeHeight="251658247" behindDoc="0" locked="0" layoutInCell="1" allowOverlap="1" wp14:anchorId="3C384EFF" wp14:editId="3105B230">
+                <wp:simplePos x="0" y="0"/>
+                <wp:positionH relativeFrom="column">
+                  <wp:posOffset>-95098</wp:posOffset>
+                </wp:positionH>
+                <wp:positionV relativeFrom="paragraph">
+                  <wp:posOffset>207797</wp:posOffset>
+                </wp:positionV>
+                <wp:extent cx="6144768" cy="3299156"/>
+                <wp:effectExtent l="0" t="0" r="27940" b="15875"/>
+                <wp:wrapNone/>
+                <wp:docPr id="7" name="Rectangle 7"/>
+                <wp:cNvGraphicFramePr/>
+                <a:graphic xmlns:a="http://schemas.openxmlformats.org/drawingml/2006/main">
+                  <a:graphicData uri="http://schemas.microsoft.com/office/word/2010/wordprocessingShape">
+                    <wps:wsp>
+                      <wps:cNvSpPr/>
+                      <wps:spPr>
+                        <a:xfrm>
+                          <a:off x="0" y="0"/>
+                          <a:ext cx="6144768" cy="3299156"/>
+                        </a:xfrm>
+                        <a:prstGeom prst="rect">
+                          <a:avLst/>
+                        </a:prstGeom>
+                        <a:noFill/>
+                        <a:ln>
+                          <a:solidFill>
+                            <a:schemeClr val="tx1"/>
+                          </a:solidFill>
+                        </a:ln>
+                      </wps:spPr>
+                      <wps:style>
+                        <a:lnRef idx="2">
+                          <a:schemeClr val="accent1">
+                            <a:shade val="50000"/>
+                          </a:schemeClr>
+                        </a:lnRef>
+                        <a:fillRef idx="1">
+                          <a:schemeClr val="accent1"/>
+                        </a:fillRef>
+                        <a:effectRef idx="0">
+                          <a:schemeClr val="accent1"/>
+                        </a:effectRef>
+                        <a:fontRef idx="minor">
+                          <a:schemeClr val="lt1"/>
+                        </a:fontRef>
+                      </wps:style>
+                      <wps:bodyPr rot="0" spcFirstLastPara="0" vertOverflow="overflow" horzOverflow="overflow" vert="horz" wrap="square" lIns="91440" tIns="45720" rIns="91440" bIns="45720" numCol="1" spcCol="0" rtlCol="0" fromWordArt="0" anchor="ctr" anchorCtr="0" forceAA="0" compatLnSpc="1">
+                        <a:prstTxWarp prst="textNoShape">
+                          <a:avLst/>
+                        </a:prstTxWarp>
+                        <a:noAutofit/>
+                      </wps:bodyPr>
+                    </wps:wsp>
+                  </a:graphicData>
+                </a:graphic>
+                <wp14:sizeRelH relativeFrom="margin">
+                  <wp14:pctWidth>0</wp14:pctWidth>
+                </wp14:sizeRelH>
+              </wp:anchor>
+            </w:drawing>
+          </mc:Choice>
+          <mc:Fallback xmlns:arto="http://schemas.microsoft.com/office/word/2006/arto">
+            <w:pict>
+              <v:rect w14:anchorId="07796AAC" id="Rectangle 7" o:spid="_x0000_s1026" style="position:absolute;margin-left:-7.5pt;margin-top:16.35pt;width:483.85pt;height:259.8pt;z-index:251658247;visibility:visible;mso-wrap-style:square;mso-width-percent:0;mso-wrap-distance-left:9pt;mso-wrap-distance-top:0;mso-wrap-distance-right:9pt;mso-wrap-distance-bottom:0;mso-position-horizontal:absolute;mso-position-horizontal-relative:text;mso-position-vertical:absolute;mso-position-vertical-relative:text;mso-width-percent:0;mso-width-relative:margin;v-text-anchor:middle" o:gfxdata="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" filled="f" strokecolor="black [3213]" strokeweight="1pt"/>
+            </w:pict>
+          </mc:Fallback>
+        </mc:AlternateContent>
+      </w:r>
+      <w:r>
+        <w:rPr>
+          <w:noProof/>
+        </w:rPr>
+        <w:pict w14:anchorId="0283EC2D">
+          <v:shapetype id="_x0000_t75" coordsize="21600,21600" o:spt="75" o:preferrelative="t" path="m@4@5l@4@11@9@11@9@5xe" filled="f" stroked="f">
+            <v:stroke joinstyle="miter"/>
+            <v:formulas>
+              <v:f eqn="if lineDrawn pixelLineWidth 0"/>
+              <v:f eqn="sum @0 1 0"/>
+              <v:f eqn="sum 0 0 @1"/>
+              <v:f eqn="prod @2 1 2"/>
+              <v:f eqn="prod @3 21600 pixelWidth"/>
+              <v:f eqn="prod @3 21600 pixelHeight"/>
+              <v:f eqn="sum @0 0 1"/>
+              <v:f eqn="prod @6 1 2"/>
+              <v:f eqn="prod @7 21600 pixelWidth"/>
+              <v:f eqn="sum @8 21600 0"/>
+              <v:f eqn="prod @7 21600 pixelHeight"/>
+              <v:f eqn="sum @10 21600 0"/>
+            </v:formulas>
+            <v:path o:extrusionok="f" gradientshapeok="t" o:connecttype="rect"/>
+            <o:lock v:ext="edit" aspectratio="t"/>
+          </v:shapetype>
+          <v:shape id="_x0000_s1027" type="#_x0000_t75" style="position:absolute;margin-left:236.95pt;margin-top:21.9pt;width:231.05pt;height:233.05pt;z-index:251658240;mso-position-horizontal-relative:text;mso-position-vertical-relative:text">
+            <v:imagedata r:id="rId14" o:title="POFIS_RefDocs"/>
+            <w10:wrap type="square"/>
+          </v:shape>
+        </w:pict>
+      </w:r>
+    </w:p>
+    <w:p>
+      <w:pPr>
+        <w:keepNext/>
+      </w:pPr>
+      <w:r>
+        <w:rPr>
+          <w:noProof/>
+        </w:rPr>
+        <w:drawing>
+          <wp:inline distT="0" distB="0" distL="0" distR="0" wp14:anchorId="0A56B368" wp14:editId="5885598B">
+            <wp:extent cx="2774950" cy="2926080"/>
+            <wp:effectExtent l="0" t="0" r="0" b="0"/>
+            <wp:docPr id="1133524198" name="Picture 1133524198"/>
+            <wp:cNvGraphicFramePr>
+              <a:graphicFrameLocks xmlns:a="http://schemas.openxmlformats.org/drawingml/2006/main"/>
+            </wp:cNvGraphicFramePr>
+            <a:graphic xmlns:a="http://schemas.openxmlformats.org/drawingml/2006/main">
+              <a:graphicData uri="http://schemas.openxmlformats.org/drawingml/2006/picture">
+                <pic:pic xmlns:pic="http://schemas.openxmlformats.org/drawingml/2006/picture">
+                  <pic:nvPicPr>
+                    <pic:cNvPr id="0" name=""/>
+                    <pic:cNvPicPr/>
+                  </pic:nvPicPr>
+                  <pic:blipFill>
+                    <a:blip r:embed="rId15" cstate="print">
+                      <a:extLst>
+                        <a:ext uri="{28A0092B-C50C-407E-A947-70E740481C1C}">
+                          <a14:useLocalDpi xmlns:a14="http://schemas.microsoft.com/office/drawing/2010/main" val="0"/>
+                        </a:ext>
+                      </a:extLst>
+                    </a:blip>
+                    <a:stretch>
+                      <a:fillRect/>
+                    </a:stretch>
+                  </pic:blipFill>
+                  <pic:spPr>
+                    <a:xfrm>
+                      <a:off x="0" y="0"/>
+                      <a:ext cx="2774950" cy="2926080"/>
+                    </a:xfrm>
+                    <a:prstGeom prst="rect">
+                      <a:avLst/>
+                    </a:prstGeom>
+                  </pic:spPr>
+                </pic:pic>
+              </a:graphicData>
+            </a:graphic>
+          </wp:inline>
+        </w:drawing>
+      </w:r>
+    </w:p>
+    <w:p>
+      <w:pPr>
+        <w:pStyle w:val="Caption"/>
+        <w:jc w:val="center"/>
+      </w:pPr>
+      <w:bookmarkStart w:id="8" w:name="_Toc27039954"/>
+      <w:bookmarkStart w:id="9" w:name="_Toc27050647"/>
+      <w:r>
+        <w:t xml:space="preserve">Figure </w:t>
+      </w:r>
+      <w:fldSimple w:instr=" SEQ Figure \* ARABIC ">
+        <w:r>
+          <w:rPr>
+            <w:noProof/>
+          </w:rPr>
+          <w:t>2</w:t>
+        </w:r>
+      </w:fldSimple>
+      <w:r>
+        <w:t>: Home and References page examples</w:t>
+      </w:r>
+      <w:bookmarkEnd w:id="8"/>
+      <w:bookmarkEnd w:id="9"/>
+    </w:p>
+    <w:p>
+      <w:r>
+        <w:rPr>
+          <w:noProof/>
+        </w:rPr>
+        <mc:AlternateContent>
+          <mc:Choice Requires="wps">
+            <w:drawing>
+              <wp:anchor distT="0" distB="0" distL="114300" distR="114300" simplePos="0" relativeHeight="251658243" behindDoc="0" locked="0" layoutInCell="1" allowOverlap="1" wp14:anchorId="1442BED0" wp14:editId="1433B463">
+                <wp:simplePos x="0" y="0"/>
+                <wp:positionH relativeFrom="margin">
+                  <wp:posOffset>-87782</wp:posOffset>
+                </wp:positionH>
+                <wp:positionV relativeFrom="paragraph">
+                  <wp:posOffset>293878</wp:posOffset>
+                </wp:positionV>
+                <wp:extent cx="6136386" cy="2655598"/>
+                <wp:effectExtent l="0" t="0" r="17145" b="11430"/>
+                <wp:wrapNone/>
+                <wp:docPr id="4" name="Rectangle 4"/>
+                <wp:cNvGraphicFramePr/>
+                <a:graphic xmlns:a="http://schemas.openxmlformats.org/drawingml/2006/main">
+                  <a:graphicData uri="http://schemas.microsoft.com/office/word/2010/wordprocessingShape">
+                    <wps:wsp>
+                      <wps:cNvSpPr/>
+                      <wps:spPr>
+                        <a:xfrm>
+                          <a:off x="0" y="0"/>
+                          <a:ext cx="6136386" cy="2655598"/>
+                        </a:xfrm>
+                        <a:prstGeom prst="rect">
+                          <a:avLst/>
+                        </a:prstGeom>
+                        <a:noFill/>
+                        <a:ln w="12700">
+                          <a:solidFill>
+                            <a:schemeClr val="tx1"/>
+                          </a:solidFill>
+                        </a:ln>
+                      </wps:spPr>
+                      <wps:style>
+                        <a:lnRef idx="2">
+                          <a:schemeClr val="accent1">
+                            <a:shade val="50000"/>
+                          </a:schemeClr>
+                        </a:lnRef>
+                        <a:fillRef idx="1">
+                          <a:schemeClr val="accent1"/>
+                        </a:fillRef>
+                        <a:effectRef idx="0">
+                          <a:schemeClr val="accent1"/>
+                        </a:effectRef>
+                        <a:fontRef idx="minor">
+                          <a:schemeClr val="lt1"/>
+                        </a:fontRef>
+                      </wps:style>
+                      <wps:bodyPr rot="0" spcFirstLastPara="0" vertOverflow="overflow" horzOverflow="overflow" vert="horz" wrap="square" lIns="91440" tIns="45720" rIns="91440" bIns="45720" numCol="1" spcCol="0" rtlCol="0" fromWordArt="0" anchor="ctr" anchorCtr="0" forceAA="0" compatLnSpc="1">
+                        <a:prstTxWarp prst="textNoShape">
+                          <a:avLst/>
+                        </a:prstTxWarp>
+                        <a:noAutofit/>
+                      </wps:bodyPr>
+                    </wps:wsp>
+                  </a:graphicData>
+                </a:graphic>
+                <wp14:sizeRelH relativeFrom="margin">
+                  <wp14:pctWidth>0</wp14:pctWidth>
+                </wp14:sizeRelH>
+                <wp14:sizeRelV relativeFrom="margin">
+                  <wp14:pctHeight>0</wp14:pctHeight>
+                </wp14:sizeRelV>
+              </wp:anchor>
+            </w:drawing>
+          </mc:Choice>
+          <mc:Fallback xmlns:arto="http://schemas.microsoft.com/office/word/2006/arto">
+            <w:pict>
+              <v:rect w14:anchorId="7389BBCE" id="Rectangle 4" o:spid="_x0000_s1026" style="position:absolute;margin-left:-6.9pt;margin-top:23.15pt;width:483.2pt;height:209.1pt;z-index:251658243;visibility:visible;mso-wrap-style:square;mso-width-percent:0;mso-height-percent:0;mso-wrap-distance-left:9pt;mso-wrap-distance-top:0;mso-wrap-distance-right:9pt;mso-wrap-distance-bottom:0;mso-position-horizontal:absolute;mso-position-horizontal-relative:margin;mso-position-vertical:absolute;mso-position-vertical-relative:text;mso-width-percent:0;mso-height-percent:0;mso-width-relative:margin;mso-height-relative:margin;v-text-anchor:middle" o:gfxdata="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" filled="f" strokecolor="black [3213]" strokeweight="1pt">
+                <w10:wrap anchorx="margin"/>
+              </v:rect>
+            </w:pict>
+          </mc:Fallback>
+        </mc:AlternateContent>
+      </w:r>
+    </w:p>
+    <w:p>
+      <w:pPr>
+        <w:keepNext/>
+      </w:pPr>
+      <w:r>
+        <w:rPr>
+          <w:noProof/>
+        </w:rPr>
+        <w:pict w14:anchorId="7D72B53B">
+          <v:shape id="_x0000_s1028" type="#_x0000_t75" style="position:absolute;margin-left:220.45pt;margin-top:58.75pt;width:247.55pt;height:74.15pt;z-index:251658241">
+            <v:imagedata r:id="rId16" o:title="login_prompt"/>
+            <w10:wrap type="square"/>
+          </v:shape>
+        </w:pict>
+      </w:r>
+      <w:r>
+        <w:pict w14:anchorId="0C1583E7">
+          <v:shape id="_x0000_i1025" type="#_x0000_t75" style="width:209.75pt;height:185.1pt">
+            <v:imagedata r:id="rId17" o:title="POFIS_create_account" croptop="15306f"/>
+          </v:shape>
+        </w:pict>
+      </w:r>
+    </w:p>
+    <w:p>
+      <w:pPr>
+        <w:pStyle w:val="Caption"/>
+        <w:jc w:val="center"/>
+      </w:pPr>
+      <w:bookmarkStart w:id="10" w:name="_Toc27039955"/>
+      <w:bookmarkStart w:id="11" w:name="_Toc27050648"/>
+      <w:r>
+        <w:t xml:space="preserve">Figure </w:t>
+      </w:r>
+      <w:fldSimple w:instr=" SEQ Figure \* ARABIC ">
+        <w:r>
+          <w:rPr>
+            <w:noProof/>
+          </w:rPr>
+          <w:t>3</w:t>
+        </w:r>
+      </w:fldSimple>
+      <w:r>
+        <w:t>: Account creation and login screens</w:t>
+      </w:r>
+      <w:bookmarkEnd w:id="10"/>
+      <w:bookmarkEnd w:id="11"/>
+    </w:p>
     <w:p/>
     <w:p/>
     <w:p/>
     <w:p/>
     <w:p>
+      <w:r>
+        <w:rPr>
+          <w:noProof/>
+        </w:rPr>
+        <mc:AlternateContent>
+          <mc:Choice Requires="wps">
+            <w:drawing>
+              <wp:anchor distT="0" distB="0" distL="114300" distR="114300" simplePos="0" relativeHeight="251658246" behindDoc="0" locked="0" layoutInCell="1" allowOverlap="1" wp14:anchorId="1C5B4FF9" wp14:editId="2E6E22AC">
+                <wp:simplePos x="0" y="0"/>
+                <wp:positionH relativeFrom="column">
+                  <wp:posOffset>-263195</wp:posOffset>
+                </wp:positionH>
+                <wp:positionV relativeFrom="paragraph">
+                  <wp:posOffset>306248</wp:posOffset>
+                </wp:positionV>
+                <wp:extent cx="6371539" cy="2231136"/>
+                <wp:effectExtent l="0" t="0" r="10795" b="17145"/>
+                <wp:wrapNone/>
+                <wp:docPr id="6" name="Rectangle 6"/>
+                <wp:cNvGraphicFramePr/>
+                <a:graphic xmlns:a="http://schemas.openxmlformats.org/drawingml/2006/main">
+                  <a:graphicData uri="http://schemas.microsoft.com/office/word/2010/wordprocessingShape">
+                    <wps:wsp>
+                      <wps:cNvSpPr/>
+                      <wps:spPr>
+                        <a:xfrm>
+                          <a:off x="0" y="0"/>
+                          <a:ext cx="6371539" cy="2231136"/>
+                        </a:xfrm>
+                        <a:prstGeom prst="rect">
+                          <a:avLst/>
+                        </a:prstGeom>
+                        <a:noFill/>
+                        <a:ln w="12700">
+                          <a:solidFill>
+                            <a:schemeClr val="tx1"/>
+                          </a:solidFill>
+                        </a:ln>
+                      </wps:spPr>
+                      <wps:style>
+                        <a:lnRef idx="2">
+                          <a:schemeClr val="accent1">
+                            <a:shade val="50000"/>
+                          </a:schemeClr>
+                        </a:lnRef>
+                        <a:fillRef idx="1">
+                          <a:schemeClr val="accent1"/>
+                        </a:fillRef>
+                        <a:effectRef idx="0">
+                          <a:schemeClr val="accent1"/>
+                        </a:effectRef>
+                        <a:fontRef idx="minor">
+                          <a:schemeClr val="lt1"/>
+                        </a:fontRef>
+                      </wps:style>
+                      <wps:bodyPr rot="0" spcFirstLastPara="0" vertOverflow="overflow" horzOverflow="overflow" vert="horz" wrap="square" lIns="91440" tIns="45720" rIns="91440" bIns="45720" numCol="1" spcCol="0" rtlCol="0" fromWordArt="0" anchor="ctr" anchorCtr="0" forceAA="0" compatLnSpc="1">
+                        <a:prstTxWarp prst="textNoShape">
+                          <a:avLst/>
+                        </a:prstTxWarp>
+                        <a:noAutofit/>
+                      </wps:bodyPr>
+                    </wps:wsp>
+                  </a:graphicData>
+                </a:graphic>
+                <wp14:sizeRelV relativeFrom="margin">
+                  <wp14:pctHeight>0</wp14:pctHeight>
+                </wp14:sizeRelV>
+              </wp:anchor>
+            </w:drawing>
+          </mc:Choice>
+          <mc:Fallback xmlns:arto="http://schemas.microsoft.com/office/word/2006/arto">
+            <w:pict>
+              <v:rect w14:anchorId="396D69DC" id="Rectangle 6" o:spid="_x0000_s1026" style="position:absolute;margin-left:-20.7pt;margin-top:24.1pt;width:501.7pt;height:175.7pt;z-index:251658246;visibility:visible;mso-wrap-style:square;mso-height-percent:0;mso-wrap-distance-left:9pt;mso-wrap-distance-top:0;mso-wrap-distance-right:9pt;mso-wrap-distance-bottom:0;mso-position-horizontal:absolute;mso-position-horizontal-relative:text;mso-position-vertical:absolute;mso-position-vertical-relative:text;mso-height-percent:0;mso-height-relative:margin;v-text-anchor:middle" o:gfxdata="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" filled="f" strokecolor="black [3213]" strokeweight="1pt"/>
+            </w:pict>
+          </mc:Fallback>
+        </mc:AlternateContent>
+      </w:r>
+      <w:r>
+        <w:rPr>
+          <w:noProof/>
+        </w:rPr>
+        <w:drawing>
+          <wp:anchor distT="0" distB="0" distL="114300" distR="114300" simplePos="0" relativeHeight="251658242" behindDoc="1" locked="0" layoutInCell="1" allowOverlap="1" wp14:anchorId="79725723" wp14:editId="0D7905D0">
+            <wp:simplePos x="0" y="0"/>
+            <wp:positionH relativeFrom="margin">
+              <wp:posOffset>-233045</wp:posOffset>
+            </wp:positionH>
+            <wp:positionV relativeFrom="paragraph">
+              <wp:posOffset>305206</wp:posOffset>
+            </wp:positionV>
+            <wp:extent cx="2345055" cy="1426210"/>
+            <wp:effectExtent l="0" t="0" r="0" b="2540"/>
+            <wp:wrapTight wrapText="bothSides">
+              <wp:wrapPolygon edited="0">
+                <wp:start x="0" y="0"/>
+                <wp:lineTo x="0" y="21350"/>
+                <wp:lineTo x="21407" y="21350"/>
+                <wp:lineTo x="21407" y="0"/>
+                <wp:lineTo x="0" y="0"/>
+              </wp:wrapPolygon>
+            </wp:wrapTight>
+            <wp:docPr id="2" name="Picture 2" descr="C:\Users\andrew.cornish\AppData\Local\Microsoft\Windows\INetCache\Content.Word\Tutorials.png"/>
+            <wp:cNvGraphicFramePr>
+              <a:graphicFrameLocks xmlns:a="http://schemas.openxmlformats.org/drawingml/2006/main" noChangeAspect="1"/>
+            </wp:cNvGraphicFramePr>
+            <a:graphic xmlns:a="http://schemas.openxmlformats.org/drawingml/2006/main">
+              <a:graphicData uri="http://schemas.openxmlformats.org/drawingml/2006/picture">
+                <pic:pic xmlns:pic="http://schemas.openxmlformats.org/drawingml/2006/picture">
+                  <pic:nvPicPr>
+                    <pic:cNvPr id="0" name="Picture 102" descr="C:\Users\andrew.cornish\AppData\Local\Microsoft\Windows\INetCache\Content.Word\Tutorials.png"/>
+                    <pic:cNvPicPr>
+                      <a:picLocks noChangeAspect="1" noChangeArrowheads="1"/>
+                    </pic:cNvPicPr>
+                  </pic:nvPicPr>
+                  <pic:blipFill>
+                    <a:blip r:embed="rId18" cstate="print">
+                      <a:extLst>
+                        <a:ext uri="{28A0092B-C50C-407E-A947-70E740481C1C}">
+                          <a14:useLocalDpi xmlns:a14="http://schemas.microsoft.com/office/drawing/2010/main" val="0"/>
+                        </a:ext>
+                      </a:extLst>
+                    </a:blip>
+                    <a:srcRect/>
+                    <a:stretch>
+                      <a:fillRect/>
+                    </a:stretch>
+                  </pic:blipFill>
+                  <pic:spPr bwMode="auto">
+                    <a:xfrm>
+                      <a:off x="0" y="0"/>
+                      <a:ext cx="2345055" cy="1426210"/>
+                    </a:xfrm>
+                    <a:prstGeom prst="rect">
+                      <a:avLst/>
+                    </a:prstGeom>
+                    <a:noFill/>
+                    <a:ln>
+                      <a:noFill/>
+                    </a:ln>
+                  </pic:spPr>
+                </pic:pic>
+              </a:graphicData>
+            </a:graphic>
+            <wp14:sizeRelH relativeFrom="margin">
+              <wp14:pctWidth>0</wp14:pctWidth>
+            </wp14:sizeRelH>
+            <wp14:sizeRelV relativeFrom="margin">
+              <wp14:pctHeight>0</wp14:pctHeight>
+            </wp14:sizeRelV>
+          </wp:anchor>
+        </w:drawing>
+      </w:r>
+      <w:r>
+        <w:rPr>
+          <w:noProof/>
+        </w:rPr>
+        <w:drawing>
+          <wp:anchor distT="0" distB="0" distL="114300" distR="114300" simplePos="0" relativeHeight="251658244" behindDoc="1" locked="0" layoutInCell="1" allowOverlap="1" wp14:anchorId="2AA64449" wp14:editId="6B280AE5">
+            <wp:simplePos x="0" y="0"/>
+            <wp:positionH relativeFrom="page">
+              <wp:posOffset>3057525</wp:posOffset>
+            </wp:positionH>
+            <wp:positionV relativeFrom="paragraph">
+              <wp:posOffset>292100</wp:posOffset>
+            </wp:positionV>
+            <wp:extent cx="3891280" cy="1957705"/>
+            <wp:effectExtent l="0" t="0" r="0" b="4445"/>
+            <wp:wrapTight wrapText="bothSides">
+              <wp:wrapPolygon edited="0">
+                <wp:start x="0" y="0"/>
+                <wp:lineTo x="0" y="21439"/>
+                <wp:lineTo x="21466" y="21439"/>
+                <wp:lineTo x="21466" y="0"/>
+                <wp:lineTo x="0" y="0"/>
+              </wp:wrapPolygon>
+            </wp:wrapTight>
+            <wp:docPr id="3" name="Picture 3"/>
+            <wp:cNvGraphicFramePr>
+              <a:graphicFrameLocks xmlns:a="http://schemas.openxmlformats.org/drawingml/2006/main" noChangeAspect="1"/>
+            </wp:cNvGraphicFramePr>
+            <a:graphic xmlns:a="http://schemas.openxmlformats.org/drawingml/2006/main">
+              <a:graphicData uri="http://schemas.openxmlformats.org/drawingml/2006/picture">
+                <pic:pic xmlns:pic="http://schemas.openxmlformats.org/drawingml/2006/picture">
+                  <pic:nvPicPr>
+                    <pic:cNvPr id="0" name="Picture 2"/>
+                    <pic:cNvPicPr>
+                      <a:picLocks noChangeAspect="1" noChangeArrowheads="1"/>
+                    </pic:cNvPicPr>
+                  </pic:nvPicPr>
+                  <pic:blipFill>
+                    <a:blip r:embed="rId19" cstate="print">
+                      <a:extLst>
+                        <a:ext uri="{28A0092B-C50C-407E-A947-70E740481C1C}">
+                          <a14:useLocalDpi xmlns:a14="http://schemas.microsoft.com/office/drawing/2010/main" val="0"/>
+                        </a:ext>
+                      </a:extLst>
+                    </a:blip>
+                    <a:srcRect/>
+                    <a:stretch>
+                      <a:fillRect/>
+                    </a:stretch>
+                  </pic:blipFill>
+                  <pic:spPr bwMode="auto">
+                    <a:xfrm>
+                      <a:off x="0" y="0"/>
+                      <a:ext cx="3891280" cy="1957705"/>
+                    </a:xfrm>
+                    <a:prstGeom prst="rect">
+                      <a:avLst/>
+                    </a:prstGeom>
+                    <a:noFill/>
+                    <a:ln>
+                      <a:noFill/>
+                    </a:ln>
+                  </pic:spPr>
+                </pic:pic>
+              </a:graphicData>
+            </a:graphic>
+            <wp14:sizeRelH relativeFrom="margin">
+              <wp14:pctWidth>0</wp14:pctWidth>
+            </wp14:sizeRelH>
+            <wp14:sizeRelV relativeFrom="margin">
+              <wp14:pctHeight>0</wp14:pctHeight>
+            </wp14:sizeRelV>
+          </wp:anchor>
+        </w:drawing>
+      </w:r>
+    </w:p>
+    <w:p/>
+    <w:p>
+      <w:r>
+        <w:rPr>
+          <w:noProof/>
+        </w:rPr>
+        <mc:AlternateContent>
+          <mc:Choice Requires="wps">
+            <w:drawing>
+              <wp:anchor distT="0" distB="0" distL="114300" distR="114300" simplePos="0" relativeHeight="251658245" behindDoc="1" locked="0" layoutInCell="1" allowOverlap="1" wp14:anchorId="39CE1CC7" wp14:editId="5D339C38">
+                <wp:simplePos x="0" y="0"/>
+                <wp:positionH relativeFrom="margin">
+                  <wp:align>center</wp:align>
+                </wp:positionH>
+                <wp:positionV relativeFrom="paragraph">
+                  <wp:posOffset>240995</wp:posOffset>
+                </wp:positionV>
+                <wp:extent cx="1908810" cy="635"/>
+                <wp:effectExtent l="0" t="0" r="0" b="0"/>
+                <wp:wrapTight wrapText="bothSides">
+                  <wp:wrapPolygon edited="0">
+                    <wp:start x="0" y="0"/>
+                    <wp:lineTo x="0" y="20057"/>
+                    <wp:lineTo x="21341" y="20057"/>
+                    <wp:lineTo x="21341" y="0"/>
+                    <wp:lineTo x="0" y="0"/>
+                  </wp:wrapPolygon>
+                </wp:wrapTight>
+                <wp:docPr id="5" name="Text Box 5"/>
+                <wp:cNvGraphicFramePr/>
+                <a:graphic xmlns:a="http://schemas.openxmlformats.org/drawingml/2006/main">
+                  <a:graphicData uri="http://schemas.microsoft.com/office/word/2010/wordprocessingShape">
+                    <wps:wsp>
+                      <wps:cNvSpPr txBox="1"/>
+                      <wps:spPr>
+                        <a:xfrm>
+                          <a:off x="0" y="0"/>
+                          <a:ext cx="1908810" cy="635"/>
+                        </a:xfrm>
+                        <a:prstGeom prst="rect">
+                          <a:avLst/>
+                        </a:prstGeom>
+                        <a:solidFill>
+                          <a:prstClr val="white"/>
+                        </a:solidFill>
+                        <a:ln>
+                          <a:noFill/>
+                        </a:ln>
+                      </wps:spPr>
+                      <wps:txbx>
+                        <w:txbxContent>
+                          <w:p>
+                            <w:pPr>
+                              <w:pStyle w:val="Caption"/>
+                              <w:rPr>
+                                <w:noProof/>
+                              </w:rPr>
+                            </w:pPr>
+                            <w:bookmarkStart w:id="12" w:name="_Toc27050649"/>
+                            <w:r>
+                              <w:t xml:space="preserve">Figure </w:t>
+                            </w:r>
+                            <w:fldSimple w:instr=" SEQ Figure \* ARABIC ">
+                              <w:r>
+                                <w:rPr>
+                                  <w:noProof/>
+                                </w:rPr>
+                                <w:t>4</w:t>
+                              </w:r>
+                            </w:fldSimple>
+                            <w:r>
+                              <w:t>: Interactive menu and interface</w:t>
+                            </w:r>
+                            <w:bookmarkEnd w:id="12"/>
+                          </w:p>
+                        </w:txbxContent>
+                      </wps:txbx>
+                      <wps:bodyPr rot="0" spcFirstLastPara="0" vertOverflow="overflow" horzOverflow="overflow" vert="horz" wrap="square" lIns="0" tIns="0" rIns="0" bIns="0" numCol="1" spcCol="0" rtlCol="0" fromWordArt="0" anchor="t" anchorCtr="0" forceAA="0" compatLnSpc="1">
+                        <a:prstTxWarp prst="textNoShape">
+                          <a:avLst/>
+                        </a:prstTxWarp>
+                        <a:spAutoFit/>
+                      </wps:bodyPr>
+                    </wps:wsp>
+                  </a:graphicData>
+                </a:graphic>
+                <wp14:sizeRelH relativeFrom="margin">
+                  <wp14:pctWidth>0</wp14:pctWidth>
+                </wp14:sizeRelH>
+              </wp:anchor>
+            </w:drawing>
+          </mc:Choice>
+          <mc:Fallback>
+            <w:pict>
+              <v:shapetype w14:anchorId="39CE1CC7" id="_x0000_t202" coordsize="21600,21600" o:spt="202" path="m,l,21600r21600,l21600,xe">
+                <v:stroke joinstyle="miter"/>
+                <v:path gradientshapeok="t" o:connecttype="rect"/>
+              </v:shapetype>
+              <v:shape id="Text Box 5" o:spid="_x0000_s1026" type="#_x0000_t202" style="position:absolute;margin-left:0;margin-top:19pt;width:150.3pt;height:.05pt;z-index:-251658235;visibility:visible;mso-wrap-style:square;mso-width-percent:0;mso-wrap-distance-left:9pt;mso-wrap-distance-top:0;mso-wrap-distance-right:9pt;mso-wrap-distance-bottom:0;mso-position-horizontal:center;mso-position-horizontal-relative:margin;mso-position-vertical:absolute;mso-position-vertical-relative:text;mso-width-percent:0;mso-width-relative:margin;v-text-anchor:top" o:gfxdata="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" stroked="f">
+                <v:textbox style="mso-fit-shape-to-text:t" inset="0,0,0,0">
+                  <w:txbxContent>
+                    <w:p>
+                      <w:pPr>
+                        <w:pStyle w:val="Caption"/>
+                        <w:rPr>
+                          <w:noProof/>
+                        </w:rPr>
+                      </w:pPr>
+                      <w:bookmarkStart w:id="13" w:name="_Toc27050649"/>
+                      <w:r>
+                        <w:t xml:space="preserve">Figure </w:t>
+                      </w:r>
+                      <w:fldSimple w:instr=" SEQ Figure \* ARABIC ">
+                        <w:r>
+                          <w:rPr>
+                            <w:noProof/>
+                          </w:rPr>
+                          <w:t>4</w:t>
+                        </w:r>
+                      </w:fldSimple>
+                      <w:r>
+                        <w:t>: Interactive menu and interface</w:t>
+                      </w:r>
+                      <w:bookmarkEnd w:id="13"/>
+                    </w:p>
+                  </w:txbxContent>
+                </v:textbox>
+                <w10:wrap type="tight" anchorx="margin"/>
+              </v:shape>
+            </w:pict>
+          </mc:Fallback>
+        </mc:AlternateContent>
+      </w:r>
+    </w:p>
+    <w:p/>
+    <w:p/>
+    <w:p/>
+    <w:p>
+      <w:pPr>
+        <w:jc w:val="center"/>
+      </w:pPr>
+    </w:p>
+    <w:p/>
+    <w:p/>
+    <w:p/>
+    <w:p/>
+    <w:p/>
+    <w:p/>
+    <w:p/>
+    <w:p/>
+    <w:p/>
+    <w:p/>
+    <w:p/>
+    <w:p>
+      <w:r>
+        <w:br w:type="page"/>
+      </w:r>
+    </w:p>
+    <w:p>
+      <w:pPr>
+        <w:pStyle w:val="Heading1"/>
+        <w:numPr>
+          <w:ilvl w:val="0"/>
+          <w:numId w:val="6"/>
+        </w:numPr>
+        <w:shd w:val="clear" w:color="auto" w:fill="404040" w:themeFill="text1" w:themeFillTint="BF"/>
+        <w:jc w:val="center"/>
+        <w:rPr>
+          <w:color w:val="FFFFFF" w:themeColor="background1"/>
+        </w:rPr>
+      </w:pPr>
+      <w:bookmarkStart w:id="14" w:name="_Toc27051052"/>
+      <w:r>
+        <w:rPr>
+          <w:color w:val="FFFFFF" w:themeColor="background1"/>
+        </w:rPr>
+        <w:t>Implementation</w:t>
+      </w:r>
+      <w:bookmarkEnd w:id="14"/>
+    </w:p>
+    <w:p>
       <w:pPr>
         <w:pStyle w:val="Heading2"/>
         <w:numPr>
           <w:ilvl w:val="1"/>
-          <w:numId w:val="1"/>
+          <w:numId w:val="6"/>
         </w:numPr>
       </w:pPr>
-      <w:bookmarkStart w:id="5" w:name="_Toc26214200"/>
-      <w:r>
-        <w:lastRenderedPageBreak/>
-        <w:t>Interface Design</w:t>
-      </w:r>
-      <w:bookmarkEnd w:id="5"/>
-    </w:p>
-    <w:p>
+      <w:bookmarkStart w:id="15" w:name="_Toc27051053"/>
+      <w:r>
+        <w:t>Development Environment</w:t>
+      </w:r>
+      <w:bookmarkEnd w:id="15"/>
+    </w:p>
+    <w:p>
+      <w:r>
+        <w:t xml:space="preserve">  The </w:t>
+      </w:r>
+      <w:r>
+        <w:t xml:space="preserve">specific </w:t>
+      </w:r>
+      <w:r>
+        <w:t xml:space="preserve">development environment varied throughout the implementation of </w:t>
+      </w:r>
+      <w:proofErr w:type="spellStart"/>
+      <w:r>
+        <w:t>POFIS</w:t>
+      </w:r>
+      <w:proofErr w:type="spellEnd"/>
+      <w:r>
+        <w:t>.</w:t>
+      </w:r>
+      <w:r>
+        <w:t xml:space="preserve">  Most commonly, </w:t>
+      </w:r>
+      <w:r>
+        <w:t>Ubuntu was</w:t>
+      </w:r>
+      <w:r>
+        <w:t xml:space="preserve"> utilized as the preferred operating system</w:t>
+      </w:r>
+      <w:r>
+        <w:t>.</w:t>
+      </w:r>
       <w:r>
         <w:t xml:space="preserve">  </w:t>
       </w:r>
-      <w:r>
-        <w:t>The following screenshots are representative of</w:t>
-      </w:r>
-      <w:r>
-        <w:t xml:space="preserve"> each subsystem of </w:t>
-      </w:r>
       <w:proofErr w:type="spellStart"/>
       <w:r>
-        <w:t>POFIS</w:t>
+        <w:t>VSCode</w:t>
       </w:r>
       <w:proofErr w:type="spellEnd"/>
       <w:r>
+        <w:t xml:space="preserve"> </w:t>
+      </w:r>
+      <w:r>
+        <w:t>and Sublime3</w:t>
+      </w:r>
+      <w:r>
+        <w:t xml:space="preserve"> </w:t>
+      </w:r>
+      <w:r>
+        <w:t>were both</w:t>
+      </w:r>
+      <w:r>
+        <w:t xml:space="preserve"> used </w:t>
+      </w:r>
+      <w:r>
+        <w:t xml:space="preserve">for code </w:t>
+      </w:r>
+      <w:r>
+        <w:t>editing</w:t>
+      </w:r>
+      <w:r>
         <w:t>.</w:t>
       </w:r>
-    </w:p>
-    <w:p/>
-    <w:p>
-      <w:pPr>
-        <w:pBdr>
-          <w:bottom w:val="dotted" w:sz="24" w:space="1" w:color="auto"/>
-        </w:pBdr>
-      </w:pPr>
-    </w:p>
-    <w:p>
-      <w:r>
-        <w:rPr>
-          <w:highlight w:val="yellow"/>
-        </w:rPr>
-        <w:t>NEED STUFF</w:t>
-      </w:r>
-      <w:r>
-        <w:t xml:space="preserve"> </w:t>
-      </w:r>
-    </w:p>
-    <w:p/>
-    <w:p>
-      <w:r>
-        <w:br w:type="page"/>
-      </w:r>
-      <w:bookmarkStart w:id="6" w:name="_GoBack"/>
-      <w:bookmarkEnd w:id="6"/>
-    </w:p>
-    <w:p>
-      <w:pPr>
-        <w:pStyle w:val="Heading1"/>
-        <w:numPr>
-          <w:ilvl w:val="0"/>
-          <w:numId w:val="1"/>
-        </w:numPr>
-        <w:shd w:val="clear" w:color="auto" w:fill="404040" w:themeFill="text1" w:themeFillTint="BF"/>
-        <w:jc w:val="center"/>
-        <w:rPr>
-          <w:color w:val="FFFFFF" w:themeColor="background1"/>
-        </w:rPr>
-      </w:pPr>
-      <w:bookmarkStart w:id="7" w:name="_Toc26214201"/>
-      <w:r>
-        <w:rPr>
-          <w:color w:val="FFFFFF" w:themeColor="background1"/>
-        </w:rPr>
-        <w:lastRenderedPageBreak/>
-        <w:t>Implementation</w:t>
-      </w:r>
-      <w:bookmarkEnd w:id="7"/>
+      <w:r>
+        <w:t xml:space="preserve">  </w:t>
+      </w:r>
+      <w:r>
+        <w:t xml:space="preserve">Languages, Frameworks and API's </w:t>
+      </w:r>
+      <w:r>
+        <w:t xml:space="preserve">that were </w:t>
+      </w:r>
+      <w:r>
+        <w:t>used are</w:t>
+      </w:r>
+      <w:r>
+        <w:t xml:space="preserve"> as followed; Python</w:t>
+      </w:r>
+      <w:r>
+        <w:t xml:space="preserve">, </w:t>
+      </w:r>
+      <w:r>
+        <w:t>JavaScript</w:t>
+      </w:r>
+      <w:r>
+        <w:t xml:space="preserve">, HTML, </w:t>
+      </w:r>
+      <w:r>
+        <w:t>CSS, Jinja2</w:t>
+      </w:r>
+      <w:r>
+        <w:t xml:space="preserve"> and Sphinx</w:t>
+      </w:r>
+      <w:r>
+        <w:t>.</w:t>
+      </w:r>
+      <w:r>
+        <w:t xml:space="preserve">  In addition, GitHub was used extensively for collaboration and </w:t>
+      </w:r>
+      <w:r>
+        <w:t xml:space="preserve">project </w:t>
+      </w:r>
+      <w:r>
+        <w:t xml:space="preserve">version control.  </w:t>
+      </w:r>
     </w:p>
     <w:p>
       <w:pPr>
         <w:pStyle w:val="Heading2"/>
         <w:numPr>
           <w:ilvl w:val="1"/>
-          <w:numId w:val="1"/>
+          <w:numId w:val="6"/>
         </w:numPr>
       </w:pPr>
-      <w:bookmarkStart w:id="8" w:name="_Toc26214202"/>
-      <w:r>
-        <w:t>Development Environment</w:t>
-      </w:r>
-      <w:bookmarkEnd w:id="8"/>
-    </w:p>
-    <w:p>
-      <w:r>
-        <w:t xml:space="preserve">  The </w:t>
-      </w:r>
-      <w:r>
-        <w:t xml:space="preserve">specific </w:t>
-      </w:r>
-      <w:r>
-        <w:t xml:space="preserve">development environment varied throughout the implementation of </w:t>
-      </w:r>
-      <w:proofErr w:type="spellStart"/>
-      <w:r>
-        <w:t>POFIS</w:t>
-      </w:r>
-      <w:proofErr w:type="spellEnd"/>
-      <w:r>
-        <w:t xml:space="preserve"> throughout the process</w:t>
-      </w:r>
-      <w:r>
-        <w:t>.</w:t>
-      </w:r>
-      <w:r>
-        <w:t xml:space="preserve">  Most commonly, Linux was utilized as the preferred operating system, although the specific Linux distributions varied.</w:t>
-      </w:r>
-      <w:r>
-        <w:t xml:space="preserve">  Sublime3 was commonly used as a text editor throughout the project, although other simple text editing programs were also employed.  Sublime3 and IntelliJ were</w:t>
-      </w:r>
-      <w:r>
-        <w:t xml:space="preserve"> commonly utilized</w:t>
-      </w:r>
-      <w:r>
-        <w:t xml:space="preserve"> for editing Python</w:t>
-      </w:r>
-      <w:r>
-        <w:t xml:space="preserve">, </w:t>
-      </w:r>
-      <w:r>
-        <w:t>JavaScript</w:t>
-      </w:r>
-      <w:r>
-        <w:t xml:space="preserve">, HTML, </w:t>
-      </w:r>
-      <w:r>
-        <w:t xml:space="preserve">Jinja2 and Sphinx </w:t>
-      </w:r>
-      <w:r>
-        <w:t>code.</w:t>
-      </w:r>
-      <w:r>
-        <w:t xml:space="preserve">  In addition, GitHub was used extensively for collaboration and version control.  </w:t>
-      </w:r>
-    </w:p>
-    <w:p>
-      <w:pPr>
-        <w:pStyle w:val="Heading2"/>
-        <w:numPr>
-          <w:ilvl w:val="1"/>
-          <w:numId w:val="1"/>
-        </w:numPr>
-      </w:pPr>
-      <w:bookmarkStart w:id="9" w:name="_Toc26214203"/>
+      <w:bookmarkStart w:id="16" w:name="_Toc27051054"/>
       <w:r>
         <w:t>Task Distribution</w:t>
       </w:r>
-      <w:bookmarkEnd w:id="9"/>
+      <w:bookmarkEnd w:id="16"/>
     </w:p>
     <w:p>
       <w:r>
@@ -2999,15 +4009,7 @@
             <w:tcW w:w="2425" w:type="dxa"/>
           </w:tcPr>
           <w:p>
-            <w:pPr>
-              <w:rPr>
-                <w:rFonts w:ascii="Arial" w:hAnsi="Arial" w:cs="Arial"/>
-              </w:rPr>
-            </w:pPr>
-            <w:r>
-              <w:rPr>
-                <w:rFonts w:ascii="Arial" w:hAnsi="Arial" w:cs="Arial"/>
-              </w:rPr>
+            <w:r>
               <w:t>Rebecca Daniel</w:t>
             </w:r>
           </w:p>
@@ -3017,34 +4019,8 @@
             <w:tcW w:w="7200" w:type="dxa"/>
           </w:tcPr>
           <w:p>
-            <w:pPr>
-              <w:rPr>
-                <w:rFonts w:ascii="Arial" w:hAnsi="Arial" w:cs="Arial"/>
-              </w:rPr>
-            </w:pPr>
-            <w:r>
-              <w:rPr>
-                <w:rFonts w:ascii="Arial" w:hAnsi="Arial" w:cs="Arial"/>
-              </w:rPr>
-              <w:t xml:space="preserve">Authored </w:t>
-            </w:r>
-            <w:r>
-              <w:rPr>
-                <w:rFonts w:ascii="Arial" w:hAnsi="Arial" w:cs="Arial"/>
-              </w:rPr>
-              <w:t>Sphinx restructured text page</w:t>
-            </w:r>
-            <w:r>
-              <w:rPr>
-                <w:rFonts w:ascii="Arial" w:hAnsi="Arial" w:cs="Arial"/>
-              </w:rPr>
-              <w:t>s</w:t>
-            </w:r>
-            <w:r>
-              <w:rPr>
-                <w:rFonts w:ascii="Arial" w:hAnsi="Arial" w:cs="Arial"/>
-              </w:rPr>
-              <w:t>.</w:t>
+            <w:r>
+              <w:t>Authored Sphinx restructured text pages and create user account page</w:t>
             </w:r>
           </w:p>
         </w:tc>
@@ -3055,15 +4031,7 @@
             <w:tcW w:w="2425" w:type="dxa"/>
           </w:tcPr>
           <w:p>
-            <w:pPr>
-              <w:rPr>
-                <w:rFonts w:ascii="Arial" w:hAnsi="Arial" w:cs="Arial"/>
-              </w:rPr>
-            </w:pPr>
-            <w:r>
-              <w:rPr>
-                <w:rFonts w:ascii="Arial" w:hAnsi="Arial" w:cs="Arial"/>
-              </w:rPr>
+            <w:r>
               <w:t>Andrew Cornish</w:t>
             </w:r>
           </w:p>
@@ -3073,27 +4041,13 @@
             <w:tcW w:w="7200" w:type="dxa"/>
           </w:tcPr>
           <w:p>
-            <w:pPr>
-              <w:rPr>
-                <w:rFonts w:ascii="Arial" w:hAnsi="Arial" w:cs="Arial"/>
-              </w:rPr>
-            </w:pPr>
-            <w:r>
-              <w:rPr>
-                <w:rFonts w:ascii="Arial" w:hAnsi="Arial" w:cs="Arial"/>
-              </w:rPr>
+            <w:r>
               <w:t>Report editor</w:t>
             </w:r>
             <w:r>
-              <w:rPr>
-                <w:rFonts w:ascii="Arial" w:hAnsi="Arial" w:cs="Arial"/>
-              </w:rPr>
               <w:t xml:space="preserve">, </w:t>
             </w:r>
             <w:r>
-              <w:rPr>
-                <w:rFonts w:ascii="Arial" w:hAnsi="Arial" w:cs="Arial"/>
-              </w:rPr>
               <w:t>Authored Sphinx restructured text pages</w:t>
             </w:r>
           </w:p>
@@ -3105,15 +4059,7 @@
             <w:tcW w:w="2425" w:type="dxa"/>
           </w:tcPr>
           <w:p>
-            <w:pPr>
-              <w:rPr>
-                <w:rFonts w:ascii="Arial" w:hAnsi="Arial" w:cs="Arial"/>
-              </w:rPr>
-            </w:pPr>
-            <w:r>
-              <w:rPr>
-                <w:rFonts w:ascii="Arial" w:hAnsi="Arial" w:cs="Arial"/>
-              </w:rPr>
+            <w:r>
               <w:t>Samuel Dunn</w:t>
             </w:r>
           </w:p>
@@ -3123,16 +4069,23 @@
             <w:tcW w:w="7200" w:type="dxa"/>
           </w:tcPr>
           <w:p>
-            <w:pPr>
-              <w:rPr>
-                <w:rFonts w:ascii="Arial" w:hAnsi="Arial" w:cs="Arial"/>
-              </w:rPr>
-            </w:pPr>
-            <w:r>
-              <w:rPr>
-                <w:rFonts w:ascii="Arial" w:hAnsi="Arial" w:cs="Arial"/>
-              </w:rPr>
-              <w:t xml:space="preserve">Sphinx implementation and mentor, </w:t>
+            <w:r>
+              <w:t xml:space="preserve">Sphinx </w:t>
+            </w:r>
+            <w:r>
+              <w:t xml:space="preserve">and </w:t>
+            </w:r>
+            <w:r>
+              <w:t xml:space="preserve">tutorial </w:t>
+            </w:r>
+            <w:r>
+              <w:t>code editor implementation</w:t>
+            </w:r>
+            <w:r>
+              <w:t>,</w:t>
+            </w:r>
+            <w:r>
+              <w:t xml:space="preserve"> mentor</w:t>
             </w:r>
           </w:p>
         </w:tc>
@@ -3143,22 +4096,11 @@
             <w:tcW w:w="2425" w:type="dxa"/>
           </w:tcPr>
           <w:p>
-            <w:pPr>
-              <w:rPr>
-                <w:rFonts w:ascii="Arial" w:hAnsi="Arial" w:cs="Arial"/>
-              </w:rPr>
-            </w:pPr>
-            <w:r>
-              <w:rPr>
-                <w:rFonts w:ascii="Arial" w:hAnsi="Arial" w:cs="Arial"/>
-              </w:rPr>
+            <w:r>
               <w:t xml:space="preserve">Abdi </w:t>
             </w:r>
             <w:proofErr w:type="spellStart"/>
             <w:r>
-              <w:rPr>
-                <w:rFonts w:ascii="Arial" w:hAnsi="Arial" w:cs="Arial"/>
-              </w:rPr>
               <w:t>Vicenciodelmoral</w:t>
             </w:r>
             <w:proofErr w:type="spellEnd"/>
@@ -3169,70 +4111,8 @@
             <w:tcW w:w="7200" w:type="dxa"/>
           </w:tcPr>
           <w:p>
-            <w:pPr>
-              <w:rPr>
-                <w:rFonts w:ascii="Arial" w:hAnsi="Arial" w:cs="Arial"/>
-              </w:rPr>
-            </w:pPr>
-            <w:r>
-              <w:rPr>
-                <w:rFonts w:ascii="Arial" w:hAnsi="Arial" w:cs="Arial"/>
-              </w:rPr>
-              <w:t>UML</w:t>
-            </w:r>
-            <w:r>
-              <w:rPr>
-                <w:rFonts w:ascii="Arial" w:hAnsi="Arial" w:cs="Arial"/>
-              </w:rPr>
-              <w:t xml:space="preserve"> and diagram</w:t>
-            </w:r>
-            <w:r>
-              <w:rPr>
-                <w:rFonts w:ascii="Arial" w:hAnsi="Arial" w:cs="Arial"/>
-              </w:rPr>
-              <w:t xml:space="preserve"> </w:t>
-            </w:r>
-            <w:r>
-              <w:rPr>
-                <w:rFonts w:ascii="Arial" w:hAnsi="Arial" w:cs="Arial"/>
-              </w:rPr>
-              <w:t>designer</w:t>
-            </w:r>
-            <w:r>
-              <w:rPr>
-                <w:rFonts w:ascii="Arial" w:hAnsi="Arial" w:cs="Arial"/>
-              </w:rPr>
-              <w:t xml:space="preserve">, </w:t>
-            </w:r>
-            <w:r>
-              <w:rPr>
-                <w:rFonts w:ascii="Arial" w:hAnsi="Arial" w:cs="Arial"/>
-              </w:rPr>
-              <w:t>Us</w:t>
-            </w:r>
-            <w:r>
-              <w:rPr>
-                <w:rFonts w:ascii="Arial" w:hAnsi="Arial" w:cs="Arial"/>
-              </w:rPr>
-              <w:t xml:space="preserve">er </w:t>
-            </w:r>
-            <w:r>
-              <w:rPr>
-                <w:rFonts w:ascii="Arial" w:hAnsi="Arial" w:cs="Arial"/>
-              </w:rPr>
-              <w:t>account</w:t>
-            </w:r>
-            <w:r>
-              <w:rPr>
-                <w:rFonts w:ascii="Arial" w:hAnsi="Arial" w:cs="Arial"/>
-              </w:rPr>
-              <w:t xml:space="preserve"> </w:t>
-            </w:r>
-            <w:r>
-              <w:rPr>
-                <w:rFonts w:ascii="Arial" w:hAnsi="Arial" w:cs="Arial"/>
-              </w:rPr>
-              <w:t>procedure</w:t>
+            <w:r>
+              <w:t>UML diagram designer, authored tutorial splash page</w:t>
             </w:r>
           </w:p>
         </w:tc>
@@ -3243,21 +4123,27 @@
         <w:pStyle w:val="Heading2"/>
         <w:numPr>
           <w:ilvl w:val="1"/>
-          <w:numId w:val="1"/>
+          <w:numId w:val="6"/>
         </w:numPr>
       </w:pPr>
-      <w:bookmarkStart w:id="10" w:name="_Toc26214204"/>
+      <w:bookmarkStart w:id="17" w:name="_Toc27051055"/>
       <w:r>
         <w:t>Challenges</w:t>
       </w:r>
-      <w:bookmarkEnd w:id="10"/>
+      <w:bookmarkEnd w:id="17"/>
     </w:p>
     <w:p>
       <w:r>
         <w:t xml:space="preserve">  As the project progressed, the team faced many challenge</w:t>
       </w:r>
       <w:r>
-        <w:t xml:space="preserve">s during the entire implementation process.  The most notable challenge faced </w:t>
+        <w:t>s</w:t>
+      </w:r>
+      <w:r>
+        <w:t>.</w:t>
+      </w:r>
+      <w:r>
+        <w:t xml:space="preserve">  The most notable challenge faced </w:t>
       </w:r>
       <w:r>
         <w:t>was safely executing user generated code.</w:t>
@@ -3268,17 +4154,15 @@
         <w:pStyle w:val="ListParagraph"/>
         <w:numPr>
           <w:ilvl w:val="2"/>
-          <w:numId w:val="1"/>
+          <w:numId w:val="6"/>
         </w:numPr>
         <w:rPr>
-          <w:rFonts w:ascii="Arial" w:hAnsi="Arial" w:cs="Arial"/>
           <w:b/>
           <w:bCs/>
         </w:rPr>
       </w:pPr>
       <w:r>
         <w:rPr>
-          <w:rFonts w:ascii="Arial" w:hAnsi="Arial" w:cs="Arial"/>
           <w:b/>
           <w:bCs/>
         </w:rPr>
@@ -3290,55 +4174,13 @@
         <w:t xml:space="preserve">  </w:t>
       </w:r>
       <w:r>
-        <w:t>It was decided that pure</w:t>
-      </w:r>
-      <w:r>
-        <w:t xml:space="preserve"> lexical analysis</w:t>
-      </w:r>
-      <w:r>
-        <w:t xml:space="preserve"> of user input would be</w:t>
-      </w:r>
-      <w:r>
-        <w:t xml:space="preserve"> prone to logical gaps and errors. To avoid this</w:t>
-      </w:r>
-      <w:r>
-        <w:t>,</w:t>
-      </w:r>
-      <w:r>
-        <w:t xml:space="preserve"> </w:t>
-      </w:r>
-      <w:r>
-        <w:t xml:space="preserve">it was determined that it was necessary to </w:t>
-      </w:r>
-      <w:r>
-        <w:t xml:space="preserve">execute </w:t>
-      </w:r>
-      <w:r>
-        <w:t xml:space="preserve">user generated </w:t>
-      </w:r>
-      <w:r>
-        <w:t xml:space="preserve">code. </w:t>
-      </w:r>
-      <w:r>
-        <w:t xml:space="preserve"> </w:t>
+        <w:t xml:space="preserve">It was decided that pure lexical analysis of user input would be prone to logical gaps and errors. To avoid this, it was determined that it was necessary to execute user generated code.  </w:t>
       </w:r>
       <w:r>
         <w:t xml:space="preserve">The decision to execute user-generated code </w:t>
       </w:r>
       <w:r>
-        <w:t>pose</w:t>
-      </w:r>
-      <w:r>
-        <w:t>d</w:t>
-      </w:r>
-      <w:r>
-        <w:t xml:space="preserve"> </w:t>
-      </w:r>
-      <w:r>
-        <w:t>many</w:t>
-      </w:r>
-      <w:r>
-        <w:t xml:space="preserve"> security threats</w:t>
+        <w:t>posed many security threats</w:t>
       </w:r>
       <w:r>
         <w:t>.  For instance,</w:t>
@@ -3380,9 +4222,17 @@
       <w:r>
         <w:t>unittest.mock</w:t>
       </w:r>
+      <w:proofErr w:type="spellEnd"/>
       <w:proofErr w:type="gramEnd"/>
       <w:r>
-        <w:t>.MagicMock</w:t>
+        <w:t>.</w:t>
+      </w:r>
+      <w:r>
+        <w:t xml:space="preserve"> </w:t>
+      </w:r>
+      <w:proofErr w:type="spellStart"/>
+      <w:r>
+        <w:t>MagicMock</w:t>
       </w:r>
       <w:proofErr w:type="spellEnd"/>
       <w:r>
@@ -3394,12 +4244,11 @@
         <w:pStyle w:val="ListParagraph"/>
         <w:numPr>
           <w:ilvl w:val="2"/>
-          <w:numId w:val="1"/>
+          <w:numId w:val="6"/>
         </w:numPr>
       </w:pPr>
       <w:r>
         <w:rPr>
-          <w:rFonts w:ascii="Arial" w:hAnsi="Arial" w:cs="Arial"/>
           <w:b/>
           <w:bCs/>
         </w:rPr>
@@ -3408,72 +4257,767 @@
     </w:p>
     <w:p>
       <w:r>
-        <w:t xml:space="preserve">  Although the</w:t>
-      </w:r>
-      <w:r>
-        <w:t xml:space="preserve"> most </w:t>
-      </w:r>
-      <w:r>
-        <w:t>hazardous</w:t>
-      </w:r>
-      <w:r>
-        <w:t xml:space="preserve"> functionality </w:t>
-      </w:r>
-      <w:r>
-        <w:t>a</w:t>
-      </w:r>
-      <w:r>
-        <w:t xml:space="preserve"> user could access</w:t>
-      </w:r>
-      <w:r>
-        <w:t xml:space="preserve"> was mitigated by the previous solution,</w:t>
+        <w:t xml:space="preserve">  Although the most hazardous functionality a user could access was mitigated by the previous solution, there remained a method which the user could submit code which could cause an infinite loop.  If a user, maliciously or accidently, submitted code which caused an infinite loop the result could render the service inoperable.  To mitigate this possibility, user generated code is evaluated in a separate, killable, process from the webserver. The webserver will periodically check for completion of execution and evaluation and reply to the user with results when they are made available</w:t>
+      </w:r>
+      <w:r>
+        <w:t>.  If the execution time of user generated code exceeds 500ms, the server will kill the evaluation process and inform the user of the timeout failure.</w:t>
+      </w:r>
+    </w:p>
+    <w:p>
+      <w:pPr>
+        <w:pStyle w:val="Heading1"/>
+        <w:numPr>
+          <w:ilvl w:val="0"/>
+          <w:numId w:val="6"/>
+        </w:numPr>
+        <w:shd w:val="clear" w:color="auto" w:fill="404040" w:themeFill="text1" w:themeFillTint="BF"/>
+        <w:jc w:val="center"/>
+        <w:rPr>
+          <w:color w:val="FFFFFF" w:themeColor="background1"/>
+        </w:rPr>
+      </w:pPr>
+      <w:bookmarkStart w:id="18" w:name="_Toc27051056"/>
+      <w:r>
+        <w:rPr>
+          <w:color w:val="FFFFFF" w:themeColor="background1"/>
+        </w:rPr>
+        <w:t>Testing</w:t>
+      </w:r>
+      <w:bookmarkEnd w:id="18"/>
+    </w:p>
+    <w:p>
+      <w:pPr>
+        <w:pStyle w:val="Heading2"/>
+        <w:numPr>
+          <w:ilvl w:val="1"/>
+          <w:numId w:val="6"/>
+        </w:numPr>
+      </w:pPr>
+      <w:bookmarkStart w:id="19" w:name="_Toc27051057"/>
+      <w:r>
+        <w:t>Testing Plan</w:t>
+      </w:r>
+      <w:bookmarkEnd w:id="19"/>
+    </w:p>
+    <w:p>
+      <w:r>
+        <w:t xml:space="preserve">User account creation: </w:t>
+      </w:r>
+      <w:r>
+        <w:t xml:space="preserve">The </w:t>
+      </w:r>
+      <w:r>
+        <w:t xml:space="preserve">user account creation </w:t>
+      </w:r>
+      <w:r>
+        <w:t>shall be</w:t>
+      </w:r>
+      <w:r>
+        <w:t xml:space="preserve"> tested with multiple account</w:t>
+      </w:r>
+      <w:r>
+        <w:t>s</w:t>
+      </w:r>
+      <w:r>
+        <w:t xml:space="preserve"> using various length names.</w:t>
+      </w:r>
+      <w:r>
+        <w:t xml:space="preserve">  </w:t>
+      </w:r>
+      <w:r>
+        <w:t xml:space="preserve">Attempts will be made to ensure </w:t>
+      </w:r>
+      <w:r>
+        <w:t>only the proper syntax is allowed in each field.</w:t>
+      </w:r>
+    </w:p>
+    <w:p>
+      <w:r>
+        <w:t>User login:</w:t>
+      </w:r>
+      <w:r>
+        <w:t xml:space="preserve"> User login shall be tested using multiple accounts. </w:t>
       </w:r>
       <w:r>
         <w:t xml:space="preserve"> </w:t>
       </w:r>
-      <w:r>
-        <w:t>there remained a method which the user could submit code which could cause an infinite loop</w:t>
+    </w:p>
+    <w:p>
+      <w:r>
+        <w:t xml:space="preserve">Home page: </w:t>
+      </w:r>
+      <w:r>
+        <w:t>Ensure the home page works on</w:t>
+      </w:r>
+      <w:r>
+        <w:t xml:space="preserve"> listed</w:t>
+      </w:r>
+      <w:r>
+        <w:t xml:space="preserve"> </w:t>
+      </w:r>
+      <w:r>
+        <w:t>browsers.</w:t>
+      </w:r>
+    </w:p>
+    <w:p>
+      <w:r>
+        <w:t>Tutorial pages: Multiple pages will be tested for functionality.  As a standard practice, each addition to a tutorial will be fully tested prior to implementation on the live server</w:t>
+      </w:r>
+    </w:p>
+    <w:p/>
+    <w:p>
+      <w:pPr>
+        <w:pStyle w:val="Heading2"/>
+        <w:numPr>
+          <w:ilvl w:val="1"/>
+          <w:numId w:val="6"/>
+        </w:numPr>
+      </w:pPr>
+      <w:bookmarkStart w:id="20" w:name="_Toc27051058"/>
+      <w:r>
+        <w:t>Test for Functional Requirements</w:t>
+      </w:r>
+      <w:bookmarkEnd w:id="20"/>
+    </w:p>
+    <w:p>
+      <w:r>
+        <w:t xml:space="preserve">User account creation: </w:t>
+      </w:r>
+      <w:r>
+        <w:t>Checked</w:t>
+      </w:r>
+      <w:r>
+        <w:t xml:space="preserve"> if username already existed, if password </w:t>
+      </w:r>
+      <w:r>
+        <w:t xml:space="preserve">entered </w:t>
+      </w:r>
+      <w:r>
+        <w:t xml:space="preserve">was </w:t>
+      </w:r>
+      <w:r>
+        <w:t xml:space="preserve">the same </w:t>
+      </w:r>
+      <w:r>
+        <w:t xml:space="preserve">in both password and </w:t>
+      </w:r>
+      <w:r>
+        <w:t xml:space="preserve">confirm password </w:t>
+      </w:r>
+      <w:r>
+        <w:t xml:space="preserve">field and </w:t>
+      </w:r>
+      <w:r>
+        <w:t>followed minimum password requirements. Minimum requirements are</w:t>
+      </w:r>
+      <w:r>
+        <w:t>;</w:t>
+      </w:r>
+      <w:r>
+        <w:t xml:space="preserve"> length must be between 6 and 10 and include 1 digit. </w:t>
+      </w:r>
+    </w:p>
+    <w:p>
+      <w:r>
+        <w:t>Tested tutorials</w:t>
+      </w:r>
+      <w:r>
+        <w:t xml:space="preserve">: </w:t>
+      </w:r>
+      <w:r>
+        <w:t xml:space="preserve">Tested multiple accounts and </w:t>
+      </w:r>
+      <w:r>
+        <w:t>various</w:t>
+      </w:r>
+      <w:r>
+        <w:t xml:space="preserve"> </w:t>
+      </w:r>
+      <w:r>
+        <w:t>tutorial</w:t>
+      </w:r>
+      <w:r>
+        <w:t xml:space="preserve"> links to </w:t>
+      </w:r>
+      <w:r>
+        <w:t>verify the</w:t>
+      </w:r>
+      <w:r>
+        <w:t xml:space="preserve"> </w:t>
+      </w:r>
+      <w:r>
+        <w:t xml:space="preserve">tracking of </w:t>
+      </w:r>
+      <w:r>
+        <w:t xml:space="preserve">completion </w:t>
+      </w:r>
+      <w:r>
+        <w:t>was correct</w:t>
       </w:r>
       <w:r>
         <w:t xml:space="preserve">. </w:t>
       </w:r>
-      <w:r>
-        <w:t xml:space="preserve"> If a user, maliciously or accidently, submitted code which caused an infinite loop the result could render the service inoperable.  </w:t>
-      </w:r>
-      <w:r>
-        <w:t>To mitigate this possibility</w:t>
-      </w:r>
-      <w:r>
-        <w:t>,</w:t>
-      </w:r>
-      <w:r>
-        <w:t xml:space="preserve"> user</w:t>
-      </w:r>
-      <w:r>
-        <w:t xml:space="preserve"> generated</w:t>
-      </w:r>
-      <w:r>
-        <w:t xml:space="preserve"> code is evaluated in a separate, killable, process from </w:t>
-      </w:r>
-      <w:r>
-        <w:t>the</w:t>
-      </w:r>
-      <w:r>
-        <w:t xml:space="preserve"> webserver. The webserver will periodically check for completion of execution and evaluation and reply to the user with results when they are made available</w:t>
-      </w:r>
-      <w:r>
-        <w:t>.  If the execution time of user generated code exceeds 500ms, the server will kill the evaluation process and inform the user of the timeout failure.</w:t>
+    </w:p>
+    <w:p>
+      <w:r>
+        <w:t xml:space="preserve">User submitted code: Verify code correctness. </w:t>
+      </w:r>
+      <w:r>
+        <w:t xml:space="preserve">Also ensure test completion did not happen unless </w:t>
+      </w:r>
+      <w:r>
+        <w:t xml:space="preserve">entire tutorial was completed. </w:t>
+      </w:r>
+    </w:p>
+    <w:p>
+      <w:r>
+        <w:t xml:space="preserve">Link “back to home” </w:t>
+      </w:r>
+      <w:r>
+        <w:t xml:space="preserve">worked on </w:t>
+      </w:r>
+      <w:r>
+        <w:t xml:space="preserve">create </w:t>
+      </w:r>
+      <w:r>
+        <w:t xml:space="preserve">account and </w:t>
+      </w:r>
+      <w:r>
+        <w:t>tutorial page.</w:t>
+      </w:r>
+      <w:r>
+        <w:t xml:space="preserve"> </w:t>
+      </w:r>
+      <w:r>
+        <w:t xml:space="preserve">Verify </w:t>
+      </w:r>
+      <w:r>
+        <w:t xml:space="preserve">links to from </w:t>
+      </w:r>
+      <w:proofErr w:type="spellStart"/>
+      <w:r>
+        <w:t>POFIS</w:t>
+      </w:r>
+      <w:proofErr w:type="spellEnd"/>
+      <w:r>
+        <w:t xml:space="preserve"> to account creation and tutorial page works, </w:t>
+      </w:r>
+      <w:r>
+        <w:t xml:space="preserve">and </w:t>
+      </w:r>
+      <w:r>
+        <w:t>links from tutorial page to their respective reference pages</w:t>
+      </w:r>
+      <w:r>
+        <w:t xml:space="preserve"> were </w:t>
+      </w:r>
+      <w:r>
+        <w:t>correct.</w:t>
+      </w:r>
+      <w:r>
+        <w:t xml:space="preserve"> </w:t>
+      </w:r>
+    </w:p>
+    <w:p/>
+    <w:p>
+      <w:pPr>
+        <w:pStyle w:val="Heading2"/>
+        <w:numPr>
+          <w:ilvl w:val="1"/>
+          <w:numId w:val="6"/>
+        </w:numPr>
+      </w:pPr>
+      <w:bookmarkStart w:id="21" w:name="_Toc27051059"/>
+      <w:r>
+        <w:t>Test for Non-functional Requirements</w:t>
+      </w:r>
+      <w:bookmarkEnd w:id="21"/>
+    </w:p>
+    <w:p>
+      <w:r>
+        <w:t xml:space="preserve">The following non-functional requirements were </w:t>
+      </w:r>
+      <w:r>
+        <w:t xml:space="preserve">tested thoroughly </w:t>
+      </w:r>
+      <w:r>
+        <w:t>without</w:t>
+      </w:r>
+      <w:r>
+        <w:t xml:space="preserve"> </w:t>
+      </w:r>
+      <w:r>
+        <w:t xml:space="preserve">an </w:t>
+      </w:r>
+      <w:r>
+        <w:t>instance of</w:t>
+      </w:r>
+      <w:r>
+        <w:t xml:space="preserve"> </w:t>
+      </w:r>
+      <w:r>
+        <w:t>failure</w:t>
+      </w:r>
+      <w:r>
+        <w:t>.</w:t>
+      </w:r>
+    </w:p>
+    <w:p>
+      <w:pPr>
+        <w:pStyle w:val="ListParagraph"/>
+        <w:numPr>
+          <w:ilvl w:val="0"/>
+          <w:numId w:val="9"/>
+        </w:numPr>
+      </w:pPr>
+      <w:r>
+        <w:t>Home and tutorial selection pages shall not take long</w:t>
+      </w:r>
+      <w:bookmarkStart w:id="22" w:name="_GoBack"/>
+      <w:bookmarkEnd w:id="22"/>
+      <w:r>
+        <w:t>er than 15 seconds to load.</w:t>
+      </w:r>
+    </w:p>
+    <w:p>
+      <w:pPr>
+        <w:pStyle w:val="ListParagraph"/>
+        <w:numPr>
+          <w:ilvl w:val="0"/>
+          <w:numId w:val="9"/>
+        </w:numPr>
+      </w:pPr>
+      <w:r>
+        <w:t>User account creation shall not take longer than 10 seconds to confirm or refuse.</w:t>
+      </w:r>
+    </w:p>
+    <w:p>
+      <w:pPr>
+        <w:pStyle w:val="ListParagraph"/>
+        <w:numPr>
+          <w:ilvl w:val="0"/>
+          <w:numId w:val="9"/>
+        </w:numPr>
+      </w:pPr>
+      <w:r>
+        <w:t>Initial session loading of any tutorial shall not take longer than 15 seconds.</w:t>
+      </w:r>
+    </w:p>
+    <w:p>
+      <w:pPr>
+        <w:pStyle w:val="ListParagraph"/>
+        <w:numPr>
+          <w:ilvl w:val="0"/>
+          <w:numId w:val="9"/>
+        </w:numPr>
+      </w:pPr>
+      <w:r>
+        <w:t>Further steps of a tutorial should not take longer than 5 seconds to load.</w:t>
+      </w:r>
+    </w:p>
+    <w:p>
+      <w:pPr>
+        <w:pStyle w:val="ListParagraph"/>
+        <w:numPr>
+          <w:ilvl w:val="0"/>
+          <w:numId w:val="9"/>
+        </w:numPr>
+      </w:pPr>
+      <w:r>
+        <w:t>Code submitted by a user shall take no longer than 10 seconds to receive feedback.</w:t>
+      </w:r>
+    </w:p>
+    <w:p>
+      <w:pPr>
+        <w:pStyle w:val="ListParagraph"/>
+        <w:numPr>
+          <w:ilvl w:val="1"/>
+          <w:numId w:val="9"/>
+        </w:numPr>
+      </w:pPr>
+      <w:r>
+        <w:t>Exceptions to this rule may occur if tutorial has extensive coding involved.</w:t>
+      </w:r>
+    </w:p>
+    <w:p>
+      <w:pPr>
+        <w:pStyle w:val="ListParagraph"/>
+        <w:numPr>
+          <w:ilvl w:val="1"/>
+          <w:numId w:val="9"/>
+        </w:numPr>
+      </w:pPr>
+      <w:r>
+        <w:t>If an exception is warranted, the instructions must indicate that the processing time may be longer than the norm.</w:t>
+      </w:r>
+    </w:p>
+    <w:p>
+      <w:pPr>
+        <w:rPr>
+          <w:b/>
+          <w:bCs/>
+        </w:rPr>
+      </w:pPr>
+    </w:p>
+    <w:p>
+      <w:pPr>
+        <w:rPr>
+          <w:b/>
+          <w:bCs/>
+        </w:rPr>
+      </w:pPr>
+    </w:p>
+    <w:p>
+      <w:pPr>
+        <w:pStyle w:val="Heading2"/>
+        <w:numPr>
+          <w:ilvl w:val="1"/>
+          <w:numId w:val="6"/>
+        </w:numPr>
+      </w:pPr>
+      <w:bookmarkStart w:id="23" w:name="_Toc27051060"/>
+      <w:r>
+        <w:t>Safety and Security Requirements</w:t>
+      </w:r>
+      <w:bookmarkEnd w:id="23"/>
+    </w:p>
+    <w:p>
+      <w:r>
+        <w:t>The following guidelines were implemented and</w:t>
+      </w:r>
+      <w:r>
+        <w:t xml:space="preserve"> have been tested </w:t>
+      </w:r>
+      <w:r>
+        <w:t>thoroughly without error.</w:t>
+      </w:r>
+    </w:p>
+    <w:p>
+      <w:pPr>
+        <w:pStyle w:val="ListParagraph"/>
+        <w:numPr>
+          <w:ilvl w:val="0"/>
+          <w:numId w:val="17"/>
+        </w:numPr>
+      </w:pPr>
+      <w:r>
+        <w:t>Password must be 6 to 10 characters in length</w:t>
+      </w:r>
+    </w:p>
+    <w:p>
+      <w:pPr>
+        <w:pStyle w:val="ListParagraph"/>
+        <w:numPr>
+          <w:ilvl w:val="0"/>
+          <w:numId w:val="17"/>
+        </w:numPr>
+      </w:pPr>
+      <w:r>
+        <w:t>Passwords must contain at least one numeric character</w:t>
+      </w:r>
+    </w:p>
+    <w:p>
+      <w:pPr>
+        <w:pStyle w:val="ListParagraph"/>
+      </w:pPr>
+    </w:p>
+    <w:p>
+      <w:pPr>
+        <w:pStyle w:val="ListParagraph"/>
+      </w:pPr>
+    </w:p>
+    <w:p>
+      <w:pPr>
+        <w:pStyle w:val="Heading2"/>
+        <w:numPr>
+          <w:ilvl w:val="1"/>
+          <w:numId w:val="6"/>
+        </w:numPr>
+      </w:pPr>
+      <w:bookmarkStart w:id="24" w:name="_Toc27051061"/>
+      <w:r>
+        <w:t>Hardware and Software Requirements</w:t>
+      </w:r>
+      <w:bookmarkEnd w:id="24"/>
+    </w:p>
+    <w:p>
+      <w:r>
+        <w:t xml:space="preserve">Tests shall be performed using </w:t>
+      </w:r>
+      <w:r>
+        <w:t xml:space="preserve">Windows, Macintosh and Linux operating systems </w:t>
+      </w:r>
+      <w:r>
+        <w:t>using common web browsers for the various systems.</w:t>
+      </w:r>
+      <w:r>
+        <w:t xml:space="preserve"> </w:t>
+      </w:r>
+      <w:r>
+        <w:t xml:space="preserve"> If possible, the listed operating systems shall be tested using</w:t>
+      </w:r>
+      <w:r>
+        <w:t xml:space="preserve"> Mozilla Firefox v.68+ and Google Chrome v.7+</w:t>
+      </w:r>
+      <w:r>
+        <w:t xml:space="preserve">.  Furthermore, </w:t>
+      </w:r>
+      <w:r>
+        <w:t xml:space="preserve">the </w:t>
+      </w:r>
+      <w:r>
+        <w:t>Windows</w:t>
+      </w:r>
+      <w:r>
+        <w:t xml:space="preserve"> system will be further tested using Microsoft Edge v.44+,</w:t>
+      </w:r>
+      <w:r>
+        <w:t xml:space="preserve"> </w:t>
+      </w:r>
+      <w:r>
+        <w:t xml:space="preserve">and </w:t>
+      </w:r>
+      <w:r>
+        <w:t xml:space="preserve">tests using, Macintosh Safari v.11+ </w:t>
+      </w:r>
+      <w:r>
+        <w:t>will be conducted on the</w:t>
+      </w:r>
+      <w:r>
+        <w:t xml:space="preserve"> Macin</w:t>
+      </w:r>
+      <w:r>
+        <w:t>tosh operating system</w:t>
+      </w:r>
+      <w:r>
+        <w:t>.</w:t>
+      </w:r>
+    </w:p>
+    <w:p/>
+    <w:p/>
+    <w:p>
+      <w:r>
+        <w:br w:type="page"/>
+      </w:r>
+    </w:p>
+    <w:p>
+      <w:pPr>
+        <w:pStyle w:val="Heading1"/>
+        <w:numPr>
+          <w:ilvl w:val="0"/>
+          <w:numId w:val="6"/>
+        </w:numPr>
+        <w:shd w:val="clear" w:color="auto" w:fill="404040" w:themeFill="text1" w:themeFillTint="BF"/>
+        <w:jc w:val="center"/>
+        <w:rPr>
+          <w:color w:val="FFFFFF" w:themeColor="background1"/>
+        </w:rPr>
+      </w:pPr>
+      <w:bookmarkStart w:id="25" w:name="_Toc27051062"/>
+      <w:r>
+        <w:rPr>
+          <w:color w:val="FFFFFF" w:themeColor="background1"/>
+        </w:rPr>
+        <w:t>Analysis</w:t>
+      </w:r>
+      <w:bookmarkEnd w:id="25"/>
+    </w:p>
+    <w:p>
+      <w:r>
+        <w:rPr>
+          <w:b/>
+          <w:bCs/>
+        </w:rPr>
+        <w:t>Milestone 1:</w:t>
+      </w:r>
+      <w:r>
+        <w:t xml:space="preserve"> The entire </w:t>
+      </w:r>
+      <w:proofErr w:type="spellStart"/>
+      <w:r>
+        <w:t>POFIS</w:t>
+      </w:r>
+      <w:proofErr w:type="spellEnd"/>
+      <w:r>
+        <w:t xml:space="preserve"> team spent roughly 3-4 hours </w:t>
+      </w:r>
+      <w:r>
+        <w:t>together</w:t>
+      </w:r>
+      <w:r>
+        <w:t xml:space="preserve"> on </w:t>
+      </w:r>
+      <w:r>
+        <w:t xml:space="preserve">the </w:t>
+      </w:r>
+      <w:r>
+        <w:t xml:space="preserve">SRS documentation. </w:t>
+      </w:r>
+    </w:p>
+    <w:p>
+      <w:pPr>
+        <w:rPr>
+          <w:b/>
+          <w:bCs/>
+        </w:rPr>
+      </w:pPr>
+      <w:r>
+        <w:rPr>
+          <w:b/>
+          <w:bCs/>
+        </w:rPr>
+        <w:t xml:space="preserve">Milestone 2: </w:t>
+      </w:r>
+    </w:p>
+    <w:p>
+      <w:pPr>
+        <w:ind w:firstLine="720"/>
+      </w:pPr>
+      <w:r>
+        <w:rPr>
+          <w:i/>
+        </w:rPr>
+        <w:t xml:space="preserve">Abdi: </w:t>
+      </w:r>
+      <w:r>
+        <w:t>3 hours on creating diagrams.</w:t>
+      </w:r>
+    </w:p>
+    <w:p>
+      <w:pPr>
+        <w:ind w:firstLine="720"/>
+      </w:pPr>
+      <w:r>
+        <w:rPr>
+          <w:i/>
+        </w:rPr>
+        <w:t xml:space="preserve">Andrew: </w:t>
+      </w:r>
+      <w:r>
+        <w:t>3-4 hours on documentation overview</w:t>
+      </w:r>
+    </w:p>
+    <w:p>
+      <w:pPr>
+        <w:ind w:firstLine="720"/>
+      </w:pPr>
+      <w:r>
+        <w:rPr>
+          <w:i/>
+        </w:rPr>
+        <w:t xml:space="preserve">Sam: </w:t>
+      </w:r>
+      <w:r>
+        <w:t>2 hours of Git creation and design of code project structure</w:t>
+      </w:r>
+    </w:p>
+    <w:p>
+      <w:pPr>
+        <w:ind w:firstLine="720"/>
+      </w:pPr>
+      <w:r>
+        <w:rPr>
+          <w:i/>
+        </w:rPr>
+        <w:t>Becca:</w:t>
+      </w:r>
+      <w:r>
+        <w:t xml:space="preserve"> 3 hours Documentation / diagram creation and review</w:t>
+      </w:r>
+    </w:p>
+    <w:p>
+      <w:r>
+        <w:rPr>
+          <w:b/>
+          <w:bCs/>
+        </w:rPr>
+        <w:t>Milestone 3:</w:t>
+      </w:r>
+      <w:r>
+        <w:t xml:space="preserve"> </w:t>
+      </w:r>
+    </w:p>
+    <w:p>
+      <w:r>
+        <w:t xml:space="preserve">This milestone took the most work due to a high learning </w:t>
+      </w:r>
+      <w:r>
+        <w:t xml:space="preserve">curve </w:t>
+      </w:r>
+      <w:r>
+        <w:t>and exhaustive testing</w:t>
+      </w:r>
+    </w:p>
+    <w:p>
+      <w:pPr>
+        <w:ind w:firstLine="720"/>
+      </w:pPr>
+      <w:r>
+        <w:rPr>
+          <w:i/>
+        </w:rPr>
+        <w:t xml:space="preserve">Sam: </w:t>
+      </w:r>
+      <w:r>
+        <w:t>6-7 hours on project set up, functionality, code review, and mentoring</w:t>
+      </w:r>
+    </w:p>
+    <w:p>
+      <w:pPr>
+        <w:ind w:firstLine="720"/>
+      </w:pPr>
+      <w:r>
+        <w:rPr>
+          <w:i/>
+        </w:rPr>
+        <w:t xml:space="preserve">Andrew: </w:t>
+      </w:r>
+      <w:r>
+        <w:t>5-6 hours document creation, creation of reference documents</w:t>
+      </w:r>
+    </w:p>
+    <w:p>
+      <w:pPr>
+        <w:ind w:firstLine="720"/>
+      </w:pPr>
+      <w:r>
+        <w:rPr>
+          <w:i/>
+        </w:rPr>
+        <w:t xml:space="preserve">Abdi: </w:t>
+      </w:r>
+      <w:r>
+        <w:t>5-6 hours of creation of diagrams, reference docs, splash page for tutorial page</w:t>
+      </w:r>
+    </w:p>
+    <w:p>
+      <w:pPr>
+        <w:ind w:firstLine="720"/>
+      </w:pPr>
+      <w:r>
+        <w:rPr>
+          <w:i/>
+        </w:rPr>
+        <w:t>Becca:</w:t>
+      </w:r>
+      <w:r>
+        <w:t xml:space="preserve"> 5-6 hours of creation of reference docs, account creation page, 401 redirect page</w:t>
       </w:r>
     </w:p>
     <w:p/>
     <w:p/>
     <w:p/>
     <w:p>
+      <w:r>
+        <w:br w:type="page"/>
+      </w:r>
+    </w:p>
+    <w:p>
       <w:pPr>
         <w:pStyle w:val="Heading1"/>
         <w:numPr>
           <w:ilvl w:val="0"/>
-          <w:numId w:val="1"/>
+          <w:numId w:val="6"/>
         </w:numPr>
         <w:shd w:val="clear" w:color="auto" w:fill="404040" w:themeFill="text1" w:themeFillTint="BF"/>
         <w:jc w:val="center"/>
@@ -3481,702 +5025,58 @@
           <w:color w:val="FFFFFF" w:themeColor="background1"/>
         </w:rPr>
       </w:pPr>
-      <w:bookmarkStart w:id="11" w:name="_Toc26214205"/>
+      <w:bookmarkStart w:id="26" w:name="_Toc27051063"/>
       <w:r>
         <w:rPr>
           <w:color w:val="FFFFFF" w:themeColor="background1"/>
         </w:rPr>
-        <w:t>Testing</w:t>
-      </w:r>
-      <w:bookmarkEnd w:id="11"/>
-    </w:p>
-    <w:p>
-      <w:r>
-        <w:t>&lt;This section is a summary of your testing report&gt;</w:t>
-      </w:r>
-    </w:p>
-    <w:p>
-      <w:pPr>
-        <w:pStyle w:val="Heading2"/>
-        <w:numPr>
-          <w:ilvl w:val="1"/>
-          <w:numId w:val="1"/>
-        </w:numPr>
-      </w:pPr>
-      <w:bookmarkStart w:id="12" w:name="_Toc26214206"/>
-      <w:r>
-        <w:t>Testing Plan</w:t>
-      </w:r>
-      <w:bookmarkEnd w:id="12"/>
-    </w:p>
-    <w:p>
-      <w:r>
-        <w:t xml:space="preserve"> </w:t>
-      </w:r>
-      <w:r>
-        <w:t xml:space="preserve">User account creation: </w:t>
-      </w:r>
-      <w:r>
-        <w:t xml:space="preserve">The </w:t>
-      </w:r>
-      <w:r>
-        <w:t>user account creation shall be tested with multiple account</w:t>
-      </w:r>
-      <w:r>
-        <w:t xml:space="preserve">s using various length names.  </w:t>
-      </w:r>
-      <w:r>
-        <w:t xml:space="preserve">Attempts will be made to ensure </w:t>
-      </w:r>
-      <w:r>
-        <w:t>only the proper syntax is allowed in each field.</w:t>
-      </w:r>
-    </w:p>
-    <w:p>
-      <w:r>
-        <w:t>User login:</w:t>
-      </w:r>
-      <w:r>
-        <w:t xml:space="preserve"> User login shall be tested using multiple accounts. </w:t>
-      </w:r>
-      <w:r>
-        <w:t xml:space="preserve"> </w:t>
-      </w:r>
-    </w:p>
-    <w:p>
-      <w:r>
-        <w:t xml:space="preserve">Home page: </w:t>
-      </w:r>
-      <w:r>
-        <w:t>Ensure the home page works on</w:t>
-      </w:r>
-      <w:r>
-        <w:t xml:space="preserve"> listed</w:t>
-      </w:r>
-      <w:r>
-        <w:t xml:space="preserve"> </w:t>
-      </w:r>
-      <w:r>
-        <w:t>browsers.</w:t>
-      </w:r>
-    </w:p>
-    <w:p>
-      <w:r>
-        <w:t>Tutorial pages: Multiple pages will be tested for functionality.  As a standard practice, each addition to a tutorial will be fully tested prior to implementation on the live server</w:t>
-      </w:r>
-    </w:p>
-    <w:p/>
-    <w:p>
-      <w:pPr>
-        <w:pStyle w:val="Heading2"/>
-        <w:numPr>
-          <w:ilvl w:val="1"/>
-          <w:numId w:val="1"/>
-        </w:numPr>
-      </w:pPr>
-      <w:bookmarkStart w:id="13" w:name="_Toc26214207"/>
-      <w:r>
-        <w:t>Test for Functional Requirements</w:t>
-      </w:r>
-      <w:bookmarkEnd w:id="13"/>
-    </w:p>
-    <w:p>
-      <w:r>
-        <w:t>&lt;Describe your test results for the functional requirements.</w:t>
-      </w:r>
-    </w:p>
-    <w:p/>
-    <w:p>
+        <w:t>Conclusion</w:t>
+      </w:r>
+      <w:bookmarkEnd w:id="26"/>
+    </w:p>
+    <w:p>
+      <w:r>
+        <w:t xml:space="preserve">Project management collaboration with the use of </w:t>
+      </w:r>
       <w:proofErr w:type="spellStart"/>
       <w:r>
-        <w:t>TODO</w:t>
+        <w:t>Github</w:t>
       </w:r>
       <w:proofErr w:type="spellEnd"/>
       <w:r>
-        <w:t>: Provide a list of use cases or functions you have tested, as well as the testing results (</w:t>
-      </w:r>
-      <w:proofErr w:type="gramStart"/>
-      <w:r>
-        <w:t>whether or not</w:t>
-      </w:r>
-      <w:proofErr w:type="gramEnd"/>
-      <w:r>
-        <w:t xml:space="preserve"> the system passed the tests).&gt;</w:t>
-      </w:r>
-    </w:p>
-    <w:p/>
-    <w:p>
-      <w:pPr>
-        <w:pStyle w:val="Heading2"/>
-        <w:numPr>
-          <w:ilvl w:val="1"/>
-          <w:numId w:val="1"/>
-        </w:numPr>
-      </w:pPr>
-      <w:bookmarkStart w:id="14" w:name="_Toc26214208"/>
-      <w:r>
-        <w:t>Test for Non-functional Requirements</w:t>
-      </w:r>
-      <w:bookmarkEnd w:id="14"/>
-    </w:p>
-    <w:p>
-      <w:r>
-        <w:t>&lt;</w:t>
-      </w:r>
-      <w:proofErr w:type="gramStart"/>
-      <w:r>
-        <w:t>Similar to</w:t>
-      </w:r>
-      <w:proofErr w:type="gramEnd"/>
-      <w:r>
-        <w:t xml:space="preserve"> the Section 4.2, but this section is for the non-functional requirements. &gt;</w:t>
-      </w:r>
-    </w:p>
-    <w:p>
-      <w:pPr>
-        <w:rPr>
-          <w:rFonts w:ascii="Arial" w:hAnsi="Arial" w:cs="Arial"/>
-        </w:rPr>
-      </w:pPr>
-      <w:r>
-        <w:rPr>
-          <w:rFonts w:ascii="Arial" w:hAnsi="Arial" w:cs="Arial"/>
-        </w:rPr>
-        <w:t xml:space="preserve">Under normal operating conditions, the </w:t>
+        <w:t xml:space="preserve">. This allowed us to become more familiar with pull requests, resolving merge conflicts, and git command syntax for the terminal. </w:t>
+      </w:r>
+    </w:p>
+    <w:p>
+      <w:r>
+        <w:t xml:space="preserve">We also learned how to integrate </w:t>
       </w:r>
       <w:proofErr w:type="spellStart"/>
       <w:r>
-        <w:rPr>
-          <w:rFonts w:ascii="Arial" w:hAnsi="Arial" w:cs="Arial"/>
-        </w:rPr>
-        <w:t>POFIS</w:t>
+        <w:t>cherrypy</w:t>
       </w:r>
       <w:proofErr w:type="spellEnd"/>
       <w:r>
-        <w:rPr>
-          <w:rFonts w:ascii="Arial" w:hAnsi="Arial" w:cs="Arial"/>
-        </w:rPr>
-        <w:t xml:space="preserve"> system shall be capable of the following:</w:t>
-      </w:r>
-    </w:p>
-    <w:p>
-      <w:pPr>
-        <w:pStyle w:val="ListParagraph"/>
-        <w:numPr>
-          <w:ilvl w:val="0"/>
-          <w:numId w:val="4"/>
-        </w:numPr>
-        <w:rPr>
-          <w:rFonts w:ascii="Arial" w:hAnsi="Arial" w:cs="Arial"/>
-        </w:rPr>
-      </w:pPr>
-      <w:r>
-        <w:rPr>
-          <w:rFonts w:ascii="Arial" w:hAnsi="Arial" w:cs="Arial"/>
-        </w:rPr>
-        <w:t>Home and tutorial selection pages shall not take longer than 15 seconds to load.</w:t>
-      </w:r>
-    </w:p>
-    <w:p>
-      <w:pPr>
-        <w:pStyle w:val="ListParagraph"/>
-        <w:numPr>
-          <w:ilvl w:val="0"/>
-          <w:numId w:val="4"/>
-        </w:numPr>
-        <w:rPr>
-          <w:rFonts w:ascii="Arial" w:hAnsi="Arial" w:cs="Arial"/>
-        </w:rPr>
-      </w:pPr>
-      <w:r>
-        <w:rPr>
-          <w:rFonts w:ascii="Arial" w:hAnsi="Arial" w:cs="Arial"/>
-        </w:rPr>
-        <w:t>User account creation shall not take longer than 10 seconds to confirm or refuse.</w:t>
-      </w:r>
-    </w:p>
-    <w:p>
-      <w:pPr>
-        <w:pStyle w:val="ListParagraph"/>
-        <w:numPr>
-          <w:ilvl w:val="0"/>
-          <w:numId w:val="4"/>
-        </w:numPr>
-        <w:rPr>
-          <w:rFonts w:ascii="Arial" w:hAnsi="Arial" w:cs="Arial"/>
-        </w:rPr>
-      </w:pPr>
-      <w:r>
-        <w:rPr>
-          <w:rFonts w:ascii="Arial" w:hAnsi="Arial" w:cs="Arial"/>
-        </w:rPr>
-        <w:t>Initial session loading of any tutorial shall not take longer than 15 seconds.</w:t>
-      </w:r>
-    </w:p>
-    <w:p>
-      <w:pPr>
-        <w:pStyle w:val="ListParagraph"/>
-        <w:numPr>
-          <w:ilvl w:val="0"/>
-          <w:numId w:val="4"/>
-        </w:numPr>
-        <w:rPr>
-          <w:rFonts w:ascii="Arial" w:hAnsi="Arial" w:cs="Arial"/>
-        </w:rPr>
-      </w:pPr>
-      <w:r>
-        <w:rPr>
-          <w:rFonts w:ascii="Arial" w:hAnsi="Arial" w:cs="Arial"/>
-        </w:rPr>
-        <w:t>Further steps of a tutorial should not take longer than 5 seconds to load.</w:t>
-      </w:r>
-    </w:p>
-    <w:p>
-      <w:pPr>
-        <w:pStyle w:val="ListParagraph"/>
-        <w:numPr>
-          <w:ilvl w:val="0"/>
-          <w:numId w:val="4"/>
-        </w:numPr>
-        <w:rPr>
-          <w:rFonts w:ascii="Arial" w:hAnsi="Arial" w:cs="Arial"/>
-        </w:rPr>
-      </w:pPr>
-      <w:r>
-        <w:rPr>
-          <w:rFonts w:ascii="Arial" w:hAnsi="Arial" w:cs="Arial"/>
-        </w:rPr>
-        <w:t>Code submitted by a user shall take no longer than 10 seconds to receive feedback.</w:t>
-      </w:r>
-    </w:p>
-    <w:p>
-      <w:pPr>
-        <w:pStyle w:val="ListParagraph"/>
-        <w:numPr>
-          <w:ilvl w:val="1"/>
-          <w:numId w:val="4"/>
-        </w:numPr>
-        <w:rPr>
-          <w:rFonts w:ascii="Arial" w:hAnsi="Arial" w:cs="Arial"/>
-        </w:rPr>
-      </w:pPr>
-      <w:r>
-        <w:rPr>
-          <w:rFonts w:ascii="Arial" w:hAnsi="Arial" w:cs="Arial"/>
-        </w:rPr>
-        <w:t>Exceptions to this rule may occur if tutorial has extensive coding involved.</w:t>
-      </w:r>
-    </w:p>
-    <w:p>
-      <w:pPr>
-        <w:pStyle w:val="ListParagraph"/>
-        <w:numPr>
-          <w:ilvl w:val="1"/>
-          <w:numId w:val="4"/>
-        </w:numPr>
-        <w:rPr>
-          <w:rFonts w:ascii="Arial" w:hAnsi="Arial" w:cs="Arial"/>
-        </w:rPr>
-      </w:pPr>
-      <w:r>
-        <w:rPr>
-          <w:rFonts w:ascii="Arial" w:hAnsi="Arial" w:cs="Arial"/>
-        </w:rPr>
-        <w:t>If an exception is warranted, the instructions must indicate that the processing time may be longer than the norm.</w:t>
-      </w:r>
-    </w:p>
-    <w:p>
-      <w:pPr>
-        <w:rPr>
-          <w:rFonts w:ascii="Arial" w:hAnsi="Arial" w:cs="Arial"/>
-          <w:b/>
-          <w:bCs/>
-        </w:rPr>
-      </w:pPr>
-      <w:r>
-        <w:rPr>
-          <w:rFonts w:ascii="Arial" w:hAnsi="Arial" w:cs="Arial"/>
-          <w:b/>
-          <w:bCs/>
-        </w:rPr>
-        <w:t>Safety and Security Requirements</w:t>
-      </w:r>
-    </w:p>
-    <w:p>
-      <w:pPr>
-        <w:rPr>
-          <w:rFonts w:ascii="Arial" w:hAnsi="Arial" w:cs="Arial"/>
-        </w:rPr>
-      </w:pPr>
-      <w:r>
-        <w:rPr>
-          <w:rFonts w:ascii="Arial" w:hAnsi="Arial" w:cs="Arial"/>
-        </w:rPr>
-        <w:lastRenderedPageBreak/>
-        <w:t xml:space="preserve">The system is to be used as an educational and informational reference only. Use of the system is not intended to be a requirement, therefore </w:t>
+        <w:t xml:space="preserve"> with </w:t>
       </w:r>
       <w:proofErr w:type="spellStart"/>
       <w:r>
-        <w:rPr>
-          <w:rFonts w:ascii="Arial" w:hAnsi="Arial" w:cs="Arial"/>
-        </w:rPr>
-        <w:t>PII</w:t>
+        <w:t>Sphnix</w:t>
       </w:r>
       <w:proofErr w:type="spellEnd"/>
       <w:r>
-        <w:rPr>
-          <w:rFonts w:ascii="Arial" w:hAnsi="Arial" w:cs="Arial"/>
-        </w:rPr>
-        <w:t xml:space="preserve"> is not necessary for account creation. The use of passwords is still deemed necessary and will follow the following guidelines:</w:t>
-      </w:r>
-    </w:p>
-    <w:p>
-      <w:pPr>
-        <w:pStyle w:val="ListParagraph"/>
-        <w:numPr>
-          <w:ilvl w:val="0"/>
-          <w:numId w:val="4"/>
-        </w:numPr>
-        <w:rPr>
-          <w:rFonts w:ascii="Arial" w:hAnsi="Arial" w:cs="Arial"/>
-        </w:rPr>
-      </w:pPr>
-      <w:r>
-        <w:rPr>
-          <w:rFonts w:ascii="Arial" w:hAnsi="Arial" w:cs="Arial"/>
-        </w:rPr>
-        <w:t>Password must be 8 to 12 characters in length</w:t>
-      </w:r>
-    </w:p>
-    <w:p>
-      <w:pPr>
-        <w:pStyle w:val="ListParagraph"/>
-        <w:numPr>
-          <w:ilvl w:val="0"/>
-          <w:numId w:val="4"/>
-        </w:numPr>
-        <w:rPr>
-          <w:rFonts w:ascii="Arial" w:hAnsi="Arial" w:cs="Arial"/>
-        </w:rPr>
-      </w:pPr>
-      <w:r>
-        <w:rPr>
-          <w:rFonts w:ascii="Arial" w:hAnsi="Arial" w:cs="Arial"/>
-        </w:rPr>
-        <w:t>Passwords must contain at least one numeric character</w:t>
-      </w:r>
-    </w:p>
-    <w:p>
-      <w:pPr>
-        <w:pStyle w:val="ListParagraph"/>
-        <w:numPr>
-          <w:ilvl w:val="0"/>
-          <w:numId w:val="4"/>
-        </w:numPr>
-        <w:rPr>
-          <w:rFonts w:ascii="Arial" w:hAnsi="Arial" w:cs="Arial"/>
-        </w:rPr>
-      </w:pPr>
-      <w:r>
-        <w:rPr>
-          <w:rFonts w:ascii="Arial" w:hAnsi="Arial" w:cs="Arial"/>
-        </w:rPr>
-        <w:t>Passwords may contain the following special characters: @, # and $</w:t>
-      </w:r>
-    </w:p>
-    <w:p>
-      <w:pPr>
-        <w:pStyle w:val="ListParagraph"/>
-        <w:numPr>
-          <w:ilvl w:val="0"/>
-          <w:numId w:val="4"/>
-        </w:numPr>
-        <w:rPr>
-          <w:rFonts w:ascii="Arial" w:hAnsi="Arial" w:cs="Arial"/>
-        </w:rPr>
-      </w:pPr>
-      <w:r>
-        <w:rPr>
-          <w:rFonts w:ascii="Arial" w:hAnsi="Arial" w:cs="Arial"/>
-        </w:rPr>
-        <w:t>Certain passwords (such as “passw0rd”) will be refused</w:t>
-      </w:r>
-    </w:p>
-    <w:p>
-      <w:pPr>
-        <w:pStyle w:val="ListParagraph"/>
-        <w:rPr>
-          <w:rFonts w:ascii="Arial" w:hAnsi="Arial" w:cs="Arial"/>
-        </w:rPr>
-      </w:pPr>
-    </w:p>
-    <w:p>
-      <w:pPr>
-        <w:pStyle w:val="Heading2"/>
-        <w:numPr>
-          <w:ilvl w:val="1"/>
-          <w:numId w:val="1"/>
-        </w:numPr>
-      </w:pPr>
-      <w:bookmarkStart w:id="15" w:name="_Toc26214209"/>
-      <w:r>
-        <w:t>Hardware and Software Requirements</w:t>
-      </w:r>
-      <w:bookmarkEnd w:id="15"/>
-    </w:p>
-    <w:p>
-      <w:r>
-        <w:rPr>
-          <w:rFonts w:ascii="Arial" w:hAnsi="Arial" w:cs="Arial"/>
-        </w:rPr>
-        <w:t xml:space="preserve">Tests shall be performed using </w:t>
-      </w:r>
-      <w:r>
-        <w:rPr>
-          <w:rFonts w:ascii="Arial" w:hAnsi="Arial" w:cs="Arial"/>
-        </w:rPr>
-        <w:t xml:space="preserve">Windows, Macintosh and Linux operating systems </w:t>
-      </w:r>
-      <w:r>
-        <w:rPr>
-          <w:rFonts w:ascii="Arial" w:hAnsi="Arial" w:cs="Arial"/>
-        </w:rPr>
-        <w:t>using common web browsers for the various systems.</w:t>
-      </w:r>
-      <w:r>
-        <w:rPr>
-          <w:rFonts w:ascii="Arial" w:hAnsi="Arial" w:cs="Arial"/>
-        </w:rPr>
-        <w:t xml:space="preserve"> </w:t>
-      </w:r>
-      <w:r>
-        <w:rPr>
-          <w:rFonts w:ascii="Arial" w:hAnsi="Arial" w:cs="Arial"/>
-        </w:rPr>
-        <w:t xml:space="preserve"> If possible, the listed operating systems shall be tested using</w:t>
-      </w:r>
-      <w:r>
-        <w:rPr>
-          <w:rFonts w:ascii="Arial" w:hAnsi="Arial" w:cs="Arial"/>
-        </w:rPr>
-        <w:t xml:space="preserve"> Mozilla </w:t>
-      </w:r>
-      <w:r>
-        <w:rPr>
-          <w:rFonts w:ascii="Arial" w:hAnsi="Arial" w:cs="Arial"/>
-        </w:rPr>
-        <w:t xml:space="preserve">Firefox </w:t>
-      </w:r>
-      <w:r>
-        <w:rPr>
-          <w:rFonts w:ascii="Arial" w:hAnsi="Arial" w:cs="Arial"/>
-        </w:rPr>
-        <w:t>v.</w:t>
-      </w:r>
-      <w:r>
-        <w:rPr>
-          <w:rFonts w:ascii="Arial" w:hAnsi="Arial" w:cs="Arial"/>
-        </w:rPr>
-        <w:t xml:space="preserve">68+ and Google Chrome </w:t>
-      </w:r>
-      <w:r>
-        <w:rPr>
-          <w:rFonts w:ascii="Arial" w:hAnsi="Arial" w:cs="Arial"/>
-        </w:rPr>
-        <w:t>v.</w:t>
-      </w:r>
-      <w:r>
-        <w:rPr>
-          <w:rFonts w:ascii="Arial" w:hAnsi="Arial" w:cs="Arial"/>
-        </w:rPr>
-        <w:t>7+</w:t>
-      </w:r>
-      <w:r>
-        <w:rPr>
-          <w:rFonts w:ascii="Arial" w:hAnsi="Arial" w:cs="Arial"/>
-        </w:rPr>
-        <w:t xml:space="preserve">.  Furthermore, </w:t>
-      </w:r>
-      <w:r>
-        <w:rPr>
-          <w:rFonts w:ascii="Arial" w:hAnsi="Arial" w:cs="Arial"/>
-        </w:rPr>
-        <w:t xml:space="preserve">the </w:t>
-      </w:r>
-      <w:r>
-        <w:rPr>
-          <w:rFonts w:ascii="Arial" w:hAnsi="Arial" w:cs="Arial"/>
-        </w:rPr>
-        <w:t>Windows</w:t>
-      </w:r>
-      <w:r>
-        <w:rPr>
-          <w:rFonts w:ascii="Arial" w:hAnsi="Arial" w:cs="Arial"/>
-        </w:rPr>
-        <w:t xml:space="preserve"> system will be further tested using </w:t>
-      </w:r>
-      <w:r>
-        <w:rPr>
-          <w:rFonts w:ascii="Arial" w:hAnsi="Arial" w:cs="Arial"/>
-        </w:rPr>
-        <w:t xml:space="preserve">Microsoft Edge </w:t>
-      </w:r>
-      <w:r>
-        <w:rPr>
-          <w:rFonts w:ascii="Arial" w:hAnsi="Arial" w:cs="Arial"/>
-        </w:rPr>
-        <w:t>v.</w:t>
-      </w:r>
-      <w:r>
-        <w:rPr>
-          <w:rFonts w:ascii="Arial" w:hAnsi="Arial" w:cs="Arial"/>
-        </w:rPr>
-        <w:t>44+,</w:t>
-      </w:r>
-      <w:r>
-        <w:rPr>
-          <w:rFonts w:ascii="Arial" w:hAnsi="Arial" w:cs="Arial"/>
-        </w:rPr>
-        <w:t xml:space="preserve"> </w:t>
-      </w:r>
-      <w:r>
-        <w:rPr>
-          <w:rFonts w:ascii="Arial" w:hAnsi="Arial" w:cs="Arial"/>
-        </w:rPr>
-        <w:t xml:space="preserve">and </w:t>
-      </w:r>
-      <w:r>
-        <w:rPr>
-          <w:rFonts w:ascii="Arial" w:hAnsi="Arial" w:cs="Arial"/>
-        </w:rPr>
-        <w:t>tests using</w:t>
-      </w:r>
-      <w:r>
-        <w:rPr>
-          <w:rFonts w:ascii="Arial" w:hAnsi="Arial" w:cs="Arial"/>
-        </w:rPr>
-        <w:t>, Macintosh Safari v</w:t>
-      </w:r>
-      <w:r>
-        <w:rPr>
-          <w:rFonts w:ascii="Arial" w:hAnsi="Arial" w:cs="Arial"/>
-        </w:rPr>
-        <w:t>.</w:t>
-      </w:r>
-      <w:r>
-        <w:rPr>
-          <w:rFonts w:ascii="Arial" w:hAnsi="Arial" w:cs="Arial"/>
-        </w:rPr>
-        <w:t xml:space="preserve">11+ </w:t>
-      </w:r>
-      <w:r>
-        <w:rPr>
-          <w:rFonts w:ascii="Arial" w:hAnsi="Arial" w:cs="Arial"/>
-        </w:rPr>
-        <w:t>will be conducted on the</w:t>
-      </w:r>
-      <w:r>
-        <w:rPr>
-          <w:rFonts w:ascii="Arial" w:hAnsi="Arial" w:cs="Arial"/>
-        </w:rPr>
-        <w:t xml:space="preserve"> Macin</w:t>
-      </w:r>
-      <w:r>
-        <w:rPr>
-          <w:rFonts w:ascii="Arial" w:hAnsi="Arial" w:cs="Arial"/>
-        </w:rPr>
-        <w:t>tosh operating system</w:t>
-      </w:r>
-      <w:r>
-        <w:rPr>
-          <w:rFonts w:ascii="Arial" w:hAnsi="Arial" w:cs="Arial"/>
-        </w:rPr>
-        <w:t>.</w:t>
-      </w:r>
-    </w:p>
-    <w:p/>
-    <w:p/>
-    <w:p>
-      <w:r>
-        <w:br w:type="page"/>
-      </w:r>
-    </w:p>
-    <w:p>
-      <w:pPr>
-        <w:pStyle w:val="Heading1"/>
-        <w:numPr>
-          <w:ilvl w:val="0"/>
-          <w:numId w:val="1"/>
-        </w:numPr>
-        <w:shd w:val="clear" w:color="auto" w:fill="404040" w:themeFill="text1" w:themeFillTint="BF"/>
-        <w:jc w:val="center"/>
-        <w:rPr>
-          <w:color w:val="FFFFFF" w:themeColor="background1"/>
-        </w:rPr>
-      </w:pPr>
-      <w:bookmarkStart w:id="16" w:name="_Toc26214210"/>
-      <w:r>
-        <w:rPr>
-          <w:color w:val="FFFFFF" w:themeColor="background1"/>
-        </w:rPr>
-        <w:lastRenderedPageBreak/>
-        <w:t>Analysis</w:t>
-      </w:r>
-      <w:bookmarkEnd w:id="16"/>
-    </w:p>
-    <w:p>
-      <w:r>
-        <w:t>&lt;In this Section you need to analyze the effort that has been put on this project.</w:t>
-      </w:r>
-    </w:p>
-    <w:p/>
-    <w:p>
-      <w:proofErr w:type="spellStart"/>
-      <w:r>
-        <w:t>TODO</w:t>
-      </w:r>
-      <w:proofErr w:type="spellEnd"/>
-      <w:r>
-        <w:t>: Describe how many hours (approximately) each team member spent on the project, for each milestone, which milestone takes the most effort and why. &gt;</w:t>
-      </w:r>
-    </w:p>
-    <w:p/>
-    <w:p/>
-    <w:p/>
-    <w:p/>
-    <w:p/>
-    <w:p>
-      <w:r>
-        <w:br w:type="page"/>
-      </w:r>
-    </w:p>
-    <w:p>
-      <w:pPr>
-        <w:pStyle w:val="Heading1"/>
-        <w:numPr>
-          <w:ilvl w:val="0"/>
-          <w:numId w:val="1"/>
-        </w:numPr>
-        <w:shd w:val="clear" w:color="auto" w:fill="404040" w:themeFill="text1" w:themeFillTint="BF"/>
-        <w:jc w:val="center"/>
-        <w:rPr>
-          <w:color w:val="FFFFFF" w:themeColor="background1"/>
-        </w:rPr>
-      </w:pPr>
-      <w:bookmarkStart w:id="17" w:name="_Toc26214211"/>
-      <w:r>
-        <w:rPr>
-          <w:color w:val="FFFFFF" w:themeColor="background1"/>
-        </w:rPr>
-        <w:lastRenderedPageBreak/>
-        <w:t>Conclusion</w:t>
-      </w:r>
-      <w:bookmarkEnd w:id="17"/>
-    </w:p>
-    <w:p/>
-    <w:p>
-      <w:r>
-        <w:t>&lt;Conclude the document with what you have learned through working on the project.&gt;</w:t>
+        <w:t xml:space="preserve"> using their Read the Docs template. We also used Jinja2 for HTML page creation.</w:t>
+      </w:r>
+    </w:p>
+    <w:p>
+      <w:r>
+        <w:t xml:space="preserve">This project </w:t>
+      </w:r>
+      <w:r>
+        <w:t>reinforced</w:t>
+      </w:r>
+      <w:r>
+        <w:t xml:space="preserve"> our base knowledge of Python, HTML, and CSS while helping us improve on logical condition when testing. </w:t>
       </w:r>
     </w:p>
     <w:p/>
@@ -4197,24 +5097,164 @@
           <w:color w:val="FFFFFF" w:themeColor="background1"/>
         </w:rPr>
       </w:pPr>
-      <w:bookmarkStart w:id="18" w:name="_Toc26214212"/>
+      <w:bookmarkStart w:id="27" w:name="_Toc27051064"/>
       <w:r>
         <w:rPr>
           <w:color w:val="FFFFFF" w:themeColor="background1"/>
         </w:rPr>
-        <w:lastRenderedPageBreak/>
         <w:t>Appendix A – Group Log</w:t>
       </w:r>
-      <w:bookmarkEnd w:id="18"/>
+      <w:bookmarkEnd w:id="27"/>
     </w:p>
     <w:p/>
     <w:p>
       <w:r>
-        <w:t>&lt; Describe how frequently the group members meet during the semester, and how effective the communication is. This is optional for one-person projects.&gt;</w:t>
-      </w:r>
-    </w:p>
+        <w:t xml:space="preserve"> 11/5:</w:t>
+      </w:r>
+    </w:p>
+    <w:p>
+      <w:pPr>
+        <w:pStyle w:val="ListParagraph"/>
+        <w:numPr>
+          <w:ilvl w:val="0"/>
+          <w:numId w:val="16"/>
+        </w:numPr>
+      </w:pPr>
+      <w:r>
+        <w:t xml:space="preserve">Discussed project set up. Tutorial about setting up virtual environments and how to create the references pages for </w:t>
+      </w:r>
+      <w:proofErr w:type="spellStart"/>
+      <w:r>
+        <w:t>Sphnix</w:t>
+      </w:r>
+      <w:proofErr w:type="spellEnd"/>
+    </w:p>
+    <w:p>
+      <w:r>
+        <w:t>11/24:</w:t>
+      </w:r>
+    </w:p>
+    <w:p>
+      <w:pPr>
+        <w:pStyle w:val="ListParagraph"/>
+        <w:numPr>
+          <w:ilvl w:val="0"/>
+          <w:numId w:val="15"/>
+        </w:numPr>
+      </w:pPr>
+      <w:r>
+        <w:t xml:space="preserve">Continue to work on reference docs. Implemented the code editor within the project. </w:t>
+      </w:r>
+    </w:p>
+    <w:p>
+      <w:r>
+        <w:t>11/28:</w:t>
+      </w:r>
+    </w:p>
+    <w:p>
+      <w:pPr>
+        <w:pStyle w:val="ListParagraph"/>
+        <w:numPr>
+          <w:ilvl w:val="0"/>
+          <w:numId w:val="14"/>
+        </w:numPr>
+      </w:pPr>
+      <w:r>
+        <w:t xml:space="preserve">Tested localhost:8080 on everyone's device to ensure proper set up. </w:t>
+      </w:r>
+    </w:p>
+    <w:p>
+      <w:r>
+        <w:t xml:space="preserve">12/2: </w:t>
+      </w:r>
+    </w:p>
+    <w:p>
+      <w:pPr>
+        <w:pStyle w:val="ListParagraph"/>
+        <w:numPr>
+          <w:ilvl w:val="0"/>
+          <w:numId w:val="13"/>
+        </w:numPr>
+      </w:pPr>
+      <w:r>
+        <w:t>Started Milestone3 final report. Gave out assignments for the various sections.</w:t>
+      </w:r>
+    </w:p>
+    <w:p>
+      <w:r>
+        <w:t>12/10:</w:t>
+      </w:r>
+    </w:p>
+    <w:p>
+      <w:pPr>
+        <w:pStyle w:val="ListParagraph"/>
+        <w:numPr>
+          <w:ilvl w:val="0"/>
+          <w:numId w:val="13"/>
+        </w:numPr>
+      </w:pPr>
+      <w:r>
+        <w:t>Creation of create</w:t>
+      </w:r>
+      <w:r>
+        <w:t xml:space="preserve"> u</w:t>
+      </w:r>
+      <w:r>
+        <w:t xml:space="preserve">ser page, tutorial splash page, tutorials. Final clean-up of overall design and feel of </w:t>
+      </w:r>
+      <w:proofErr w:type="spellStart"/>
+      <w:r>
+        <w:t>POFIS</w:t>
+      </w:r>
+      <w:proofErr w:type="spellEnd"/>
+      <w:r>
+        <w:t>.</w:t>
+      </w:r>
+    </w:p>
+    <w:p>
+      <w:r>
+        <w:t>12/12:</w:t>
+      </w:r>
+    </w:p>
+    <w:p>
+      <w:pPr>
+        <w:pStyle w:val="ListParagraph"/>
+        <w:numPr>
+          <w:ilvl w:val="0"/>
+          <w:numId w:val="12"/>
+        </w:numPr>
+      </w:pPr>
+      <w:r>
+        <w:t>Presentation day! Forgot to talk about EC, we used Factory Pattern.</w:t>
+      </w:r>
+    </w:p>
+    <w:p>
+      <w:pPr>
+        <w:pStyle w:val="ListParagraph"/>
+        <w:numPr>
+          <w:ilvl w:val="0"/>
+          <w:numId w:val="12"/>
+        </w:numPr>
+      </w:pPr>
+      <w:r>
+        <w:t>Finish working on Milestone3 Final Report</w:t>
+      </w:r>
+    </w:p>
+    <w:p>
+      <w:pPr>
+        <w:pStyle w:val="ListParagraph"/>
+        <w:numPr>
+          <w:ilvl w:val="0"/>
+          <w:numId w:val="12"/>
+        </w:numPr>
+      </w:pPr>
+      <w:r>
+        <w:t>Turn in!</w:t>
+      </w:r>
+    </w:p>
+    <w:p/>
     <w:sectPr>
-      <w:headerReference w:type="default" r:id="rId14"/>
+      <w:headerReference w:type="default" r:id="rId20"/>
       <w:pgSz w:w="12240" w:h="15840"/>
       <w:pgMar w:top="1440" w:right="1440" w:bottom="1440" w:left="1440" w:header="720" w:footer="720" w:gutter="0"/>
       <w:pgNumType w:start="1"/>
@@ -4226,7 +5266,7 @@
 </file>
 
 <file path=word/endnotes.xml><?xml version="1.0" encoding="utf-8"?>
-<w:endnotes xmlns:wpc="http://schemas.microsoft.com/office/word/2010/wordprocessingCanvas" xmlns:cx="http://schemas.microsoft.com/office/drawing/2014/chartex" xmlns:cx1="http://schemas.microsoft.com/office/drawing/2015/9/8/chartex" xmlns:cx2="http://schemas.microsoft.com/office/drawing/2015/10/21/chartex" xmlns:cx3="http://schemas.microsoft.com/office/drawing/2016/5/9/chartex" xmlns:cx4="http://schemas.microsoft.com/office/drawing/2016/5/10/chartex" xmlns:cx5="http://schemas.microsoft.com/office/drawing/2016/5/11/chartex" xmlns:cx6="http://schemas.microsoft.com/office/drawing/2016/5/12/chartex" xmlns:cx7="http://schemas.microsoft.com/office/drawing/2016/5/13/chartex" xmlns:cx8="http://schemas.microsoft.com/office/drawing/2016/5/14/chartex" xmlns:mc="http://schemas.openxmlformats.org/markup-compatibility/2006" xmlns:aink="http://schemas.microsoft.com/office/drawing/2016/ink" xmlns:am3d="http://schemas.microsoft.com/office/drawing/2017/model3d" xmlns:o="urn:schemas-microsoft-com:office:office" xmlns:r="http://schemas.openxmlformats.org/officeDocument/2006/relationships" xmlns:m="http://schemas.openxmlformats.org/officeDocument/2006/math" xmlns:v="urn:schemas-microsoft-com:vml" xmlns:wp14="http://schemas.microsoft.com/office/word/2010/wordprocessingDrawing" xmlns:wp="http://schemas.openxmlformats.org/drawingml/2006/wordprocessingDrawing" xmlns:w10="urn:schemas-microsoft-com:office:word" xmlns:w="http://schemas.openxmlformats.org/wordprocessingml/2006/main" xmlns:w14="http://schemas.microsoft.com/office/word/2010/wordml" xmlns:w15="http://schemas.microsoft.com/office/word/2012/wordml" xmlns:w16cid="http://schemas.microsoft.com/office/word/2016/wordml/cid" xmlns:w16se="http://schemas.microsoft.com/office/word/2015/wordml/symex" xmlns:wpg="http://schemas.microsoft.com/office/word/2010/wordprocessingGroup" xmlns:wpi="http://schemas.microsoft.com/office/word/2010/wordprocessingInk" xmlns:wne="http://schemas.microsoft.com/office/word/2006/wordml" xmlns:wps="http://schemas.microsoft.com/office/word/2010/wordprocessingShape" mc:Ignorable="w14 w15 w16se w16cid wp14">
+<w:endnotes xmlns:wpc="http://schemas.microsoft.com/office/word/2010/wordprocessingCanvas" xmlns:cx="http://schemas.microsoft.com/office/drawing/2014/chartex" xmlns:cx1="http://schemas.microsoft.com/office/drawing/2015/9/8/chartex" xmlns:cx2="http://schemas.microsoft.com/office/drawing/2015/10/21/chartex" xmlns:cx3="http://schemas.microsoft.com/office/drawing/2016/5/9/chartex" xmlns:cx4="http://schemas.microsoft.com/office/drawing/2016/5/10/chartex" xmlns:cx5="http://schemas.microsoft.com/office/drawing/2016/5/11/chartex" xmlns:cx6="http://schemas.microsoft.com/office/drawing/2016/5/12/chartex" xmlns:cx7="http://schemas.microsoft.com/office/drawing/2016/5/13/chartex" xmlns:cx8="http://schemas.microsoft.com/office/drawing/2016/5/14/chartex" xmlns:mc="http://schemas.openxmlformats.org/markup-compatibility/2006" xmlns:aink="http://schemas.microsoft.com/office/drawing/2016/ink" xmlns:am3d="http://schemas.microsoft.com/office/drawing/2017/model3d" xmlns:o="urn:schemas-microsoft-com:office:office" xmlns:r="http://schemas.openxmlformats.org/officeDocument/2006/relationships" xmlns:m="http://schemas.openxmlformats.org/officeDocument/2006/math" xmlns:v="urn:schemas-microsoft-com:vml" xmlns:wp14="http://schemas.microsoft.com/office/word/2010/wordprocessingDrawing" xmlns:wp="http://schemas.openxmlformats.org/drawingml/2006/wordprocessingDrawing" xmlns:w10="urn:schemas-microsoft-com:office:word" xmlns:w="http://schemas.openxmlformats.org/wordprocessingml/2006/main" xmlns:w14="http://schemas.microsoft.com/office/word/2010/wordml" xmlns:w15="http://schemas.microsoft.com/office/word/2012/wordml" xmlns:w16cex="http://schemas.microsoft.com/office/word/2018/wordml/cex" xmlns:w16cid="http://schemas.microsoft.com/office/word/2016/wordml/cid" xmlns:w16="http://schemas.microsoft.com/office/word/2018/wordml" xmlns:w16se="http://schemas.microsoft.com/office/word/2015/wordml/symex" xmlns:wpg="http://schemas.microsoft.com/office/word/2010/wordprocessingGroup" xmlns:wpi="http://schemas.microsoft.com/office/word/2010/wordprocessingInk" xmlns:wne="http://schemas.microsoft.com/office/word/2006/wordml" xmlns:wps="http://schemas.microsoft.com/office/word/2010/wordprocessingShape" mc:Ignorable="w14 w15 w16se w16cid w16 w16cex wp14">
   <w:endnote w:type="separator" w:id="-1">
     <w:p>
       <w:pPr>
@@ -4258,7 +5298,7 @@
 </file>
 
 <file path=word/footnotes.xml><?xml version="1.0" encoding="utf-8"?>
-<w:footnotes xmlns:wpc="http://schemas.microsoft.com/office/word/2010/wordprocessingCanvas" xmlns:cx="http://schemas.microsoft.com/office/drawing/2014/chartex" xmlns:cx1="http://schemas.microsoft.com/office/drawing/2015/9/8/chartex" xmlns:cx2="http://schemas.microsoft.com/office/drawing/2015/10/21/chartex" xmlns:cx3="http://schemas.microsoft.com/office/drawing/2016/5/9/chartex" xmlns:cx4="http://schemas.microsoft.com/office/drawing/2016/5/10/chartex" xmlns:cx5="http://schemas.microsoft.com/office/drawing/2016/5/11/chartex" xmlns:cx6="http://schemas.microsoft.com/office/drawing/2016/5/12/chartex" xmlns:cx7="http://schemas.microsoft.com/office/drawing/2016/5/13/chartex" xmlns:cx8="http://schemas.microsoft.com/office/drawing/2016/5/14/chartex" xmlns:mc="http://schemas.openxmlformats.org/markup-compatibility/2006" xmlns:aink="http://schemas.microsoft.com/office/drawing/2016/ink" xmlns:am3d="http://schemas.microsoft.com/office/drawing/2017/model3d" xmlns:o="urn:schemas-microsoft-com:office:office" xmlns:r="http://schemas.openxmlformats.org/officeDocument/2006/relationships" xmlns:m="http://schemas.openxmlformats.org/officeDocument/2006/math" xmlns:v="urn:schemas-microsoft-com:vml" xmlns:wp14="http://schemas.microsoft.com/office/word/2010/wordprocessingDrawing" xmlns:wp="http://schemas.openxmlformats.org/drawingml/2006/wordprocessingDrawing" xmlns:w10="urn:schemas-microsoft-com:office:word" xmlns:w="http://schemas.openxmlformats.org/wordprocessingml/2006/main" xmlns:w14="http://schemas.microsoft.com/office/word/2010/wordml" xmlns:w15="http://schemas.microsoft.com/office/word/2012/wordml" xmlns:w16cid="http://schemas.microsoft.com/office/word/2016/wordml/cid" xmlns:w16se="http://schemas.microsoft.com/office/word/2015/wordml/symex" xmlns:wpg="http://schemas.microsoft.com/office/word/2010/wordprocessingGroup" xmlns:wpi="http://schemas.microsoft.com/office/word/2010/wordprocessingInk" xmlns:wne="http://schemas.microsoft.com/office/word/2006/wordml" xmlns:wps="http://schemas.microsoft.com/office/word/2010/wordprocessingShape" mc:Ignorable="w14 w15 w16se w16cid wp14">
+<w:footnotes xmlns:wpc="http://schemas.microsoft.com/office/word/2010/wordprocessingCanvas" xmlns:cx="http://schemas.microsoft.com/office/drawing/2014/chartex" xmlns:cx1="http://schemas.microsoft.com/office/drawing/2015/9/8/chartex" xmlns:cx2="http://schemas.microsoft.com/office/drawing/2015/10/21/chartex" xmlns:cx3="http://schemas.microsoft.com/office/drawing/2016/5/9/chartex" xmlns:cx4="http://schemas.microsoft.com/office/drawing/2016/5/10/chartex" xmlns:cx5="http://schemas.microsoft.com/office/drawing/2016/5/11/chartex" xmlns:cx6="http://schemas.microsoft.com/office/drawing/2016/5/12/chartex" xmlns:cx7="http://schemas.microsoft.com/office/drawing/2016/5/13/chartex" xmlns:cx8="http://schemas.microsoft.com/office/drawing/2016/5/14/chartex" xmlns:mc="http://schemas.openxmlformats.org/markup-compatibility/2006" xmlns:aink="http://schemas.microsoft.com/office/drawing/2016/ink" xmlns:am3d="http://schemas.microsoft.com/office/drawing/2017/model3d" xmlns:o="urn:schemas-microsoft-com:office:office" xmlns:r="http://schemas.openxmlformats.org/officeDocument/2006/relationships" xmlns:m="http://schemas.openxmlformats.org/officeDocument/2006/math" xmlns:v="urn:schemas-microsoft-com:vml" xmlns:wp14="http://schemas.microsoft.com/office/word/2010/wordprocessingDrawing" xmlns:wp="http://schemas.openxmlformats.org/drawingml/2006/wordprocessingDrawing" xmlns:w10="urn:schemas-microsoft-com:office:word" xmlns:w="http://schemas.openxmlformats.org/wordprocessingml/2006/main" xmlns:w14="http://schemas.microsoft.com/office/word/2010/wordml" xmlns:w15="http://schemas.microsoft.com/office/word/2012/wordml" xmlns:w16cex="http://schemas.microsoft.com/office/word/2018/wordml/cex" xmlns:w16cid="http://schemas.microsoft.com/office/word/2016/wordml/cid" xmlns:w16="http://schemas.microsoft.com/office/word/2018/wordml" xmlns:w16se="http://schemas.microsoft.com/office/word/2015/wordml/symex" xmlns:wpg="http://schemas.microsoft.com/office/word/2010/wordprocessingGroup" xmlns:wpi="http://schemas.microsoft.com/office/word/2010/wordprocessingInk" xmlns:wne="http://schemas.microsoft.com/office/word/2006/wordml" xmlns:wps="http://schemas.microsoft.com/office/word/2010/wordprocessingShape" mc:Ignorable="w14 w15 w16se w16cid w16 w16cex wp14">
   <w:footnote w:type="separator" w:id="-1">
     <w:p>
       <w:pPr>
@@ -4290,7 +5330,7 @@
 </file>
 
 <file path=word/header1.xml><?xml version="1.0" encoding="utf-8"?>
-<w:hdr xmlns:wpc="http://schemas.microsoft.com/office/word/2010/wordprocessingCanvas" xmlns:cx="http://schemas.microsoft.com/office/drawing/2014/chartex" xmlns:cx1="http://schemas.microsoft.com/office/drawing/2015/9/8/chartex" xmlns:cx2="http://schemas.microsoft.com/office/drawing/2015/10/21/chartex" xmlns:cx3="http://schemas.microsoft.com/office/drawing/2016/5/9/chartex" xmlns:cx4="http://schemas.microsoft.com/office/drawing/2016/5/10/chartex" xmlns:cx5="http://schemas.microsoft.com/office/drawing/2016/5/11/chartex" xmlns:cx6="http://schemas.microsoft.com/office/drawing/2016/5/12/chartex" xmlns:cx7="http://schemas.microsoft.com/office/drawing/2016/5/13/chartex" xmlns:cx8="http://schemas.microsoft.com/office/drawing/2016/5/14/chartex" xmlns:mc="http://schemas.openxmlformats.org/markup-compatibility/2006" xmlns:aink="http://schemas.microsoft.com/office/drawing/2016/ink" xmlns:am3d="http://schemas.microsoft.com/office/drawing/2017/model3d" xmlns:o="urn:schemas-microsoft-com:office:office" xmlns:r="http://schemas.openxmlformats.org/officeDocument/2006/relationships" xmlns:m="http://schemas.openxmlformats.org/officeDocument/2006/math" xmlns:v="urn:schemas-microsoft-com:vml" xmlns:wp14="http://schemas.microsoft.com/office/word/2010/wordprocessingDrawing" xmlns:wp="http://schemas.openxmlformats.org/drawingml/2006/wordprocessingDrawing" xmlns:w10="urn:schemas-microsoft-com:office:word" xmlns:w="http://schemas.openxmlformats.org/wordprocessingml/2006/main" xmlns:w14="http://schemas.microsoft.com/office/word/2010/wordml" xmlns:w15="http://schemas.microsoft.com/office/word/2012/wordml" xmlns:w16cid="http://schemas.microsoft.com/office/word/2016/wordml/cid" xmlns:w16se="http://schemas.microsoft.com/office/word/2015/wordml/symex" xmlns:wpg="http://schemas.microsoft.com/office/word/2010/wordprocessingGroup" xmlns:wpi="http://schemas.microsoft.com/office/word/2010/wordprocessingInk" xmlns:wne="http://schemas.microsoft.com/office/word/2006/wordml" xmlns:wps="http://schemas.microsoft.com/office/word/2010/wordprocessingShape" mc:Ignorable="w14 w15 w16se w16cid wp14">
+<w:hdr xmlns:wpc="http://schemas.microsoft.com/office/word/2010/wordprocessingCanvas" xmlns:cx="http://schemas.microsoft.com/office/drawing/2014/chartex" xmlns:cx1="http://schemas.microsoft.com/office/drawing/2015/9/8/chartex" xmlns:cx2="http://schemas.microsoft.com/office/drawing/2015/10/21/chartex" xmlns:cx3="http://schemas.microsoft.com/office/drawing/2016/5/9/chartex" xmlns:cx4="http://schemas.microsoft.com/office/drawing/2016/5/10/chartex" xmlns:cx5="http://schemas.microsoft.com/office/drawing/2016/5/11/chartex" xmlns:cx6="http://schemas.microsoft.com/office/drawing/2016/5/12/chartex" xmlns:cx7="http://schemas.microsoft.com/office/drawing/2016/5/13/chartex" xmlns:cx8="http://schemas.microsoft.com/office/drawing/2016/5/14/chartex" xmlns:mc="http://schemas.openxmlformats.org/markup-compatibility/2006" xmlns:aink="http://schemas.microsoft.com/office/drawing/2016/ink" xmlns:am3d="http://schemas.microsoft.com/office/drawing/2017/model3d" xmlns:o="urn:schemas-microsoft-com:office:office" xmlns:r="http://schemas.openxmlformats.org/officeDocument/2006/relationships" xmlns:m="http://schemas.openxmlformats.org/officeDocument/2006/math" xmlns:v="urn:schemas-microsoft-com:vml" xmlns:wp14="http://schemas.microsoft.com/office/word/2010/wordprocessingDrawing" xmlns:wp="http://schemas.openxmlformats.org/drawingml/2006/wordprocessingDrawing" xmlns:w10="urn:schemas-microsoft-com:office:word" xmlns:w="http://schemas.openxmlformats.org/wordprocessingml/2006/main" xmlns:w14="http://schemas.microsoft.com/office/word/2010/wordml" xmlns:w15="http://schemas.microsoft.com/office/word/2012/wordml" xmlns:w16cex="http://schemas.microsoft.com/office/word/2018/wordml/cex" xmlns:w16cid="http://schemas.microsoft.com/office/word/2016/wordml/cid" xmlns:w16="http://schemas.microsoft.com/office/word/2018/wordml" xmlns:w16se="http://schemas.microsoft.com/office/word/2015/wordml/symex" xmlns:wpg="http://schemas.microsoft.com/office/word/2010/wordprocessingGroup" xmlns:wpi="http://schemas.microsoft.com/office/word/2010/wordprocessingInk" xmlns:wne="http://schemas.microsoft.com/office/word/2006/wordml" xmlns:wps="http://schemas.microsoft.com/office/word/2010/wordprocessingShape" mc:Ignorable="w14 w15 w16se w16cid w16 w16cex wp14">
   <w:p>
     <w:pPr>
       <w:pStyle w:val="Header"/>
@@ -4407,7 +5447,7 @@
         <w:iCs/>
         <w:noProof/>
       </w:rPr>
-      <w:t>iv</w:t>
+      <w:t>ii</w:t>
     </w:r>
     <w:r>
       <w:rPr>
@@ -4423,7 +5463,7 @@
 </file>
 
 <file path=word/header2.xml><?xml version="1.0" encoding="utf-8"?>
-<w:hdr xmlns:wpc="http://schemas.microsoft.com/office/word/2010/wordprocessingCanvas" xmlns:cx="http://schemas.microsoft.com/office/drawing/2014/chartex" xmlns:cx1="http://schemas.microsoft.com/office/drawing/2015/9/8/chartex" xmlns:cx2="http://schemas.microsoft.com/office/drawing/2015/10/21/chartex" xmlns:cx3="http://schemas.microsoft.com/office/drawing/2016/5/9/chartex" xmlns:cx4="http://schemas.microsoft.com/office/drawing/2016/5/10/chartex" xmlns:cx5="http://schemas.microsoft.com/office/drawing/2016/5/11/chartex" xmlns:cx6="http://schemas.microsoft.com/office/drawing/2016/5/12/chartex" xmlns:cx7="http://schemas.microsoft.com/office/drawing/2016/5/13/chartex" xmlns:cx8="http://schemas.microsoft.com/office/drawing/2016/5/14/chartex" xmlns:mc="http://schemas.openxmlformats.org/markup-compatibility/2006" xmlns:aink="http://schemas.microsoft.com/office/drawing/2016/ink" xmlns:am3d="http://schemas.microsoft.com/office/drawing/2017/model3d" xmlns:o="urn:schemas-microsoft-com:office:office" xmlns:r="http://schemas.openxmlformats.org/officeDocument/2006/relationships" xmlns:m="http://schemas.openxmlformats.org/officeDocument/2006/math" xmlns:v="urn:schemas-microsoft-com:vml" xmlns:wp14="http://schemas.microsoft.com/office/word/2010/wordprocessingDrawing" xmlns:wp="http://schemas.openxmlformats.org/drawingml/2006/wordprocessingDrawing" xmlns:w10="urn:schemas-microsoft-com:office:word" xmlns:w="http://schemas.openxmlformats.org/wordprocessingml/2006/main" xmlns:w14="http://schemas.microsoft.com/office/word/2010/wordml" xmlns:w15="http://schemas.microsoft.com/office/word/2012/wordml" xmlns:w16cid="http://schemas.microsoft.com/office/word/2016/wordml/cid" xmlns:w16se="http://schemas.microsoft.com/office/word/2015/wordml/symex" xmlns:wpg="http://schemas.microsoft.com/office/word/2010/wordprocessingGroup" xmlns:wpi="http://schemas.microsoft.com/office/word/2010/wordprocessingInk" xmlns:wne="http://schemas.microsoft.com/office/word/2006/wordml" xmlns:wps="http://schemas.microsoft.com/office/word/2010/wordprocessingShape" mc:Ignorable="w14 w15 w16se w16cid wp14">
+<w:hdr xmlns:wpc="http://schemas.microsoft.com/office/word/2010/wordprocessingCanvas" xmlns:cx="http://schemas.microsoft.com/office/drawing/2014/chartex" xmlns:cx1="http://schemas.microsoft.com/office/drawing/2015/9/8/chartex" xmlns:cx2="http://schemas.microsoft.com/office/drawing/2015/10/21/chartex" xmlns:cx3="http://schemas.microsoft.com/office/drawing/2016/5/9/chartex" xmlns:cx4="http://schemas.microsoft.com/office/drawing/2016/5/10/chartex" xmlns:cx5="http://schemas.microsoft.com/office/drawing/2016/5/11/chartex" xmlns:cx6="http://schemas.microsoft.com/office/drawing/2016/5/12/chartex" xmlns:cx7="http://schemas.microsoft.com/office/drawing/2016/5/13/chartex" xmlns:cx8="http://schemas.microsoft.com/office/drawing/2016/5/14/chartex" xmlns:mc="http://schemas.openxmlformats.org/markup-compatibility/2006" xmlns:aink="http://schemas.microsoft.com/office/drawing/2016/ink" xmlns:am3d="http://schemas.microsoft.com/office/drawing/2017/model3d" xmlns:o="urn:schemas-microsoft-com:office:office" xmlns:r="http://schemas.openxmlformats.org/officeDocument/2006/relationships" xmlns:m="http://schemas.openxmlformats.org/officeDocument/2006/math" xmlns:v="urn:schemas-microsoft-com:vml" xmlns:wp14="http://schemas.microsoft.com/office/word/2010/wordprocessingDrawing" xmlns:wp="http://schemas.openxmlformats.org/drawingml/2006/wordprocessingDrawing" xmlns:w10="urn:schemas-microsoft-com:office:word" xmlns:w="http://schemas.openxmlformats.org/wordprocessingml/2006/main" xmlns:w14="http://schemas.microsoft.com/office/word/2010/wordml" xmlns:w15="http://schemas.microsoft.com/office/word/2012/wordml" xmlns:w16cex="http://schemas.microsoft.com/office/word/2018/wordml/cex" xmlns:w16cid="http://schemas.microsoft.com/office/word/2016/wordml/cid" xmlns:w16="http://schemas.microsoft.com/office/word/2018/wordml" xmlns:w16se="http://schemas.microsoft.com/office/word/2015/wordml/symex" xmlns:wpg="http://schemas.microsoft.com/office/word/2010/wordprocessingGroup" xmlns:wpi="http://schemas.microsoft.com/office/word/2010/wordprocessingInk" xmlns:wne="http://schemas.microsoft.com/office/word/2006/wordml" xmlns:wps="http://schemas.microsoft.com/office/word/2010/wordprocessingShape" mc:Ignorable="w14 w15 w16se w16cid w16 w16cex wp14">
   <w:p>
     <w:pPr>
       <w:pStyle w:val="Header"/>
@@ -4540,7 +5580,7 @@
         <w:iCs/>
         <w:noProof/>
       </w:rPr>
-      <w:t>1</w:t>
+      <w:t>9</w:t>
     </w:r>
     <w:r>
       <w:rPr>
@@ -4557,8 +5597,885 @@
 </file>
 
 <file path=word/numbering.xml><?xml version="1.0" encoding="utf-8"?>
-<w:numbering xmlns:wpc="http://schemas.microsoft.com/office/word/2010/wordprocessingCanvas" xmlns:cx="http://schemas.microsoft.com/office/drawing/2014/chartex" xmlns:cx1="http://schemas.microsoft.com/office/drawing/2015/9/8/chartex" xmlns:cx2="http://schemas.microsoft.com/office/drawing/2015/10/21/chartex" xmlns:cx3="http://schemas.microsoft.com/office/drawing/2016/5/9/chartex" xmlns:cx4="http://schemas.microsoft.com/office/drawing/2016/5/10/chartex" xmlns:cx5="http://schemas.microsoft.com/office/drawing/2016/5/11/chartex" xmlns:cx6="http://schemas.microsoft.com/office/drawing/2016/5/12/chartex" xmlns:cx7="http://schemas.microsoft.com/office/drawing/2016/5/13/chartex" xmlns:cx8="http://schemas.microsoft.com/office/drawing/2016/5/14/chartex" xmlns:mc="http://schemas.openxmlformats.org/markup-compatibility/2006" xmlns:aink="http://schemas.microsoft.com/office/drawing/2016/ink" xmlns:am3d="http://schemas.microsoft.com/office/drawing/2017/model3d" xmlns:o="urn:schemas-microsoft-com:office:office" xmlns:r="http://schemas.openxmlformats.org/officeDocument/2006/relationships" xmlns:m="http://schemas.openxmlformats.org/officeDocument/2006/math" xmlns:v="urn:schemas-microsoft-com:vml" xmlns:wp14="http://schemas.microsoft.com/office/word/2010/wordprocessingDrawing" xmlns:wp="http://schemas.openxmlformats.org/drawingml/2006/wordprocessingDrawing" xmlns:w10="urn:schemas-microsoft-com:office:word" xmlns:w="http://schemas.openxmlformats.org/wordprocessingml/2006/main" xmlns:w14="http://schemas.microsoft.com/office/word/2010/wordml" xmlns:w15="http://schemas.microsoft.com/office/word/2012/wordml" xmlns:w16cid="http://schemas.microsoft.com/office/word/2016/wordml/cid" xmlns:w16se="http://schemas.microsoft.com/office/word/2015/wordml/symex" xmlns:wpg="http://schemas.microsoft.com/office/word/2010/wordprocessingGroup" xmlns:wpi="http://schemas.microsoft.com/office/word/2010/wordprocessingInk" xmlns:wne="http://schemas.microsoft.com/office/word/2006/wordml" xmlns:wps="http://schemas.microsoft.com/office/word/2010/wordprocessingShape" mc:Ignorable="w14 w15 w16se w16cid wp14">
+<w:numbering xmlns:wpc="http://schemas.microsoft.com/office/word/2010/wordprocessingCanvas" xmlns:cx="http://schemas.microsoft.com/office/drawing/2014/chartex" xmlns:cx1="http://schemas.microsoft.com/office/drawing/2015/9/8/chartex" xmlns:cx2="http://schemas.microsoft.com/office/drawing/2015/10/21/chartex" xmlns:cx3="http://schemas.microsoft.com/office/drawing/2016/5/9/chartex" xmlns:cx4="http://schemas.microsoft.com/office/drawing/2016/5/10/chartex" xmlns:cx5="http://schemas.microsoft.com/office/drawing/2016/5/11/chartex" xmlns:cx6="http://schemas.microsoft.com/office/drawing/2016/5/12/chartex" xmlns:cx7="http://schemas.microsoft.com/office/drawing/2016/5/13/chartex" xmlns:cx8="http://schemas.microsoft.com/office/drawing/2016/5/14/chartex" xmlns:mc="http://schemas.openxmlformats.org/markup-compatibility/2006" xmlns:aink="http://schemas.microsoft.com/office/drawing/2016/ink" xmlns:am3d="http://schemas.microsoft.com/office/drawing/2017/model3d" xmlns:o="urn:schemas-microsoft-com:office:office" xmlns:r="http://schemas.openxmlformats.org/officeDocument/2006/relationships" xmlns:m="http://schemas.openxmlformats.org/officeDocument/2006/math" xmlns:v="urn:schemas-microsoft-com:vml" xmlns:wp14="http://schemas.microsoft.com/office/word/2010/wordprocessingDrawing" xmlns:wp="http://schemas.openxmlformats.org/drawingml/2006/wordprocessingDrawing" xmlns:w10="urn:schemas-microsoft-com:office:word" xmlns:w="http://schemas.openxmlformats.org/wordprocessingml/2006/main" xmlns:w14="http://schemas.microsoft.com/office/word/2010/wordml" xmlns:w15="http://schemas.microsoft.com/office/word/2012/wordml" xmlns:w16cex="http://schemas.microsoft.com/office/word/2018/wordml/cex" xmlns:w16cid="http://schemas.microsoft.com/office/word/2016/wordml/cid" xmlns:w16="http://schemas.microsoft.com/office/word/2018/wordml" xmlns:w16se="http://schemas.microsoft.com/office/word/2015/wordml/symex" xmlns:wpg="http://schemas.microsoft.com/office/word/2010/wordprocessingGroup" xmlns:wpi="http://schemas.microsoft.com/office/word/2010/wordprocessingInk" xmlns:wne="http://schemas.microsoft.com/office/word/2006/wordml" xmlns:wps="http://schemas.microsoft.com/office/word/2010/wordprocessingShape" mc:Ignorable="w14 w15 w16se w16cid w16 w16cex wp14">
   <w:abstractNum w:abstractNumId="0" w15:restartNumberingAfterBreak="0">
+    <w:nsid w:val="002365E2"/>
+    <w:multiLevelType w:val="hybridMultilevel"/>
+    <w:tmpl w:val="FFFFFFFF"/>
+    <w:lvl w:ilvl="0" w:tplc="D848E9E6">
+      <w:start w:val="1"/>
+      <w:numFmt w:val="bullet"/>
+      <w:lvlText w:val=""/>
+      <w:lvlJc w:val="left"/>
+      <w:pPr>
+        <w:ind w:left="720" w:hanging="360"/>
+      </w:pPr>
+      <w:rPr>
+        <w:rFonts w:ascii="Symbol" w:hAnsi="Symbol" w:hint="default"/>
+      </w:rPr>
+    </w:lvl>
+    <w:lvl w:ilvl="1" w:tplc="E264CD16">
+      <w:start w:val="1"/>
+      <w:numFmt w:val="bullet"/>
+      <w:lvlText w:val="o"/>
+      <w:lvlJc w:val="left"/>
+      <w:pPr>
+        <w:ind w:left="1440" w:hanging="360"/>
+      </w:pPr>
+      <w:rPr>
+        <w:rFonts w:ascii="Courier New" w:hAnsi="Courier New" w:hint="default"/>
+      </w:rPr>
+    </w:lvl>
+    <w:lvl w:ilvl="2" w:tplc="63342482">
+      <w:start w:val="1"/>
+      <w:numFmt w:val="bullet"/>
+      <w:lvlText w:val=""/>
+      <w:lvlJc w:val="left"/>
+      <w:pPr>
+        <w:ind w:left="2160" w:hanging="360"/>
+      </w:pPr>
+      <w:rPr>
+        <w:rFonts w:ascii="Wingdings" w:hAnsi="Wingdings" w:hint="default"/>
+      </w:rPr>
+    </w:lvl>
+    <w:lvl w:ilvl="3" w:tplc="EB84B5D8">
+      <w:start w:val="1"/>
+      <w:numFmt w:val="bullet"/>
+      <w:lvlText w:val=""/>
+      <w:lvlJc w:val="left"/>
+      <w:pPr>
+        <w:ind w:left="2880" w:hanging="360"/>
+      </w:pPr>
+      <w:rPr>
+        <w:rFonts w:ascii="Symbol" w:hAnsi="Symbol" w:hint="default"/>
+      </w:rPr>
+    </w:lvl>
+    <w:lvl w:ilvl="4" w:tplc="B1A6D4EA">
+      <w:start w:val="1"/>
+      <w:numFmt w:val="bullet"/>
+      <w:lvlText w:val="o"/>
+      <w:lvlJc w:val="left"/>
+      <w:pPr>
+        <w:ind w:left="3600" w:hanging="360"/>
+      </w:pPr>
+      <w:rPr>
+        <w:rFonts w:ascii="Courier New" w:hAnsi="Courier New" w:hint="default"/>
+      </w:rPr>
+    </w:lvl>
+    <w:lvl w:ilvl="5" w:tplc="BC8865F4">
+      <w:start w:val="1"/>
+      <w:numFmt w:val="bullet"/>
+      <w:lvlText w:val=""/>
+      <w:lvlJc w:val="left"/>
+      <w:pPr>
+        <w:ind w:left="4320" w:hanging="360"/>
+      </w:pPr>
+      <w:rPr>
+        <w:rFonts w:ascii="Wingdings" w:hAnsi="Wingdings" w:hint="default"/>
+      </w:rPr>
+    </w:lvl>
+    <w:lvl w:ilvl="6" w:tplc="989AE624">
+      <w:start w:val="1"/>
+      <w:numFmt w:val="bullet"/>
+      <w:lvlText w:val=""/>
+      <w:lvlJc w:val="left"/>
+      <w:pPr>
+        <w:ind w:left="5040" w:hanging="360"/>
+      </w:pPr>
+      <w:rPr>
+        <w:rFonts w:ascii="Symbol" w:hAnsi="Symbol" w:hint="default"/>
+      </w:rPr>
+    </w:lvl>
+    <w:lvl w:ilvl="7" w:tplc="8ED04458">
+      <w:start w:val="1"/>
+      <w:numFmt w:val="bullet"/>
+      <w:lvlText w:val="o"/>
+      <w:lvlJc w:val="left"/>
+      <w:pPr>
+        <w:ind w:left="5760" w:hanging="360"/>
+      </w:pPr>
+      <w:rPr>
+        <w:rFonts w:ascii="Courier New" w:hAnsi="Courier New" w:hint="default"/>
+      </w:rPr>
+    </w:lvl>
+    <w:lvl w:ilvl="8" w:tplc="4D18F39E">
+      <w:start w:val="1"/>
+      <w:numFmt w:val="bullet"/>
+      <w:lvlText w:val=""/>
+      <w:lvlJc w:val="left"/>
+      <w:pPr>
+        <w:ind w:left="6480" w:hanging="360"/>
+      </w:pPr>
+      <w:rPr>
+        <w:rFonts w:ascii="Wingdings" w:hAnsi="Wingdings" w:hint="default"/>
+      </w:rPr>
+    </w:lvl>
+  </w:abstractNum>
+  <w:abstractNum w:abstractNumId="1" w15:restartNumberingAfterBreak="0">
+    <w:nsid w:val="01C75E7A"/>
+    <w:multiLevelType w:val="hybridMultilevel"/>
+    <w:tmpl w:val="4E4E6244"/>
+    <w:lvl w:ilvl="0" w:tplc="2646C4B2">
+      <w:start w:val="1"/>
+      <w:numFmt w:val="bullet"/>
+      <w:lvlText w:val=""/>
+      <w:lvlJc w:val="left"/>
+      <w:pPr>
+        <w:ind w:left="720" w:hanging="360"/>
+      </w:pPr>
+      <w:rPr>
+        <w:rFonts w:ascii="Symbol" w:hAnsi="Symbol" w:hint="default"/>
+      </w:rPr>
+    </w:lvl>
+    <w:lvl w:ilvl="1" w:tplc="9B5A6B2A">
+      <w:start w:val="1"/>
+      <w:numFmt w:val="bullet"/>
+      <w:lvlText w:val="o"/>
+      <w:lvlJc w:val="left"/>
+      <w:pPr>
+        <w:ind w:left="1440" w:hanging="360"/>
+      </w:pPr>
+      <w:rPr>
+        <w:rFonts w:ascii="Courier New" w:hAnsi="Courier New" w:hint="default"/>
+      </w:rPr>
+    </w:lvl>
+    <w:lvl w:ilvl="2" w:tplc="90627B68">
+      <w:start w:val="1"/>
+      <w:numFmt w:val="bullet"/>
+      <w:lvlText w:val=""/>
+      <w:lvlJc w:val="left"/>
+      <w:pPr>
+        <w:ind w:left="2160" w:hanging="360"/>
+      </w:pPr>
+      <w:rPr>
+        <w:rFonts w:ascii="Wingdings" w:hAnsi="Wingdings" w:hint="default"/>
+      </w:rPr>
+    </w:lvl>
+    <w:lvl w:ilvl="3" w:tplc="E2905D42">
+      <w:start w:val="1"/>
+      <w:numFmt w:val="bullet"/>
+      <w:lvlText w:val=""/>
+      <w:lvlJc w:val="left"/>
+      <w:pPr>
+        <w:ind w:left="2880" w:hanging="360"/>
+      </w:pPr>
+      <w:rPr>
+        <w:rFonts w:ascii="Symbol" w:hAnsi="Symbol" w:hint="default"/>
+      </w:rPr>
+    </w:lvl>
+    <w:lvl w:ilvl="4" w:tplc="2CC4C1FC">
+      <w:start w:val="1"/>
+      <w:numFmt w:val="bullet"/>
+      <w:lvlText w:val="o"/>
+      <w:lvlJc w:val="left"/>
+      <w:pPr>
+        <w:ind w:left="3600" w:hanging="360"/>
+      </w:pPr>
+      <w:rPr>
+        <w:rFonts w:ascii="Courier New" w:hAnsi="Courier New" w:hint="default"/>
+      </w:rPr>
+    </w:lvl>
+    <w:lvl w:ilvl="5" w:tplc="84588796">
+      <w:start w:val="1"/>
+      <w:numFmt w:val="bullet"/>
+      <w:lvlText w:val=""/>
+      <w:lvlJc w:val="left"/>
+      <w:pPr>
+        <w:ind w:left="4320" w:hanging="360"/>
+      </w:pPr>
+      <w:rPr>
+        <w:rFonts w:ascii="Wingdings" w:hAnsi="Wingdings" w:hint="default"/>
+      </w:rPr>
+    </w:lvl>
+    <w:lvl w:ilvl="6" w:tplc="12F24712">
+      <w:start w:val="1"/>
+      <w:numFmt w:val="bullet"/>
+      <w:lvlText w:val=""/>
+      <w:lvlJc w:val="left"/>
+      <w:pPr>
+        <w:ind w:left="5040" w:hanging="360"/>
+      </w:pPr>
+      <w:rPr>
+        <w:rFonts w:ascii="Symbol" w:hAnsi="Symbol" w:hint="default"/>
+      </w:rPr>
+    </w:lvl>
+    <w:lvl w:ilvl="7" w:tplc="ED3A8478">
+      <w:start w:val="1"/>
+      <w:numFmt w:val="bullet"/>
+      <w:lvlText w:val="o"/>
+      <w:lvlJc w:val="left"/>
+      <w:pPr>
+        <w:ind w:left="5760" w:hanging="360"/>
+      </w:pPr>
+      <w:rPr>
+        <w:rFonts w:ascii="Courier New" w:hAnsi="Courier New" w:hint="default"/>
+      </w:rPr>
+    </w:lvl>
+    <w:lvl w:ilvl="8" w:tplc="782E0952">
+      <w:start w:val="1"/>
+      <w:numFmt w:val="bullet"/>
+      <w:lvlText w:val=""/>
+      <w:lvlJc w:val="left"/>
+      <w:pPr>
+        <w:ind w:left="6480" w:hanging="360"/>
+      </w:pPr>
+      <w:rPr>
+        <w:rFonts w:ascii="Wingdings" w:hAnsi="Wingdings" w:hint="default"/>
+      </w:rPr>
+    </w:lvl>
+  </w:abstractNum>
+  <w:abstractNum w:abstractNumId="2" w15:restartNumberingAfterBreak="0">
+    <w:nsid w:val="077D0175"/>
+    <w:multiLevelType w:val="hybridMultilevel"/>
+    <w:tmpl w:val="FFFFFFFF"/>
+    <w:lvl w:ilvl="0" w:tplc="40929EAE">
+      <w:start w:val="1"/>
+      <w:numFmt w:val="bullet"/>
+      <w:lvlText w:val=""/>
+      <w:lvlJc w:val="left"/>
+      <w:pPr>
+        <w:ind w:left="720" w:hanging="360"/>
+      </w:pPr>
+      <w:rPr>
+        <w:rFonts w:ascii="Symbol" w:hAnsi="Symbol" w:hint="default"/>
+      </w:rPr>
+    </w:lvl>
+    <w:lvl w:ilvl="1" w:tplc="0EB6C7BC">
+      <w:start w:val="1"/>
+      <w:numFmt w:val="bullet"/>
+      <w:lvlText w:val="o"/>
+      <w:lvlJc w:val="left"/>
+      <w:pPr>
+        <w:ind w:left="1440" w:hanging="360"/>
+      </w:pPr>
+      <w:rPr>
+        <w:rFonts w:ascii="Courier New" w:hAnsi="Courier New" w:hint="default"/>
+      </w:rPr>
+    </w:lvl>
+    <w:lvl w:ilvl="2" w:tplc="EE0CE8E4">
+      <w:start w:val="1"/>
+      <w:numFmt w:val="bullet"/>
+      <w:lvlText w:val=""/>
+      <w:lvlJc w:val="left"/>
+      <w:pPr>
+        <w:ind w:left="2160" w:hanging="360"/>
+      </w:pPr>
+      <w:rPr>
+        <w:rFonts w:ascii="Wingdings" w:hAnsi="Wingdings" w:hint="default"/>
+      </w:rPr>
+    </w:lvl>
+    <w:lvl w:ilvl="3" w:tplc="F386F292">
+      <w:start w:val="1"/>
+      <w:numFmt w:val="bullet"/>
+      <w:lvlText w:val=""/>
+      <w:lvlJc w:val="left"/>
+      <w:pPr>
+        <w:ind w:left="2880" w:hanging="360"/>
+      </w:pPr>
+      <w:rPr>
+        <w:rFonts w:ascii="Symbol" w:hAnsi="Symbol" w:hint="default"/>
+      </w:rPr>
+    </w:lvl>
+    <w:lvl w:ilvl="4" w:tplc="7E60A714">
+      <w:start w:val="1"/>
+      <w:numFmt w:val="bullet"/>
+      <w:lvlText w:val="o"/>
+      <w:lvlJc w:val="left"/>
+      <w:pPr>
+        <w:ind w:left="3600" w:hanging="360"/>
+      </w:pPr>
+      <w:rPr>
+        <w:rFonts w:ascii="Courier New" w:hAnsi="Courier New" w:hint="default"/>
+      </w:rPr>
+    </w:lvl>
+    <w:lvl w:ilvl="5" w:tplc="430A4114">
+      <w:start w:val="1"/>
+      <w:numFmt w:val="bullet"/>
+      <w:lvlText w:val=""/>
+      <w:lvlJc w:val="left"/>
+      <w:pPr>
+        <w:ind w:left="4320" w:hanging="360"/>
+      </w:pPr>
+      <w:rPr>
+        <w:rFonts w:ascii="Wingdings" w:hAnsi="Wingdings" w:hint="default"/>
+      </w:rPr>
+    </w:lvl>
+    <w:lvl w:ilvl="6" w:tplc="31748FD4">
+      <w:start w:val="1"/>
+      <w:numFmt w:val="bullet"/>
+      <w:lvlText w:val=""/>
+      <w:lvlJc w:val="left"/>
+      <w:pPr>
+        <w:ind w:left="5040" w:hanging="360"/>
+      </w:pPr>
+      <w:rPr>
+        <w:rFonts w:ascii="Symbol" w:hAnsi="Symbol" w:hint="default"/>
+      </w:rPr>
+    </w:lvl>
+    <w:lvl w:ilvl="7" w:tplc="5CA6BA16">
+      <w:start w:val="1"/>
+      <w:numFmt w:val="bullet"/>
+      <w:lvlText w:val="o"/>
+      <w:lvlJc w:val="left"/>
+      <w:pPr>
+        <w:ind w:left="5760" w:hanging="360"/>
+      </w:pPr>
+      <w:rPr>
+        <w:rFonts w:ascii="Courier New" w:hAnsi="Courier New" w:hint="default"/>
+      </w:rPr>
+    </w:lvl>
+    <w:lvl w:ilvl="8" w:tplc="8F1A7C06">
+      <w:start w:val="1"/>
+      <w:numFmt w:val="bullet"/>
+      <w:lvlText w:val=""/>
+      <w:lvlJc w:val="left"/>
+      <w:pPr>
+        <w:ind w:left="6480" w:hanging="360"/>
+      </w:pPr>
+      <w:rPr>
+        <w:rFonts w:ascii="Wingdings" w:hAnsi="Wingdings" w:hint="default"/>
+      </w:rPr>
+    </w:lvl>
+  </w:abstractNum>
+  <w:abstractNum w:abstractNumId="3" w15:restartNumberingAfterBreak="0">
+    <w:nsid w:val="09430DD0"/>
+    <w:multiLevelType w:val="hybridMultilevel"/>
+    <w:tmpl w:val="50E4A6A4"/>
+    <w:lvl w:ilvl="0" w:tplc="86F4B928">
+      <w:start w:val="1"/>
+      <w:numFmt w:val="bullet"/>
+      <w:lvlText w:val=""/>
+      <w:lvlJc w:val="left"/>
+      <w:pPr>
+        <w:ind w:left="720" w:hanging="360"/>
+      </w:pPr>
+      <w:rPr>
+        <w:rFonts w:ascii="Symbol" w:hAnsi="Symbol" w:hint="default"/>
+      </w:rPr>
+    </w:lvl>
+    <w:lvl w:ilvl="1" w:tplc="D10095E8">
+      <w:start w:val="1"/>
+      <w:numFmt w:val="bullet"/>
+      <w:lvlText w:val="o"/>
+      <w:lvlJc w:val="left"/>
+      <w:pPr>
+        <w:ind w:left="1440" w:hanging="360"/>
+      </w:pPr>
+      <w:rPr>
+        <w:rFonts w:ascii="Courier New" w:hAnsi="Courier New" w:hint="default"/>
+      </w:rPr>
+    </w:lvl>
+    <w:lvl w:ilvl="2" w:tplc="55C6269E">
+      <w:start w:val="1"/>
+      <w:numFmt w:val="bullet"/>
+      <w:lvlText w:val=""/>
+      <w:lvlJc w:val="left"/>
+      <w:pPr>
+        <w:ind w:left="2160" w:hanging="360"/>
+      </w:pPr>
+      <w:rPr>
+        <w:rFonts w:ascii="Wingdings" w:hAnsi="Wingdings" w:hint="default"/>
+      </w:rPr>
+    </w:lvl>
+    <w:lvl w:ilvl="3" w:tplc="D0D86942">
+      <w:start w:val="1"/>
+      <w:numFmt w:val="bullet"/>
+      <w:lvlText w:val=""/>
+      <w:lvlJc w:val="left"/>
+      <w:pPr>
+        <w:ind w:left="2880" w:hanging="360"/>
+      </w:pPr>
+      <w:rPr>
+        <w:rFonts w:ascii="Symbol" w:hAnsi="Symbol" w:hint="default"/>
+      </w:rPr>
+    </w:lvl>
+    <w:lvl w:ilvl="4" w:tplc="9EEC6D5C">
+      <w:start w:val="1"/>
+      <w:numFmt w:val="bullet"/>
+      <w:lvlText w:val="o"/>
+      <w:lvlJc w:val="left"/>
+      <w:pPr>
+        <w:ind w:left="3600" w:hanging="360"/>
+      </w:pPr>
+      <w:rPr>
+        <w:rFonts w:ascii="Courier New" w:hAnsi="Courier New" w:hint="default"/>
+      </w:rPr>
+    </w:lvl>
+    <w:lvl w:ilvl="5" w:tplc="EF18F7F0">
+      <w:start w:val="1"/>
+      <w:numFmt w:val="bullet"/>
+      <w:lvlText w:val=""/>
+      <w:lvlJc w:val="left"/>
+      <w:pPr>
+        <w:ind w:left="4320" w:hanging="360"/>
+      </w:pPr>
+      <w:rPr>
+        <w:rFonts w:ascii="Wingdings" w:hAnsi="Wingdings" w:hint="default"/>
+      </w:rPr>
+    </w:lvl>
+    <w:lvl w:ilvl="6" w:tplc="4BBE4C72">
+      <w:start w:val="1"/>
+      <w:numFmt w:val="bullet"/>
+      <w:lvlText w:val=""/>
+      <w:lvlJc w:val="left"/>
+      <w:pPr>
+        <w:ind w:left="5040" w:hanging="360"/>
+      </w:pPr>
+      <w:rPr>
+        <w:rFonts w:ascii="Symbol" w:hAnsi="Symbol" w:hint="default"/>
+      </w:rPr>
+    </w:lvl>
+    <w:lvl w:ilvl="7" w:tplc="13527528">
+      <w:start w:val="1"/>
+      <w:numFmt w:val="bullet"/>
+      <w:lvlText w:val="o"/>
+      <w:lvlJc w:val="left"/>
+      <w:pPr>
+        <w:ind w:left="5760" w:hanging="360"/>
+      </w:pPr>
+      <w:rPr>
+        <w:rFonts w:ascii="Courier New" w:hAnsi="Courier New" w:hint="default"/>
+      </w:rPr>
+    </w:lvl>
+    <w:lvl w:ilvl="8" w:tplc="F0048FEE">
+      <w:start w:val="1"/>
+      <w:numFmt w:val="bullet"/>
+      <w:lvlText w:val=""/>
+      <w:lvlJc w:val="left"/>
+      <w:pPr>
+        <w:ind w:left="6480" w:hanging="360"/>
+      </w:pPr>
+      <w:rPr>
+        <w:rFonts w:ascii="Wingdings" w:hAnsi="Wingdings" w:hint="default"/>
+      </w:rPr>
+    </w:lvl>
+  </w:abstractNum>
+  <w:abstractNum w:abstractNumId="4" w15:restartNumberingAfterBreak="0">
+    <w:nsid w:val="0B6C645E"/>
+    <w:multiLevelType w:val="hybridMultilevel"/>
+    <w:tmpl w:val="86E2F124"/>
+    <w:lvl w:ilvl="0" w:tplc="B2120DD8">
+      <w:start w:val="1"/>
+      <w:numFmt w:val="bullet"/>
+      <w:lvlText w:val=""/>
+      <w:lvlJc w:val="left"/>
+      <w:pPr>
+        <w:ind w:left="720" w:hanging="360"/>
+      </w:pPr>
+      <w:rPr>
+        <w:rFonts w:ascii="Symbol" w:hAnsi="Symbol" w:hint="default"/>
+      </w:rPr>
+    </w:lvl>
+    <w:lvl w:ilvl="1" w:tplc="9C24B284">
+      <w:start w:val="1"/>
+      <w:numFmt w:val="bullet"/>
+      <w:lvlText w:val="o"/>
+      <w:lvlJc w:val="left"/>
+      <w:pPr>
+        <w:ind w:left="1440" w:hanging="360"/>
+      </w:pPr>
+      <w:rPr>
+        <w:rFonts w:ascii="Courier New" w:hAnsi="Courier New" w:hint="default"/>
+      </w:rPr>
+    </w:lvl>
+    <w:lvl w:ilvl="2" w:tplc="F3DE44C2">
+      <w:start w:val="1"/>
+      <w:numFmt w:val="bullet"/>
+      <w:lvlText w:val=""/>
+      <w:lvlJc w:val="left"/>
+      <w:pPr>
+        <w:ind w:left="2160" w:hanging="360"/>
+      </w:pPr>
+      <w:rPr>
+        <w:rFonts w:ascii="Wingdings" w:hAnsi="Wingdings" w:hint="default"/>
+      </w:rPr>
+    </w:lvl>
+    <w:lvl w:ilvl="3" w:tplc="21923F86">
+      <w:start w:val="1"/>
+      <w:numFmt w:val="bullet"/>
+      <w:lvlText w:val=""/>
+      <w:lvlJc w:val="left"/>
+      <w:pPr>
+        <w:ind w:left="2880" w:hanging="360"/>
+      </w:pPr>
+      <w:rPr>
+        <w:rFonts w:ascii="Symbol" w:hAnsi="Symbol" w:hint="default"/>
+      </w:rPr>
+    </w:lvl>
+    <w:lvl w:ilvl="4" w:tplc="57E6AF54">
+      <w:start w:val="1"/>
+      <w:numFmt w:val="bullet"/>
+      <w:lvlText w:val="o"/>
+      <w:lvlJc w:val="left"/>
+      <w:pPr>
+        <w:ind w:left="3600" w:hanging="360"/>
+      </w:pPr>
+      <w:rPr>
+        <w:rFonts w:ascii="Courier New" w:hAnsi="Courier New" w:hint="default"/>
+      </w:rPr>
+    </w:lvl>
+    <w:lvl w:ilvl="5" w:tplc="96444302">
+      <w:start w:val="1"/>
+      <w:numFmt w:val="bullet"/>
+      <w:lvlText w:val=""/>
+      <w:lvlJc w:val="left"/>
+      <w:pPr>
+        <w:ind w:left="4320" w:hanging="360"/>
+      </w:pPr>
+      <w:rPr>
+        <w:rFonts w:ascii="Wingdings" w:hAnsi="Wingdings" w:hint="default"/>
+      </w:rPr>
+    </w:lvl>
+    <w:lvl w:ilvl="6" w:tplc="328A6994">
+      <w:start w:val="1"/>
+      <w:numFmt w:val="bullet"/>
+      <w:lvlText w:val=""/>
+      <w:lvlJc w:val="left"/>
+      <w:pPr>
+        <w:ind w:left="5040" w:hanging="360"/>
+      </w:pPr>
+      <w:rPr>
+        <w:rFonts w:ascii="Symbol" w:hAnsi="Symbol" w:hint="default"/>
+      </w:rPr>
+    </w:lvl>
+    <w:lvl w:ilvl="7" w:tplc="B948AD0A">
+      <w:start w:val="1"/>
+      <w:numFmt w:val="bullet"/>
+      <w:lvlText w:val="o"/>
+      <w:lvlJc w:val="left"/>
+      <w:pPr>
+        <w:ind w:left="5760" w:hanging="360"/>
+      </w:pPr>
+      <w:rPr>
+        <w:rFonts w:ascii="Courier New" w:hAnsi="Courier New" w:hint="default"/>
+      </w:rPr>
+    </w:lvl>
+    <w:lvl w:ilvl="8" w:tplc="FC12D9C0">
+      <w:start w:val="1"/>
+      <w:numFmt w:val="bullet"/>
+      <w:lvlText w:val=""/>
+      <w:lvlJc w:val="left"/>
+      <w:pPr>
+        <w:ind w:left="6480" w:hanging="360"/>
+      </w:pPr>
+      <w:rPr>
+        <w:rFonts w:ascii="Wingdings" w:hAnsi="Wingdings" w:hint="default"/>
+      </w:rPr>
+    </w:lvl>
+  </w:abstractNum>
+  <w:abstractNum w:abstractNumId="5" w15:restartNumberingAfterBreak="0">
+    <w:nsid w:val="107E6D1E"/>
+    <w:multiLevelType w:val="hybridMultilevel"/>
+    <w:tmpl w:val="D384F8F2"/>
+    <w:lvl w:ilvl="0" w:tplc="11648688">
+      <w:start w:val="1"/>
+      <w:numFmt w:val="bullet"/>
+      <w:lvlText w:val=""/>
+      <w:lvlJc w:val="left"/>
+      <w:pPr>
+        <w:ind w:left="720" w:hanging="360"/>
+      </w:pPr>
+      <w:rPr>
+        <w:rFonts w:ascii="Symbol" w:hAnsi="Symbol" w:hint="default"/>
+      </w:rPr>
+    </w:lvl>
+    <w:lvl w:ilvl="1" w:tplc="A3F44160">
+      <w:start w:val="1"/>
+      <w:numFmt w:val="bullet"/>
+      <w:lvlText w:val="o"/>
+      <w:lvlJc w:val="left"/>
+      <w:pPr>
+        <w:ind w:left="1440" w:hanging="360"/>
+      </w:pPr>
+      <w:rPr>
+        <w:rFonts w:ascii="Courier New" w:hAnsi="Courier New" w:hint="default"/>
+      </w:rPr>
+    </w:lvl>
+    <w:lvl w:ilvl="2" w:tplc="8EE2173E">
+      <w:start w:val="1"/>
+      <w:numFmt w:val="bullet"/>
+      <w:lvlText w:val=""/>
+      <w:lvlJc w:val="left"/>
+      <w:pPr>
+        <w:ind w:left="2160" w:hanging="360"/>
+      </w:pPr>
+      <w:rPr>
+        <w:rFonts w:ascii="Wingdings" w:hAnsi="Wingdings" w:hint="default"/>
+      </w:rPr>
+    </w:lvl>
+    <w:lvl w:ilvl="3" w:tplc="11F64DCE">
+      <w:start w:val="1"/>
+      <w:numFmt w:val="bullet"/>
+      <w:lvlText w:val=""/>
+      <w:lvlJc w:val="left"/>
+      <w:pPr>
+        <w:ind w:left="2880" w:hanging="360"/>
+      </w:pPr>
+      <w:rPr>
+        <w:rFonts w:ascii="Symbol" w:hAnsi="Symbol" w:hint="default"/>
+      </w:rPr>
+    </w:lvl>
+    <w:lvl w:ilvl="4" w:tplc="656C45F6">
+      <w:start w:val="1"/>
+      <w:numFmt w:val="bullet"/>
+      <w:lvlText w:val="o"/>
+      <w:lvlJc w:val="left"/>
+      <w:pPr>
+        <w:ind w:left="3600" w:hanging="360"/>
+      </w:pPr>
+      <w:rPr>
+        <w:rFonts w:ascii="Courier New" w:hAnsi="Courier New" w:hint="default"/>
+      </w:rPr>
+    </w:lvl>
+    <w:lvl w:ilvl="5" w:tplc="5BC626D4">
+      <w:start w:val="1"/>
+      <w:numFmt w:val="bullet"/>
+      <w:lvlText w:val=""/>
+      <w:lvlJc w:val="left"/>
+      <w:pPr>
+        <w:ind w:left="4320" w:hanging="360"/>
+      </w:pPr>
+      <w:rPr>
+        <w:rFonts w:ascii="Wingdings" w:hAnsi="Wingdings" w:hint="default"/>
+      </w:rPr>
+    </w:lvl>
+    <w:lvl w:ilvl="6" w:tplc="FF540468">
+      <w:start w:val="1"/>
+      <w:numFmt w:val="bullet"/>
+      <w:lvlText w:val=""/>
+      <w:lvlJc w:val="left"/>
+      <w:pPr>
+        <w:ind w:left="5040" w:hanging="360"/>
+      </w:pPr>
+      <w:rPr>
+        <w:rFonts w:ascii="Symbol" w:hAnsi="Symbol" w:hint="default"/>
+      </w:rPr>
+    </w:lvl>
+    <w:lvl w:ilvl="7" w:tplc="897839F8">
+      <w:start w:val="1"/>
+      <w:numFmt w:val="bullet"/>
+      <w:lvlText w:val="o"/>
+      <w:lvlJc w:val="left"/>
+      <w:pPr>
+        <w:ind w:left="5760" w:hanging="360"/>
+      </w:pPr>
+      <w:rPr>
+        <w:rFonts w:ascii="Courier New" w:hAnsi="Courier New" w:hint="default"/>
+      </w:rPr>
+    </w:lvl>
+    <w:lvl w:ilvl="8" w:tplc="5E0A3372">
+      <w:start w:val="1"/>
+      <w:numFmt w:val="bullet"/>
+      <w:lvlText w:val=""/>
+      <w:lvlJc w:val="left"/>
+      <w:pPr>
+        <w:ind w:left="6480" w:hanging="360"/>
+      </w:pPr>
+      <w:rPr>
+        <w:rFonts w:ascii="Wingdings" w:hAnsi="Wingdings" w:hint="default"/>
+      </w:rPr>
+    </w:lvl>
+  </w:abstractNum>
+  <w:abstractNum w:abstractNumId="6" w15:restartNumberingAfterBreak="0">
+    <w:nsid w:val="19116529"/>
+    <w:multiLevelType w:val="hybridMultilevel"/>
+    <w:tmpl w:val="5508970C"/>
+    <w:lvl w:ilvl="0" w:tplc="0409000F">
+      <w:start w:val="1"/>
+      <w:numFmt w:val="decimal"/>
+      <w:lvlText w:val="%1."/>
+      <w:lvlJc w:val="left"/>
+      <w:pPr>
+        <w:ind w:left="720" w:hanging="360"/>
+      </w:pPr>
+    </w:lvl>
+    <w:lvl w:ilvl="1" w:tplc="04090019">
+      <w:start w:val="1"/>
+      <w:numFmt w:val="lowerLetter"/>
+      <w:lvlText w:val="%2."/>
+      <w:lvlJc w:val="left"/>
+      <w:pPr>
+        <w:ind w:left="1440" w:hanging="360"/>
+      </w:pPr>
+    </w:lvl>
+    <w:lvl w:ilvl="2" w:tplc="0409001B" w:tentative="1">
+      <w:start w:val="1"/>
+      <w:numFmt w:val="lowerRoman"/>
+      <w:lvlText w:val="%3."/>
+      <w:lvlJc w:val="right"/>
+      <w:pPr>
+        <w:ind w:left="2160" w:hanging="180"/>
+      </w:pPr>
+    </w:lvl>
+    <w:lvl w:ilvl="3" w:tplc="0409000F" w:tentative="1">
+      <w:start w:val="1"/>
+      <w:numFmt w:val="decimal"/>
+      <w:lvlText w:val="%4."/>
+      <w:lvlJc w:val="left"/>
+      <w:pPr>
+        <w:ind w:left="2880" w:hanging="360"/>
+      </w:pPr>
+    </w:lvl>
+    <w:lvl w:ilvl="4" w:tplc="04090019" w:tentative="1">
+      <w:start w:val="1"/>
+      <w:numFmt w:val="lowerLetter"/>
+      <w:lvlText w:val="%5."/>
+      <w:lvlJc w:val="left"/>
+      <w:pPr>
+        <w:ind w:left="3600" w:hanging="360"/>
+      </w:pPr>
+    </w:lvl>
+    <w:lvl w:ilvl="5" w:tplc="0409001B" w:tentative="1">
+      <w:start w:val="1"/>
+      <w:numFmt w:val="lowerRoman"/>
+      <w:lvlText w:val="%6."/>
+      <w:lvlJc w:val="right"/>
+      <w:pPr>
+        <w:ind w:left="4320" w:hanging="180"/>
+      </w:pPr>
+    </w:lvl>
+    <w:lvl w:ilvl="6" w:tplc="0409000F" w:tentative="1">
+      <w:start w:val="1"/>
+      <w:numFmt w:val="decimal"/>
+      <w:lvlText w:val="%7."/>
+      <w:lvlJc w:val="left"/>
+      <w:pPr>
+        <w:ind w:left="5040" w:hanging="360"/>
+      </w:pPr>
+    </w:lvl>
+    <w:lvl w:ilvl="7" w:tplc="04090019" w:tentative="1">
+      <w:start w:val="1"/>
+      <w:numFmt w:val="lowerLetter"/>
+      <w:lvlText w:val="%8."/>
+      <w:lvlJc w:val="left"/>
+      <w:pPr>
+        <w:ind w:left="5760" w:hanging="360"/>
+      </w:pPr>
+    </w:lvl>
+    <w:lvl w:ilvl="8" w:tplc="0409001B" w:tentative="1">
+      <w:start w:val="1"/>
+      <w:numFmt w:val="lowerRoman"/>
+      <w:lvlText w:val="%9."/>
+      <w:lvlJc w:val="right"/>
+      <w:pPr>
+        <w:ind w:left="6480" w:hanging="180"/>
+      </w:pPr>
+    </w:lvl>
+  </w:abstractNum>
+  <w:abstractNum w:abstractNumId="7" w15:restartNumberingAfterBreak="0">
+    <w:nsid w:val="30195CA5"/>
+    <w:multiLevelType w:val="hybridMultilevel"/>
+    <w:tmpl w:val="FFFFFFFF"/>
+    <w:lvl w:ilvl="0" w:tplc="CB5AF5C8">
+      <w:start w:val="1"/>
+      <w:numFmt w:val="bullet"/>
+      <w:lvlText w:val=""/>
+      <w:lvlJc w:val="left"/>
+      <w:pPr>
+        <w:ind w:left="720" w:hanging="360"/>
+      </w:pPr>
+      <w:rPr>
+        <w:rFonts w:ascii="Symbol" w:hAnsi="Symbol" w:hint="default"/>
+      </w:rPr>
+    </w:lvl>
+    <w:lvl w:ilvl="1" w:tplc="B1EC1810">
+      <w:start w:val="1"/>
+      <w:numFmt w:val="bullet"/>
+      <w:lvlText w:val="o"/>
+      <w:lvlJc w:val="left"/>
+      <w:pPr>
+        <w:ind w:left="1440" w:hanging="360"/>
+      </w:pPr>
+      <w:rPr>
+        <w:rFonts w:ascii="Courier New" w:hAnsi="Courier New" w:hint="default"/>
+      </w:rPr>
+    </w:lvl>
+    <w:lvl w:ilvl="2" w:tplc="625837DE">
+      <w:start w:val="1"/>
+      <w:numFmt w:val="bullet"/>
+      <w:lvlText w:val=""/>
+      <w:lvlJc w:val="left"/>
+      <w:pPr>
+        <w:ind w:left="2160" w:hanging="360"/>
+      </w:pPr>
+      <w:rPr>
+        <w:rFonts w:ascii="Wingdings" w:hAnsi="Wingdings" w:hint="default"/>
+      </w:rPr>
+    </w:lvl>
+    <w:lvl w:ilvl="3" w:tplc="A16C2162">
+      <w:start w:val="1"/>
+      <w:numFmt w:val="bullet"/>
+      <w:lvlText w:val=""/>
+      <w:lvlJc w:val="left"/>
+      <w:pPr>
+        <w:ind w:left="2880" w:hanging="360"/>
+      </w:pPr>
+      <w:rPr>
+        <w:rFonts w:ascii="Symbol" w:hAnsi="Symbol" w:hint="default"/>
+      </w:rPr>
+    </w:lvl>
+    <w:lvl w:ilvl="4" w:tplc="1CAE9DB2">
+      <w:start w:val="1"/>
+      <w:numFmt w:val="bullet"/>
+      <w:lvlText w:val="o"/>
+      <w:lvlJc w:val="left"/>
+      <w:pPr>
+        <w:ind w:left="3600" w:hanging="360"/>
+      </w:pPr>
+      <w:rPr>
+        <w:rFonts w:ascii="Courier New" w:hAnsi="Courier New" w:hint="default"/>
+      </w:rPr>
+    </w:lvl>
+    <w:lvl w:ilvl="5" w:tplc="22DCAAD2">
+      <w:start w:val="1"/>
+      <w:numFmt w:val="bullet"/>
+      <w:lvlText w:val=""/>
+      <w:lvlJc w:val="left"/>
+      <w:pPr>
+        <w:ind w:left="4320" w:hanging="360"/>
+      </w:pPr>
+      <w:rPr>
+        <w:rFonts w:ascii="Wingdings" w:hAnsi="Wingdings" w:hint="default"/>
+      </w:rPr>
+    </w:lvl>
+    <w:lvl w:ilvl="6" w:tplc="E2649678">
+      <w:start w:val="1"/>
+      <w:numFmt w:val="bullet"/>
+      <w:lvlText w:val=""/>
+      <w:lvlJc w:val="left"/>
+      <w:pPr>
+        <w:ind w:left="5040" w:hanging="360"/>
+      </w:pPr>
+      <w:rPr>
+        <w:rFonts w:ascii="Symbol" w:hAnsi="Symbol" w:hint="default"/>
+      </w:rPr>
+    </w:lvl>
+    <w:lvl w:ilvl="7" w:tplc="1728A4F6">
+      <w:start w:val="1"/>
+      <w:numFmt w:val="bullet"/>
+      <w:lvlText w:val="o"/>
+      <w:lvlJc w:val="left"/>
+      <w:pPr>
+        <w:ind w:left="5760" w:hanging="360"/>
+      </w:pPr>
+      <w:rPr>
+        <w:rFonts w:ascii="Courier New" w:hAnsi="Courier New" w:hint="default"/>
+      </w:rPr>
+    </w:lvl>
+    <w:lvl w:ilvl="8" w:tplc="1C9E2D0E">
+      <w:start w:val="1"/>
+      <w:numFmt w:val="bullet"/>
+      <w:lvlText w:val=""/>
+      <w:lvlJc w:val="left"/>
+      <w:pPr>
+        <w:ind w:left="6480" w:hanging="360"/>
+      </w:pPr>
+      <w:rPr>
+        <w:rFonts w:ascii="Wingdings" w:hAnsi="Wingdings" w:hint="default"/>
+      </w:rPr>
+    </w:lvl>
+  </w:abstractNum>
+  <w:abstractNum w:abstractNumId="8" w15:restartNumberingAfterBreak="0">
     <w:nsid w:val="35430C1C"/>
     <w:multiLevelType w:val="hybridMultilevel"/>
     <w:tmpl w:val="591ACD8C"/>
@@ -4647,7 +6564,7 @@
       </w:pPr>
     </w:lvl>
   </w:abstractNum>
-  <w:abstractNum w:abstractNumId="1" w15:restartNumberingAfterBreak="0">
+  <w:abstractNum w:abstractNumId="9" w15:restartNumberingAfterBreak="0">
     <w:nsid w:val="3CA1284B"/>
     <w:multiLevelType w:val="hybridMultilevel"/>
     <w:tmpl w:val="089490BC"/>
@@ -4733,7 +6650,120 @@
       </w:pPr>
     </w:lvl>
   </w:abstractNum>
-  <w:abstractNum w:abstractNumId="2" w15:restartNumberingAfterBreak="0">
+  <w:abstractNum w:abstractNumId="10" w15:restartNumberingAfterBreak="0">
+    <w:nsid w:val="49B570B6"/>
+    <w:multiLevelType w:val="hybridMultilevel"/>
+    <w:tmpl w:val="FFFFFFFF"/>
+    <w:lvl w:ilvl="0" w:tplc="9DFC4562">
+      <w:start w:val="1"/>
+      <w:numFmt w:val="bullet"/>
+      <w:lvlText w:val=""/>
+      <w:lvlJc w:val="left"/>
+      <w:pPr>
+        <w:ind w:left="720" w:hanging="360"/>
+      </w:pPr>
+      <w:rPr>
+        <w:rFonts w:ascii="Symbol" w:hAnsi="Symbol" w:hint="default"/>
+      </w:rPr>
+    </w:lvl>
+    <w:lvl w:ilvl="1" w:tplc="3C76DE58">
+      <w:start w:val="1"/>
+      <w:numFmt w:val="bullet"/>
+      <w:lvlText w:val="o"/>
+      <w:lvlJc w:val="left"/>
+      <w:pPr>
+        <w:ind w:left="1440" w:hanging="360"/>
+      </w:pPr>
+      <w:rPr>
+        <w:rFonts w:ascii="Courier New" w:hAnsi="Courier New" w:hint="default"/>
+      </w:rPr>
+    </w:lvl>
+    <w:lvl w:ilvl="2" w:tplc="968848B2">
+      <w:start w:val="1"/>
+      <w:numFmt w:val="bullet"/>
+      <w:lvlText w:val=""/>
+      <w:lvlJc w:val="left"/>
+      <w:pPr>
+        <w:ind w:left="2160" w:hanging="360"/>
+      </w:pPr>
+      <w:rPr>
+        <w:rFonts w:ascii="Wingdings" w:hAnsi="Wingdings" w:hint="default"/>
+      </w:rPr>
+    </w:lvl>
+    <w:lvl w:ilvl="3" w:tplc="591E3A40">
+      <w:start w:val="1"/>
+      <w:numFmt w:val="bullet"/>
+      <w:lvlText w:val=""/>
+      <w:lvlJc w:val="left"/>
+      <w:pPr>
+        <w:ind w:left="2880" w:hanging="360"/>
+      </w:pPr>
+      <w:rPr>
+        <w:rFonts w:ascii="Symbol" w:hAnsi="Symbol" w:hint="default"/>
+      </w:rPr>
+    </w:lvl>
+    <w:lvl w:ilvl="4" w:tplc="10DC4AE4">
+      <w:start w:val="1"/>
+      <w:numFmt w:val="bullet"/>
+      <w:lvlText w:val="o"/>
+      <w:lvlJc w:val="left"/>
+      <w:pPr>
+        <w:ind w:left="3600" w:hanging="360"/>
+      </w:pPr>
+      <w:rPr>
+        <w:rFonts w:ascii="Courier New" w:hAnsi="Courier New" w:hint="default"/>
+      </w:rPr>
+    </w:lvl>
+    <w:lvl w:ilvl="5" w:tplc="9956DC74">
+      <w:start w:val="1"/>
+      <w:numFmt w:val="bullet"/>
+      <w:lvlText w:val=""/>
+      <w:lvlJc w:val="left"/>
+      <w:pPr>
+        <w:ind w:left="4320" w:hanging="360"/>
+      </w:pPr>
+      <w:rPr>
+        <w:rFonts w:ascii="Wingdings" w:hAnsi="Wingdings" w:hint="default"/>
+      </w:rPr>
+    </w:lvl>
+    <w:lvl w:ilvl="6" w:tplc="0612460C">
+      <w:start w:val="1"/>
+      <w:numFmt w:val="bullet"/>
+      <w:lvlText w:val=""/>
+      <w:lvlJc w:val="left"/>
+      <w:pPr>
+        <w:ind w:left="5040" w:hanging="360"/>
+      </w:pPr>
+      <w:rPr>
+        <w:rFonts w:ascii="Symbol" w:hAnsi="Symbol" w:hint="default"/>
+      </w:rPr>
+    </w:lvl>
+    <w:lvl w:ilvl="7" w:tplc="89DE9BF0">
+      <w:start w:val="1"/>
+      <w:numFmt w:val="bullet"/>
+      <w:lvlText w:val="o"/>
+      <w:lvlJc w:val="left"/>
+      <w:pPr>
+        <w:ind w:left="5760" w:hanging="360"/>
+      </w:pPr>
+      <w:rPr>
+        <w:rFonts w:ascii="Courier New" w:hAnsi="Courier New" w:hint="default"/>
+      </w:rPr>
+    </w:lvl>
+    <w:lvl w:ilvl="8" w:tplc="BAF85876">
+      <w:start w:val="1"/>
+      <w:numFmt w:val="bullet"/>
+      <w:lvlText w:val=""/>
+      <w:lvlJc w:val="left"/>
+      <w:pPr>
+        <w:ind w:left="6480" w:hanging="360"/>
+      </w:pPr>
+      <w:rPr>
+        <w:rFonts w:ascii="Wingdings" w:hAnsi="Wingdings" w:hint="default"/>
+      </w:rPr>
+    </w:lvl>
+  </w:abstractNum>
+  <w:abstractNum w:abstractNumId="11" w15:restartNumberingAfterBreak="0">
     <w:nsid w:val="4A0439EE"/>
     <w:multiLevelType w:val="multilevel"/>
     <w:tmpl w:val="46605686"/>
@@ -4848,7 +6878,120 @@
       </w:rPr>
     </w:lvl>
   </w:abstractNum>
-  <w:abstractNum w:abstractNumId="3" w15:restartNumberingAfterBreak="0">
+  <w:abstractNum w:abstractNumId="12" w15:restartNumberingAfterBreak="0">
+    <w:nsid w:val="4FD32812"/>
+    <w:multiLevelType w:val="hybridMultilevel"/>
+    <w:tmpl w:val="FFFFFFFF"/>
+    <w:lvl w:ilvl="0" w:tplc="E610A586">
+      <w:start w:val="1"/>
+      <w:numFmt w:val="bullet"/>
+      <w:lvlText w:val=""/>
+      <w:lvlJc w:val="left"/>
+      <w:pPr>
+        <w:ind w:left="720" w:hanging="360"/>
+      </w:pPr>
+      <w:rPr>
+        <w:rFonts w:ascii="Symbol" w:hAnsi="Symbol" w:hint="default"/>
+      </w:rPr>
+    </w:lvl>
+    <w:lvl w:ilvl="1" w:tplc="B8DC4758">
+      <w:start w:val="1"/>
+      <w:numFmt w:val="bullet"/>
+      <w:lvlText w:val="o"/>
+      <w:lvlJc w:val="left"/>
+      <w:pPr>
+        <w:ind w:left="1440" w:hanging="360"/>
+      </w:pPr>
+      <w:rPr>
+        <w:rFonts w:ascii="Courier New" w:hAnsi="Courier New" w:hint="default"/>
+      </w:rPr>
+    </w:lvl>
+    <w:lvl w:ilvl="2" w:tplc="8DC43650">
+      <w:start w:val="1"/>
+      <w:numFmt w:val="bullet"/>
+      <w:lvlText w:val=""/>
+      <w:lvlJc w:val="left"/>
+      <w:pPr>
+        <w:ind w:left="2160" w:hanging="360"/>
+      </w:pPr>
+      <w:rPr>
+        <w:rFonts w:ascii="Wingdings" w:hAnsi="Wingdings" w:hint="default"/>
+      </w:rPr>
+    </w:lvl>
+    <w:lvl w:ilvl="3" w:tplc="EB246B8C">
+      <w:start w:val="1"/>
+      <w:numFmt w:val="bullet"/>
+      <w:lvlText w:val=""/>
+      <w:lvlJc w:val="left"/>
+      <w:pPr>
+        <w:ind w:left="2880" w:hanging="360"/>
+      </w:pPr>
+      <w:rPr>
+        <w:rFonts w:ascii="Symbol" w:hAnsi="Symbol" w:hint="default"/>
+      </w:rPr>
+    </w:lvl>
+    <w:lvl w:ilvl="4" w:tplc="53541E24">
+      <w:start w:val="1"/>
+      <w:numFmt w:val="bullet"/>
+      <w:lvlText w:val="o"/>
+      <w:lvlJc w:val="left"/>
+      <w:pPr>
+        <w:ind w:left="3600" w:hanging="360"/>
+      </w:pPr>
+      <w:rPr>
+        <w:rFonts w:ascii="Courier New" w:hAnsi="Courier New" w:hint="default"/>
+      </w:rPr>
+    </w:lvl>
+    <w:lvl w:ilvl="5" w:tplc="C61CD09A">
+      <w:start w:val="1"/>
+      <w:numFmt w:val="bullet"/>
+      <w:lvlText w:val=""/>
+      <w:lvlJc w:val="left"/>
+      <w:pPr>
+        <w:ind w:left="4320" w:hanging="360"/>
+      </w:pPr>
+      <w:rPr>
+        <w:rFonts w:ascii="Wingdings" w:hAnsi="Wingdings" w:hint="default"/>
+      </w:rPr>
+    </w:lvl>
+    <w:lvl w:ilvl="6" w:tplc="58F40B54">
+      <w:start w:val="1"/>
+      <w:numFmt w:val="bullet"/>
+      <w:lvlText w:val=""/>
+      <w:lvlJc w:val="left"/>
+      <w:pPr>
+        <w:ind w:left="5040" w:hanging="360"/>
+      </w:pPr>
+      <w:rPr>
+        <w:rFonts w:ascii="Symbol" w:hAnsi="Symbol" w:hint="default"/>
+      </w:rPr>
+    </w:lvl>
+    <w:lvl w:ilvl="7" w:tplc="0AAE2F5E">
+      <w:start w:val="1"/>
+      <w:numFmt w:val="bullet"/>
+      <w:lvlText w:val="o"/>
+      <w:lvlJc w:val="left"/>
+      <w:pPr>
+        <w:ind w:left="5760" w:hanging="360"/>
+      </w:pPr>
+      <w:rPr>
+        <w:rFonts w:ascii="Courier New" w:hAnsi="Courier New" w:hint="default"/>
+      </w:rPr>
+    </w:lvl>
+    <w:lvl w:ilvl="8" w:tplc="8D1A92C6">
+      <w:start w:val="1"/>
+      <w:numFmt w:val="bullet"/>
+      <w:lvlText w:val=""/>
+      <w:lvlJc w:val="left"/>
+      <w:pPr>
+        <w:ind w:left="6480" w:hanging="360"/>
+      </w:pPr>
+      <w:rPr>
+        <w:rFonts w:ascii="Wingdings" w:hAnsi="Wingdings" w:hint="default"/>
+      </w:rPr>
+    </w:lvl>
+  </w:abstractNum>
+  <w:abstractNum w:abstractNumId="13" w15:restartNumberingAfterBreak="0">
     <w:nsid w:val="5C1C6F99"/>
     <w:multiLevelType w:val="hybridMultilevel"/>
     <w:tmpl w:val="170EC0E6"/>
@@ -4937,7 +7080,7 @@
       </w:pPr>
     </w:lvl>
   </w:abstractNum>
-  <w:abstractNum w:abstractNumId="4" w15:restartNumberingAfterBreak="0">
+  <w:abstractNum w:abstractNumId="14" w15:restartNumberingAfterBreak="0">
     <w:nsid w:val="5CFF76B1"/>
     <w:multiLevelType w:val="hybridMultilevel"/>
     <w:tmpl w:val="46FEDD08"/>
@@ -5026,7 +7169,120 @@
       </w:pPr>
     </w:lvl>
   </w:abstractNum>
-  <w:abstractNum w:abstractNumId="5" w15:restartNumberingAfterBreak="0">
+  <w:abstractNum w:abstractNumId="15" w15:restartNumberingAfterBreak="0">
+    <w:nsid w:val="66982DD5"/>
+    <w:multiLevelType w:val="hybridMultilevel"/>
+    <w:tmpl w:val="122C9F3C"/>
+    <w:lvl w:ilvl="0" w:tplc="437A189C">
+      <w:start w:val="1"/>
+      <w:numFmt w:val="bullet"/>
+      <w:lvlText w:val=""/>
+      <w:lvlJc w:val="left"/>
+      <w:pPr>
+        <w:ind w:left="720" w:hanging="360"/>
+      </w:pPr>
+      <w:rPr>
+        <w:rFonts w:ascii="Symbol" w:hAnsi="Symbol" w:hint="default"/>
+      </w:rPr>
+    </w:lvl>
+    <w:lvl w:ilvl="1" w:tplc="80469860">
+      <w:start w:val="1"/>
+      <w:numFmt w:val="bullet"/>
+      <w:lvlText w:val="o"/>
+      <w:lvlJc w:val="left"/>
+      <w:pPr>
+        <w:ind w:left="1440" w:hanging="360"/>
+      </w:pPr>
+      <w:rPr>
+        <w:rFonts w:ascii="Courier New" w:hAnsi="Courier New" w:hint="default"/>
+      </w:rPr>
+    </w:lvl>
+    <w:lvl w:ilvl="2" w:tplc="18EEE318">
+      <w:start w:val="1"/>
+      <w:numFmt w:val="bullet"/>
+      <w:lvlText w:val=""/>
+      <w:lvlJc w:val="left"/>
+      <w:pPr>
+        <w:ind w:left="2160" w:hanging="360"/>
+      </w:pPr>
+      <w:rPr>
+        <w:rFonts w:ascii="Wingdings" w:hAnsi="Wingdings" w:hint="default"/>
+      </w:rPr>
+    </w:lvl>
+    <w:lvl w:ilvl="3" w:tplc="CD8C1860">
+      <w:start w:val="1"/>
+      <w:numFmt w:val="bullet"/>
+      <w:lvlText w:val=""/>
+      <w:lvlJc w:val="left"/>
+      <w:pPr>
+        <w:ind w:left="2880" w:hanging="360"/>
+      </w:pPr>
+      <w:rPr>
+        <w:rFonts w:ascii="Symbol" w:hAnsi="Symbol" w:hint="default"/>
+      </w:rPr>
+    </w:lvl>
+    <w:lvl w:ilvl="4" w:tplc="70A272AC">
+      <w:start w:val="1"/>
+      <w:numFmt w:val="bullet"/>
+      <w:lvlText w:val="o"/>
+      <w:lvlJc w:val="left"/>
+      <w:pPr>
+        <w:ind w:left="3600" w:hanging="360"/>
+      </w:pPr>
+      <w:rPr>
+        <w:rFonts w:ascii="Courier New" w:hAnsi="Courier New" w:hint="default"/>
+      </w:rPr>
+    </w:lvl>
+    <w:lvl w:ilvl="5" w:tplc="D4C660EA">
+      <w:start w:val="1"/>
+      <w:numFmt w:val="bullet"/>
+      <w:lvlText w:val=""/>
+      <w:lvlJc w:val="left"/>
+      <w:pPr>
+        <w:ind w:left="4320" w:hanging="360"/>
+      </w:pPr>
+      <w:rPr>
+        <w:rFonts w:ascii="Wingdings" w:hAnsi="Wingdings" w:hint="default"/>
+      </w:rPr>
+    </w:lvl>
+    <w:lvl w:ilvl="6" w:tplc="89BA37CE">
+      <w:start w:val="1"/>
+      <w:numFmt w:val="bullet"/>
+      <w:lvlText w:val=""/>
+      <w:lvlJc w:val="left"/>
+      <w:pPr>
+        <w:ind w:left="5040" w:hanging="360"/>
+      </w:pPr>
+      <w:rPr>
+        <w:rFonts w:ascii="Symbol" w:hAnsi="Symbol" w:hint="default"/>
+      </w:rPr>
+    </w:lvl>
+    <w:lvl w:ilvl="7" w:tplc="5546F192">
+      <w:start w:val="1"/>
+      <w:numFmt w:val="bullet"/>
+      <w:lvlText w:val="o"/>
+      <w:lvlJc w:val="left"/>
+      <w:pPr>
+        <w:ind w:left="5760" w:hanging="360"/>
+      </w:pPr>
+      <w:rPr>
+        <w:rFonts w:ascii="Courier New" w:hAnsi="Courier New" w:hint="default"/>
+      </w:rPr>
+    </w:lvl>
+    <w:lvl w:ilvl="8" w:tplc="258487EE">
+      <w:start w:val="1"/>
+      <w:numFmt w:val="bullet"/>
+      <w:lvlText w:val=""/>
+      <w:lvlJc w:val="left"/>
+      <w:pPr>
+        <w:ind w:left="6480" w:hanging="360"/>
+      </w:pPr>
+      <w:rPr>
+        <w:rFonts w:ascii="Wingdings" w:hAnsi="Wingdings" w:hint="default"/>
+      </w:rPr>
+    </w:lvl>
+  </w:abstractNum>
+  <w:abstractNum w:abstractNumId="16" w15:restartNumberingAfterBreak="0">
     <w:nsid w:val="70CC0327"/>
     <w:multiLevelType w:val="hybridMultilevel"/>
     <w:tmpl w:val="5508970C"/>
@@ -5113,32 +7369,65 @@
     </w:lvl>
   </w:abstractNum>
   <w:num w:numId="1">
+    <w:abstractNumId w:val="1"/>
+  </w:num>
+  <w:num w:numId="2">
+    <w:abstractNumId w:val="15"/>
+  </w:num>
+  <w:num w:numId="3">
+    <w:abstractNumId w:val="5"/>
+  </w:num>
+  <w:num w:numId="4">
+    <w:abstractNumId w:val="3"/>
+  </w:num>
+  <w:num w:numId="5">
+    <w:abstractNumId w:val="4"/>
+  </w:num>
+  <w:num w:numId="6">
+    <w:abstractNumId w:val="11"/>
+  </w:num>
+  <w:num w:numId="7">
+    <w:abstractNumId w:val="8"/>
+  </w:num>
+  <w:num w:numId="8">
+    <w:abstractNumId w:val="13"/>
+  </w:num>
+  <w:num w:numId="9">
+    <w:abstractNumId w:val="16"/>
+  </w:num>
+  <w:num w:numId="10">
+    <w:abstractNumId w:val="9"/>
+  </w:num>
+  <w:num w:numId="11">
+    <w:abstractNumId w:val="14"/>
+  </w:num>
+  <w:num w:numId="12">
+    <w:abstractNumId w:val="10"/>
+  </w:num>
+  <w:num w:numId="13">
     <w:abstractNumId w:val="2"/>
   </w:num>
-  <w:num w:numId="2">
+  <w:num w:numId="14">
+    <w:abstractNumId w:val="7"/>
+  </w:num>
+  <w:num w:numId="15">
     <w:abstractNumId w:val="0"/>
   </w:num>
-  <w:num w:numId="3">
-    <w:abstractNumId w:val="3"/>
+  <w:num w:numId="16">
+    <w:abstractNumId w:val="12"/>
   </w:num>
-  <w:num w:numId="4">
-    <w:abstractNumId w:val="5"/>
-  </w:num>
-  <w:num w:numId="5">
-    <w:abstractNumId w:val="1"/>
-  </w:num>
-  <w:num w:numId="6">
-    <w:abstractNumId w:val="4"/>
+  <w:num w:numId="17">
+    <w:abstractNumId w:val="6"/>
   </w:num>
 </w:numbering>
 </file>
 
 <file path=word/styles.xml><?xml version="1.0" encoding="utf-8"?>
-<w:styles xmlns:mc="http://schemas.openxmlformats.org/markup-compatibility/2006" xmlns:r="http://schemas.openxmlformats.org/officeDocument/2006/relationships" xmlns:w="http://schemas.openxmlformats.org/wordprocessingml/2006/main" xmlns:w14="http://schemas.microsoft.com/office/word/2010/wordml" xmlns:w15="http://schemas.microsoft.com/office/word/2012/wordml" xmlns:w16cid="http://schemas.microsoft.com/office/word/2016/wordml/cid" xmlns:w16se="http://schemas.microsoft.com/office/word/2015/wordml/symex" mc:Ignorable="w14 w15 w16se w16cid">
+<w:styles xmlns:mc="http://schemas.openxmlformats.org/markup-compatibility/2006" xmlns:r="http://schemas.openxmlformats.org/officeDocument/2006/relationships" xmlns:w="http://schemas.openxmlformats.org/wordprocessingml/2006/main" xmlns:w14="http://schemas.microsoft.com/office/word/2010/wordml" xmlns:w15="http://schemas.microsoft.com/office/word/2012/wordml" xmlns:w16cex="http://schemas.microsoft.com/office/word/2018/wordml/cex" xmlns:w16cid="http://schemas.microsoft.com/office/word/2016/wordml/cid" xmlns:w16="http://schemas.microsoft.com/office/word/2018/wordml" xmlns:w16se="http://schemas.microsoft.com/office/word/2015/wordml/symex" mc:Ignorable="w14 w15 w16se w16cid w16 w16cex">
   <w:docDefaults>
     <w:rPrDefault>
       <w:rPr>
-        <w:rFonts w:asciiTheme="minorHAnsi" w:eastAsiaTheme="minorHAnsi" w:hAnsiTheme="minorHAnsi" w:cstheme="minorBidi"/>
+        <w:rFonts w:ascii="Arial" w:eastAsiaTheme="minorHAnsi" w:hAnsi="Arial" w:cs="Arial"/>
         <w:sz w:val="22"/>
         <w:szCs w:val="22"/>
         <w:lang w:val="en-US" w:eastAsia="en-US" w:bidi="ar-SA"/>
@@ -5548,7 +7837,7 @@
       <w:outlineLvl w:val="0"/>
     </w:pPr>
     <w:rPr>
-      <w:rFonts w:ascii="Arial" w:eastAsiaTheme="majorEastAsia" w:hAnsi="Arial" w:cstheme="majorBidi"/>
+      <w:rFonts w:eastAsiaTheme="majorEastAsia" w:cstheme="majorBidi"/>
       <w:sz w:val="36"/>
       <w:szCs w:val="32"/>
     </w:rPr>
@@ -5569,7 +7858,7 @@
       <w:outlineLvl w:val="1"/>
     </w:pPr>
     <w:rPr>
-      <w:rFonts w:ascii="Arial" w:eastAsiaTheme="majorEastAsia" w:hAnsi="Arial" w:cstheme="majorBidi"/>
+      <w:rFonts w:eastAsiaTheme="majorEastAsia" w:cstheme="majorBidi"/>
       <w:b/>
       <w:szCs w:val="26"/>
     </w:rPr>
@@ -5819,6 +8108,36 @@
       <w:color w:val="0563C1" w:themeColor="hyperlink"/>
       <w:u w:val="single"/>
     </w:rPr>
+  </w:style>
+  <w:style w:type="paragraph" w:styleId="Caption">
+    <w:name w:val="caption"/>
+    <w:basedOn w:val="Normal"/>
+    <w:next w:val="Normal"/>
+    <w:uiPriority w:val="35"/>
+    <w:unhideWhenUsed/>
+    <w:qFormat/>
+    <w:rsid w:val="00F403A8"/>
+    <w:pPr>
+      <w:spacing w:after="200" w:line="240" w:lineRule="auto"/>
+    </w:pPr>
+    <w:rPr>
+      <w:i/>
+      <w:iCs/>
+      <w:color w:val="44546A" w:themeColor="text2"/>
+      <w:sz w:val="18"/>
+      <w:szCs w:val="18"/>
+    </w:rPr>
+  </w:style>
+  <w:style w:type="paragraph" w:styleId="TableofFigures">
+    <w:name w:val="table of figures"/>
+    <w:basedOn w:val="Normal"/>
+    <w:next w:val="Normal"/>
+    <w:uiPriority w:val="99"/>
+    <w:unhideWhenUsed/>
+    <w:rsid w:val="00CA7DE4"/>
+    <w:pPr>
+      <w:spacing w:after="0"/>
+    </w:pPr>
   </w:style>
 </w:styles>
 </file>
@@ -6128,12 +8447,16 @@
 </file>
 
 <file path=customXml/item2.xml><?xml version="1.0" encoding="utf-8"?>
+<b:Sources xmlns:b="http://schemas.openxmlformats.org/officeDocument/2006/bibliography" xmlns="http://schemas.openxmlformats.org/officeDocument/2006/bibliography" SelectedStyle="\APASixthEditionOfficeOnline.xsl" StyleName="APA" Version="6"/>
+</file>
+
+<file path=customXml/item3.xml><?xml version="1.0" encoding="utf-8"?>
 <p:properties xmlns:p="http://schemas.microsoft.com/office/2006/metadata/properties" xmlns:xsi="http://www.w3.org/2001/XMLSchema-instance" xmlns:pc="http://schemas.microsoft.com/office/infopath/2007/PartnerControls">
   <documentManagement/>
 </p:properties>
 </file>
 
-<file path=customXml/item3.xml><?xml version="1.0" encoding="utf-8"?>
+<file path=customXml/item4.xml><?xml version="1.0" encoding="utf-8"?>
 <ct:contentTypeSchema xmlns:ct="http://schemas.microsoft.com/office/2006/metadata/contentType" xmlns:ma="http://schemas.microsoft.com/office/2006/metadata/properties/metaAttributes" ct:_="" ma:_="" ma:contentTypeName="Document" ma:contentTypeID="0x0101000756E07B8C6FDF4AA9C8148FCBB0BCEE" ma:contentTypeVersion="12" ma:contentTypeDescription="Create a new document." ma:contentTypeScope="" ma:versionID="a02aca98dad286630b3bc0017a04542d">
   <xsd:schema xmlns:xsd="http://www.w3.org/2001/XMLSchema" xmlns:xs="http://www.w3.org/2001/XMLSchema" xmlns:p="http://schemas.microsoft.com/office/2006/metadata/properties" xmlns:ns3="048b29e2-e056-46d7-9f03-f58d16224128" xmlns:ns4="29140ecd-3393-4559-a649-14a344578679" targetNamespace="http://schemas.microsoft.com/office/2006/metadata/properties" ma:root="true" ma:fieldsID="49fa7ef3d258b986dbdc19306421c5fe" ns3:_="" ns4:_="">
     <xsd:import namespace="048b29e2-e056-46d7-9f03-f58d16224128"/>
@@ -6350,10 +8673,6 @@
 </ct:contentTypeSchema>
 </file>
 
-<file path=customXml/item4.xml><?xml version="1.0" encoding="utf-8"?>
-<b:Sources xmlns:b="http://schemas.openxmlformats.org/officeDocument/2006/bibliography" xmlns="http://schemas.openxmlformats.org/officeDocument/2006/bibliography" SelectedStyle="\APASixthEditionOfficeOnline.xsl" StyleName="APA" Version="6"/>
-</file>
-
 <file path=customXml/itemProps1.xml><?xml version="1.0" encoding="utf-8"?>
 <ds:datastoreItem xmlns:ds="http://schemas.openxmlformats.org/officeDocument/2006/customXml" ds:itemID="{D71E9682-4014-472B-B671-77F17690288D}">
   <ds:schemaRefs>
@@ -6363,15 +8682,31 @@
 </file>
 
 <file path=customXml/itemProps2.xml><?xml version="1.0" encoding="utf-8"?>
-<ds:datastoreItem xmlns:ds="http://schemas.openxmlformats.org/officeDocument/2006/customXml" ds:itemID="{34C847D7-D8B6-485A-B674-2B69B970795C}">
+<ds:datastoreItem xmlns:ds="http://schemas.openxmlformats.org/officeDocument/2006/customXml" ds:itemID="{042AA1CA-2D14-4677-9B70-935F61F65112}">
   <ds:schemaRefs>
-    <ds:schemaRef ds:uri="http://schemas.microsoft.com/office/2006/metadata/properties"/>
-    <ds:schemaRef ds:uri="http://schemas.microsoft.com/office/infopath/2007/PartnerControls"/>
+    <ds:schemaRef ds:uri="http://schemas.openxmlformats.org/officeDocument/2006/bibliography"/>
   </ds:schemaRefs>
 </ds:datastoreItem>
 </file>
 
 <file path=customXml/itemProps3.xml><?xml version="1.0" encoding="utf-8"?>
+<ds:datastoreItem xmlns:ds="http://schemas.openxmlformats.org/officeDocument/2006/customXml" ds:itemID="{34C847D7-D8B6-485A-B674-2B69B970795C}">
+  <ds:schemaRefs>
+    <ds:schemaRef ds:uri="http://purl.org/dc/dcmitype/"/>
+    <ds:schemaRef ds:uri="http://schemas.microsoft.com/office/2006/metadata/properties"/>
+    <ds:schemaRef ds:uri="http://www.w3.org/XML/1998/namespace"/>
+    <ds:schemaRef ds:uri="http://schemas.openxmlformats.org/package/2006/metadata/core-properties"/>
+    <ds:schemaRef ds:uri="http://purl.org/dc/terms/"/>
+    <ds:schemaRef ds:uri="http://purl.org/dc/elements/1.1/"/>
+    <ds:schemaRef ds:uri="048b29e2-e056-46d7-9f03-f58d16224128"/>
+    <ds:schemaRef ds:uri="http://schemas.microsoft.com/office/2006/documentManagement/types"/>
+    <ds:schemaRef ds:uri="http://schemas.microsoft.com/office/infopath/2007/PartnerControls"/>
+    <ds:schemaRef ds:uri="29140ecd-3393-4559-a649-14a344578679"/>
+  </ds:schemaRefs>
+</ds:datastoreItem>
+</file>
+
+<file path=customXml/itemProps4.xml><?xml version="1.0" encoding="utf-8"?>
 <ds:datastoreItem xmlns:ds="http://schemas.openxmlformats.org/officeDocument/2006/customXml" ds:itemID="{81973AE1-BBC0-45CE-B520-B2A0D15282B4}">
   <ds:schemaRefs>
     <ds:schemaRef ds:uri="http://schemas.microsoft.com/office/2006/metadata/contentType"/>
@@ -6388,12 +8723,4 @@
     <ds:schemaRef ds:uri="http://schemas.microsoft.com/internal/obd"/>
   </ds:schemaRefs>
 </ds:datastoreItem>
-</file>
-
-<file path=customXml/itemProps4.xml><?xml version="1.0" encoding="utf-8"?>
-<ds:datastoreItem xmlns:ds="http://schemas.openxmlformats.org/officeDocument/2006/customXml" ds:itemID="{8EB0D8A9-0DDA-4F13-8E20-0033A5B4F5DD}">
-  <ds:schemaRefs>
-    <ds:schemaRef ds:uri="http://schemas.openxmlformats.org/officeDocument/2006/bibliography"/>
-  </ds:schemaRefs>
-</ds:datastoreItem>
 </file>